--- a/PRTravelProposalPhaseII.docx
+++ b/PRTravelProposalPhaseII.docx
@@ -402,6 +402,7 @@
     </w:p>
     <w:p/>
     <w:p>
+      <w:bookmarkStart w:id="0" w:name="_GoBack"/>
       <w:r>
         <w:rPr>
           <w:noProof/>
@@ -409,9 +410,9 @@
         </w:rPr>
         <w:drawing>
           <wp:inline distT="0" distB="0" distL="0" distR="0">
-            <wp:extent cx="2952750" cy="2667000"/>
-            <wp:effectExtent l="0" t="0" r="0" b="0"/>
-            <wp:docPr id="6" name="Picture 6"/>
+            <wp:extent cx="2743200" cy="2605405"/>
+            <wp:effectExtent l="0" t="0" r="0" b="4445"/>
+            <wp:docPr id="7" name="Picture 7"/>
             <wp:cNvGraphicFramePr>
               <a:graphicFrameLocks xmlns:a="http://schemas.openxmlformats.org/drawingml/2006/main" noChangeAspect="1"/>
             </wp:cNvGraphicFramePr>
@@ -419,7 +420,7 @@
               <a:graphicData uri="http://schemas.openxmlformats.org/drawingml/2006/picture">
                 <pic:pic xmlns:pic="http://schemas.openxmlformats.org/drawingml/2006/picture">
                   <pic:nvPicPr>
-                    <pic:cNvPr id="6" name="ERDiagram.png"/>
+                    <pic:cNvPr id="0" name="ERDIAGRAMPRTRAVEL.png"/>
                     <pic:cNvPicPr/>
                   </pic:nvPicPr>
                   <pic:blipFill>
@@ -437,7 +438,7 @@
                   <pic:spPr>
                     <a:xfrm>
                       <a:off x="0" y="0"/>
-                      <a:ext cx="2952750" cy="2667000"/>
+                      <a:ext cx="2743200" cy="2605405"/>
                     </a:xfrm>
                     <a:prstGeom prst="rect">
                       <a:avLst/>
@@ -449,6 +450,7 @@
           </wp:inline>
         </w:drawing>
       </w:r>
+      <w:bookmarkEnd w:id="0"/>
     </w:p>
     <w:p/>
     <w:p>
@@ -1013,50 +1015,28 @@
       <w:pPr>
         <w:rPr>
           <w:rFonts w:ascii="Times New Roman" w:hAnsi="Times New Roman" w:cs="Times New Roman"/>
-          <w:lang w:val="es-PR"/>
         </w:rPr>
       </w:pPr>
       <w:r>
         <w:rPr>
           <w:rFonts w:ascii="Times New Roman" w:hAnsi="Times New Roman" w:cs="Times New Roman"/>
           <w:b/>
-          <w:lang w:val="es-PR"/>
         </w:rPr>
         <w:t>Figure 5:</w:t>
       </w:r>
       <w:r>
         <w:rPr>
           <w:rFonts w:ascii="Times New Roman" w:hAnsi="Times New Roman" w:cs="Times New Roman"/>
-          <w:lang w:val="es-PR"/>
-        </w:rPr>
-        <w:t xml:space="preserve"> </w:t>
-      </w:r>
-      <w:proofErr w:type="spellStart"/>
-      <w:r>
-        <w:rPr>
-          <w:rFonts w:ascii="Times New Roman" w:hAnsi="Times New Roman" w:cs="Times New Roman"/>
-          <w:lang w:val="es-PR"/>
-        </w:rPr>
-        <w:t>Profile</w:t>
-      </w:r>
-      <w:proofErr w:type="spellEnd"/>
-      <w:r>
-        <w:rPr>
-          <w:rFonts w:ascii="Times New Roman" w:hAnsi="Times New Roman" w:cs="Times New Roman"/>
-          <w:lang w:val="es-PR"/>
-        </w:rPr>
-        <w:t xml:space="preserve"> page.</w:t>
-      </w:r>
-    </w:p>
-    <w:p>
-      <w:pPr>
-        <w:rPr>
-          <w:rFonts w:ascii="Times New Roman" w:hAnsi="Times New Roman" w:cs="Times New Roman"/>
-          <w:lang w:val="es-PR"/>
-        </w:rPr>
-      </w:pPr>
-      <w:bookmarkStart w:id="0" w:name="_GoBack"/>
-      <w:bookmarkEnd w:id="0"/>
+        </w:rPr>
+        <w:t xml:space="preserve"> Profile page.</w:t>
+      </w:r>
+    </w:p>
+    <w:p>
+      <w:pPr>
+        <w:rPr>
+          <w:rFonts w:ascii="Times New Roman" w:hAnsi="Times New Roman" w:cs="Times New Roman"/>
+        </w:rPr>
+      </w:pPr>
     </w:p>
     <w:p>
       <w:pPr>
@@ -1444,7 +1424,6 @@
         <w:t xml:space="preserve">  </w:t>
       </w:r>
       <w:proofErr w:type="spellStart"/>
-      <w:proofErr w:type="gramStart"/>
       <w:r>
         <w:rPr>
           <w:rFonts w:ascii="Times New Roman" w:hAnsi="Times New Roman" w:cs="Times New Roman"/>
@@ -1452,7 +1431,6 @@
         <w:t>uid</w:t>
       </w:r>
       <w:proofErr w:type="spellEnd"/>
-      <w:proofErr w:type="gramEnd"/>
       <w:r>
         <w:rPr>
           <w:rFonts w:ascii="Times New Roman" w:hAnsi="Times New Roman" w:cs="Times New Roman"/>
@@ -1473,7 +1451,6 @@
         <w:t xml:space="preserve">  </w:t>
       </w:r>
       <w:proofErr w:type="spellStart"/>
-      <w:proofErr w:type="gramStart"/>
       <w:r>
         <w:rPr>
           <w:rFonts w:ascii="Times New Roman" w:hAnsi="Times New Roman" w:cs="Times New Roman"/>
@@ -1481,7 +1458,6 @@
         <w:t>ufirst</w:t>
       </w:r>
       <w:proofErr w:type="spellEnd"/>
-      <w:proofErr w:type="gramEnd"/>
       <w:r>
         <w:rPr>
           <w:rFonts w:ascii="Times New Roman" w:hAnsi="Times New Roman" w:cs="Times New Roman"/>
@@ -1502,7 +1478,6 @@
         <w:t xml:space="preserve">  </w:t>
       </w:r>
       <w:proofErr w:type="spellStart"/>
-      <w:proofErr w:type="gramStart"/>
       <w:r>
         <w:rPr>
           <w:rFonts w:ascii="Times New Roman" w:hAnsi="Times New Roman" w:cs="Times New Roman"/>
@@ -1510,7 +1485,6 @@
         <w:t>ulast</w:t>
       </w:r>
       <w:proofErr w:type="spellEnd"/>
-      <w:proofErr w:type="gramEnd"/>
       <w:r>
         <w:rPr>
           <w:rFonts w:ascii="Times New Roman" w:hAnsi="Times New Roman" w:cs="Times New Roman"/>
@@ -1531,7 +1505,6 @@
         <w:t xml:space="preserve">  </w:t>
       </w:r>
       <w:proofErr w:type="spellStart"/>
-      <w:proofErr w:type="gramStart"/>
       <w:r>
         <w:rPr>
           <w:rFonts w:ascii="Times New Roman" w:hAnsi="Times New Roman" w:cs="Times New Roman"/>
@@ -1539,7 +1512,6 @@
         <w:t>uusername</w:t>
       </w:r>
       <w:proofErr w:type="spellEnd"/>
-      <w:proofErr w:type="gramEnd"/>
       <w:r>
         <w:rPr>
           <w:rFonts w:ascii="Times New Roman" w:hAnsi="Times New Roman" w:cs="Times New Roman"/>
@@ -1560,7 +1532,6 @@
         <w:t xml:space="preserve">  </w:t>
       </w:r>
       <w:proofErr w:type="spellStart"/>
-      <w:proofErr w:type="gramStart"/>
       <w:r>
         <w:rPr>
           <w:rFonts w:ascii="Times New Roman" w:hAnsi="Times New Roman" w:cs="Times New Roman"/>
@@ -1568,7 +1539,6 @@
         <w:t>upassword</w:t>
       </w:r>
       <w:proofErr w:type="spellEnd"/>
-      <w:proofErr w:type="gramEnd"/>
       <w:r>
         <w:rPr>
           <w:rFonts w:ascii="Times New Roman" w:hAnsi="Times New Roman" w:cs="Times New Roman"/>
@@ -1589,7 +1559,6 @@
         <w:t xml:space="preserve">  </w:t>
       </w:r>
       <w:proofErr w:type="spellStart"/>
-      <w:proofErr w:type="gramStart"/>
       <w:r>
         <w:rPr>
           <w:rFonts w:ascii="Times New Roman" w:hAnsi="Times New Roman" w:cs="Times New Roman"/>
@@ -1597,7 +1566,6 @@
         <w:t>udescription</w:t>
       </w:r>
       <w:proofErr w:type="spellEnd"/>
-      <w:proofErr w:type="gramEnd"/>
       <w:r>
         <w:rPr>
           <w:rFonts w:ascii="Times New Roman" w:hAnsi="Times New Roman" w:cs="Times New Roman"/>
@@ -1618,7 +1586,6 @@
         <w:t xml:space="preserve">  </w:t>
       </w:r>
       <w:proofErr w:type="spellStart"/>
-      <w:proofErr w:type="gramStart"/>
       <w:r>
         <w:rPr>
           <w:rFonts w:ascii="Times New Roman" w:hAnsi="Times New Roman" w:cs="Times New Roman"/>
@@ -1626,7 +1593,6 @@
         <w:t>adminstatus</w:t>
       </w:r>
       <w:proofErr w:type="spellEnd"/>
-      <w:proofErr w:type="gramEnd"/>
       <w:r>
         <w:rPr>
           <w:rFonts w:ascii="Times New Roman" w:hAnsi="Times New Roman" w:cs="Times New Roman"/>
@@ -1661,7 +1627,6 @@
         <w:t xml:space="preserve">  </w:t>
       </w:r>
       <w:proofErr w:type="spellStart"/>
-      <w:proofErr w:type="gramStart"/>
       <w:r>
         <w:rPr>
           <w:rFonts w:ascii="Times New Roman" w:hAnsi="Times New Roman" w:cs="Times New Roman"/>
@@ -1669,7 +1634,6 @@
         <w:t>uemail</w:t>
       </w:r>
       <w:proofErr w:type="spellEnd"/>
-      <w:proofErr w:type="gramEnd"/>
       <w:r>
         <w:rPr>
           <w:rFonts w:ascii="Times New Roman" w:hAnsi="Times New Roman" w:cs="Times New Roman"/>
@@ -1690,7 +1654,6 @@
         <w:t xml:space="preserve">  </w:t>
       </w:r>
       <w:proofErr w:type="spellStart"/>
-      <w:proofErr w:type="gramStart"/>
       <w:r>
         <w:rPr>
           <w:rFonts w:ascii="Times New Roman" w:hAnsi="Times New Roman" w:cs="Times New Roman"/>
@@ -1698,7 +1661,6 @@
         <w:t>imageurl</w:t>
       </w:r>
       <w:proofErr w:type="spellEnd"/>
-      <w:proofErr w:type="gramEnd"/>
       <w:r>
         <w:rPr>
           <w:rFonts w:ascii="Times New Roman" w:hAnsi="Times New Roman" w:cs="Times New Roman"/>
@@ -1719,7 +1681,6 @@
         <w:t xml:space="preserve">  </w:t>
       </w:r>
       <w:proofErr w:type="spellStart"/>
-      <w:proofErr w:type="gramStart"/>
       <w:r>
         <w:rPr>
           <w:rFonts w:ascii="Times New Roman" w:hAnsi="Times New Roman" w:cs="Times New Roman"/>
@@ -1727,7 +1688,6 @@
         <w:t>ucreditcard</w:t>
       </w:r>
       <w:proofErr w:type="spellEnd"/>
-      <w:proofErr w:type="gramEnd"/>
       <w:r>
         <w:rPr>
           <w:rFonts w:ascii="Times New Roman" w:hAnsi="Times New Roman" w:cs="Times New Roman"/>
@@ -1748,7 +1708,6 @@
         <w:t xml:space="preserve">  </w:t>
       </w:r>
       <w:proofErr w:type="spellStart"/>
-      <w:proofErr w:type="gramStart"/>
       <w:r>
         <w:rPr>
           <w:rFonts w:ascii="Times New Roman" w:hAnsi="Times New Roman" w:cs="Times New Roman"/>
@@ -1756,7 +1715,6 @@
         <w:t>ubilling</w:t>
       </w:r>
       <w:proofErr w:type="spellEnd"/>
-      <w:proofErr w:type="gramEnd"/>
       <w:r>
         <w:rPr>
           <w:rFonts w:ascii="Times New Roman" w:hAnsi="Times New Roman" w:cs="Times New Roman"/>
@@ -1777,7 +1735,6 @@
         <w:t xml:space="preserve">  </w:t>
       </w:r>
       <w:proofErr w:type="spellStart"/>
-      <w:proofErr w:type="gramStart"/>
       <w:r>
         <w:rPr>
           <w:rFonts w:ascii="Times New Roman" w:hAnsi="Times New Roman" w:cs="Times New Roman"/>
@@ -1785,7 +1742,6 @@
         <w:t>ucvc</w:t>
       </w:r>
       <w:proofErr w:type="spellEnd"/>
-      <w:proofErr w:type="gramEnd"/>
       <w:r>
         <w:rPr>
           <w:rFonts w:ascii="Times New Roman" w:hAnsi="Times New Roman" w:cs="Times New Roman"/>
@@ -1806,7 +1762,6 @@
         <w:t xml:space="preserve">  </w:t>
       </w:r>
       <w:proofErr w:type="spellStart"/>
-      <w:proofErr w:type="gramStart"/>
       <w:r>
         <w:rPr>
           <w:rFonts w:ascii="Times New Roman" w:hAnsi="Times New Roman" w:cs="Times New Roman"/>
@@ -1814,7 +1769,6 @@
         <w:t>ucreditname</w:t>
       </w:r>
       <w:proofErr w:type="spellEnd"/>
-      <w:proofErr w:type="gramEnd"/>
       <w:r>
         <w:rPr>
           <w:rFonts w:ascii="Times New Roman" w:hAnsi="Times New Roman" w:cs="Times New Roman"/>
@@ -1835,7 +1789,6 @@
         <w:t xml:space="preserve">  </w:t>
       </w:r>
       <w:proofErr w:type="spellStart"/>
-      <w:proofErr w:type="gramStart"/>
       <w:r>
         <w:rPr>
           <w:rFonts w:ascii="Times New Roman" w:hAnsi="Times New Roman" w:cs="Times New Roman"/>
@@ -1843,7 +1796,6 @@
         <w:t>ucredittype</w:t>
       </w:r>
       <w:proofErr w:type="spellEnd"/>
-      <w:proofErr w:type="gramEnd"/>
       <w:r>
         <w:rPr>
           <w:rFonts w:ascii="Times New Roman" w:hAnsi="Times New Roman" w:cs="Times New Roman"/>
@@ -1891,7 +1843,6 @@
         </w:rPr>
       </w:pPr>
       <w:proofErr w:type="spellStart"/>
-      <w:proofErr w:type="gramStart"/>
       <w:r>
         <w:rPr>
           <w:rFonts w:ascii="Times New Roman" w:hAnsi="Times New Roman" w:cs="Times New Roman"/>
@@ -1899,7 +1850,6 @@
         <w:t>uid</w:t>
       </w:r>
       <w:proofErr w:type="spellEnd"/>
-      <w:proofErr w:type="gramEnd"/>
       <w:r>
         <w:rPr>
           <w:rFonts w:ascii="Times New Roman" w:hAnsi="Times New Roman" w:cs="Times New Roman"/>
@@ -1914,7 +1864,6 @@
         </w:rPr>
       </w:pPr>
       <w:proofErr w:type="spellStart"/>
-      <w:proofErr w:type="gramStart"/>
       <w:r>
         <w:rPr>
           <w:rFonts w:ascii="Times New Roman" w:hAnsi="Times New Roman" w:cs="Times New Roman"/>
@@ -1922,7 +1871,6 @@
         <w:t>eid</w:t>
       </w:r>
       <w:proofErr w:type="spellEnd"/>
-      <w:proofErr w:type="gramEnd"/>
       <w:r>
         <w:rPr>
           <w:rFonts w:ascii="Times New Roman" w:hAnsi="Times New Roman" w:cs="Times New Roman"/>
@@ -1936,56 +1884,176 @@
           <w:rFonts w:ascii="Times New Roman" w:hAnsi="Times New Roman" w:cs="Times New Roman"/>
         </w:rPr>
       </w:pPr>
-      <w:proofErr w:type="gramStart"/>
-      <w:r>
-        <w:rPr>
-          <w:rFonts w:ascii="Times New Roman" w:hAnsi="Times New Roman" w:cs="Times New Roman"/>
-        </w:rPr>
-        <w:t>title</w:t>
-      </w:r>
-      <w:proofErr w:type="gramEnd"/>
-      <w:r>
-        <w:rPr>
-          <w:rFonts w:ascii="Times New Roman" w:hAnsi="Times New Roman" w:cs="Times New Roman"/>
-        </w:rPr>
-        <w:t xml:space="preserve"> character varying(100),</w:t>
-      </w:r>
-    </w:p>
-    <w:p>
-      <w:pPr>
-        <w:rPr>
-          <w:rFonts w:ascii="Times New Roman" w:hAnsi="Times New Roman" w:cs="Times New Roman"/>
-        </w:rPr>
-      </w:pPr>
-      <w:proofErr w:type="gramStart"/>
-      <w:r>
-        <w:rPr>
-          <w:rFonts w:ascii="Times New Roman" w:hAnsi="Times New Roman" w:cs="Times New Roman"/>
-        </w:rPr>
-        <w:t>start</w:t>
-      </w:r>
-      <w:proofErr w:type="gramEnd"/>
-      <w:r>
-        <w:rPr>
-          <w:rFonts w:ascii="Times New Roman" w:hAnsi="Times New Roman" w:cs="Times New Roman"/>
-        </w:rPr>
-        <w:t xml:space="preserve"> character varying(100),</w:t>
-      </w:r>
-    </w:p>
-    <w:p>
-      <w:pPr>
-        <w:rPr>
-          <w:rFonts w:ascii="Times New Roman" w:hAnsi="Times New Roman" w:cs="Times New Roman"/>
-        </w:rPr>
-      </w:pPr>
-      <w:proofErr w:type="gramStart"/>
-      <w:r>
-        <w:rPr>
-          <w:rFonts w:ascii="Times New Roman" w:hAnsi="Times New Roman" w:cs="Times New Roman"/>
-        </w:rPr>
-        <w:t>end1</w:t>
-      </w:r>
-      <w:proofErr w:type="gramEnd"/>
+      <w:r>
+        <w:rPr>
+          <w:rFonts w:ascii="Times New Roman" w:hAnsi="Times New Roman" w:cs="Times New Roman"/>
+        </w:rPr>
+        <w:t>title character varying(100),</w:t>
+      </w:r>
+    </w:p>
+    <w:p>
+      <w:pPr>
+        <w:rPr>
+          <w:rFonts w:ascii="Times New Roman" w:hAnsi="Times New Roman" w:cs="Times New Roman"/>
+        </w:rPr>
+      </w:pPr>
+      <w:r>
+        <w:rPr>
+          <w:rFonts w:ascii="Times New Roman" w:hAnsi="Times New Roman" w:cs="Times New Roman"/>
+        </w:rPr>
+        <w:t>start character varying(100),</w:t>
+      </w:r>
+    </w:p>
+    <w:p>
+      <w:pPr>
+        <w:rPr>
+          <w:rFonts w:ascii="Times New Roman" w:hAnsi="Times New Roman" w:cs="Times New Roman"/>
+        </w:rPr>
+      </w:pPr>
+      <w:r>
+        <w:rPr>
+          <w:rFonts w:ascii="Times New Roman" w:hAnsi="Times New Roman" w:cs="Times New Roman"/>
+        </w:rPr>
+        <w:t>end1 character varying (100),</w:t>
+      </w:r>
+    </w:p>
+    <w:p>
+      <w:pPr>
+        <w:rPr>
+          <w:rFonts w:ascii="Times New Roman" w:hAnsi="Times New Roman" w:cs="Times New Roman"/>
+        </w:rPr>
+      </w:pPr>
+      <w:proofErr w:type="spellStart"/>
+      <w:r>
+        <w:rPr>
+          <w:rFonts w:ascii="Times New Roman" w:hAnsi="Times New Roman" w:cs="Times New Roman"/>
+        </w:rPr>
+        <w:t>allDay</w:t>
+      </w:r>
+      <w:proofErr w:type="spellEnd"/>
+      <w:r>
+        <w:rPr>
+          <w:rFonts w:ascii="Times New Roman" w:hAnsi="Times New Roman" w:cs="Times New Roman"/>
+        </w:rPr>
+        <w:t xml:space="preserve"> </w:t>
+      </w:r>
+      <w:proofErr w:type="spellStart"/>
+      <w:r>
+        <w:rPr>
+          <w:rFonts w:ascii="Times New Roman" w:hAnsi="Times New Roman" w:cs="Times New Roman"/>
+        </w:rPr>
+        <w:t>boolean</w:t>
+      </w:r>
+      <w:proofErr w:type="spellEnd"/>
+      <w:r>
+        <w:rPr>
+          <w:rFonts w:ascii="Times New Roman" w:hAnsi="Times New Roman" w:cs="Times New Roman"/>
+        </w:rPr>
+        <w:t>,</w:t>
+      </w:r>
+    </w:p>
+    <w:p>
+      <w:pPr>
+        <w:rPr>
+          <w:rFonts w:ascii="Times New Roman" w:hAnsi="Times New Roman" w:cs="Times New Roman"/>
+        </w:rPr>
+      </w:pPr>
+      <w:r>
+        <w:rPr>
+          <w:rFonts w:ascii="Times New Roman" w:hAnsi="Times New Roman" w:cs="Times New Roman"/>
+        </w:rPr>
+        <w:t>aid integer NOT NULL</w:t>
+      </w:r>
+    </w:p>
+    <w:p>
+      <w:pPr>
+        <w:rPr>
+          <w:rFonts w:ascii="Times New Roman" w:hAnsi="Times New Roman" w:cs="Times New Roman"/>
+        </w:rPr>
+      </w:pPr>
+      <w:r>
+        <w:rPr>
+          <w:rFonts w:ascii="Times New Roman" w:hAnsi="Times New Roman" w:cs="Times New Roman"/>
+        </w:rPr>
+        <w:t>);</w:t>
+      </w:r>
+    </w:p>
+    <w:p>
+      <w:pPr>
+        <w:rPr>
+          <w:rFonts w:ascii="Times New Roman" w:hAnsi="Times New Roman" w:cs="Times New Roman"/>
+        </w:rPr>
+      </w:pPr>
+    </w:p>
+    <w:p>
+      <w:pPr>
+        <w:rPr>
+          <w:rFonts w:ascii="Times New Roman" w:hAnsi="Times New Roman" w:cs="Times New Roman"/>
+        </w:rPr>
+      </w:pPr>
+      <w:r>
+        <w:rPr>
+          <w:rFonts w:ascii="Times New Roman" w:hAnsi="Times New Roman" w:cs="Times New Roman"/>
+        </w:rPr>
+        <w:t>CREATE TABLE comments (</w:t>
+      </w:r>
+    </w:p>
+    <w:p>
+      <w:pPr>
+        <w:rPr>
+          <w:rFonts w:ascii="Times New Roman" w:hAnsi="Times New Roman" w:cs="Times New Roman"/>
+        </w:rPr>
+      </w:pPr>
+      <w:proofErr w:type="spellStart"/>
+      <w:r>
+        <w:rPr>
+          <w:rFonts w:ascii="Times New Roman" w:hAnsi="Times New Roman" w:cs="Times New Roman"/>
+        </w:rPr>
+        <w:t>cid</w:t>
+      </w:r>
+      <w:proofErr w:type="spellEnd"/>
+      <w:r>
+        <w:rPr>
+          <w:rFonts w:ascii="Times New Roman" w:hAnsi="Times New Roman" w:cs="Times New Roman"/>
+        </w:rPr>
+        <w:t xml:space="preserve"> integer NOT NULL, </w:t>
+      </w:r>
+    </w:p>
+    <w:p>
+      <w:pPr>
+        <w:rPr>
+          <w:rFonts w:ascii="Times New Roman" w:hAnsi="Times New Roman" w:cs="Times New Roman"/>
+        </w:rPr>
+      </w:pPr>
+      <w:proofErr w:type="spellStart"/>
+      <w:r>
+        <w:rPr>
+          <w:rFonts w:ascii="Times New Roman" w:hAnsi="Times New Roman" w:cs="Times New Roman"/>
+        </w:rPr>
+        <w:t>uid</w:t>
+      </w:r>
+      <w:proofErr w:type="spellEnd"/>
+      <w:r>
+        <w:rPr>
+          <w:rFonts w:ascii="Times New Roman" w:hAnsi="Times New Roman" w:cs="Times New Roman"/>
+        </w:rPr>
+        <w:t xml:space="preserve"> integer NOT NULL, </w:t>
+      </w:r>
+    </w:p>
+    <w:p>
+      <w:pPr>
+        <w:rPr>
+          <w:rFonts w:ascii="Times New Roman" w:hAnsi="Times New Roman" w:cs="Times New Roman"/>
+        </w:rPr>
+      </w:pPr>
+      <w:proofErr w:type="spellStart"/>
+      <w:r>
+        <w:rPr>
+          <w:rFonts w:ascii="Times New Roman" w:hAnsi="Times New Roman" w:cs="Times New Roman"/>
+        </w:rPr>
+        <w:t>ctext</w:t>
+      </w:r>
+      <w:proofErr w:type="spellEnd"/>
       <w:r>
         <w:rPr>
           <w:rFonts w:ascii="Times New Roman" w:hAnsi="Times New Roman" w:cs="Times New Roman"/>
@@ -2000,55 +2068,94 @@
         </w:rPr>
       </w:pPr>
       <w:proofErr w:type="spellStart"/>
-      <w:proofErr w:type="gramStart"/>
-      <w:r>
-        <w:rPr>
-          <w:rFonts w:ascii="Times New Roman" w:hAnsi="Times New Roman" w:cs="Times New Roman"/>
-        </w:rPr>
-        <w:t>allDay</w:t>
-      </w:r>
-      <w:proofErr w:type="spellEnd"/>
-      <w:proofErr w:type="gramEnd"/>
-      <w:r>
-        <w:rPr>
-          <w:rFonts w:ascii="Times New Roman" w:hAnsi="Times New Roman" w:cs="Times New Roman"/>
-        </w:rPr>
-        <w:t xml:space="preserve"> </w:t>
-      </w:r>
-      <w:proofErr w:type="spellStart"/>
-      <w:r>
-        <w:rPr>
-          <w:rFonts w:ascii="Times New Roman" w:hAnsi="Times New Roman" w:cs="Times New Roman"/>
-        </w:rPr>
-        <w:t>boolean</w:t>
-      </w:r>
-      <w:proofErr w:type="spellEnd"/>
-      <w:r>
-        <w:rPr>
-          <w:rFonts w:ascii="Times New Roman" w:hAnsi="Times New Roman" w:cs="Times New Roman"/>
-        </w:rPr>
-        <w:t>,</w:t>
-      </w:r>
-    </w:p>
-    <w:p>
-      <w:pPr>
-        <w:rPr>
-          <w:rFonts w:ascii="Times New Roman" w:hAnsi="Times New Roman" w:cs="Times New Roman"/>
-        </w:rPr>
-      </w:pPr>
-      <w:proofErr w:type="gramStart"/>
-      <w:r>
-        <w:rPr>
-          <w:rFonts w:ascii="Times New Roman" w:hAnsi="Times New Roman" w:cs="Times New Roman"/>
-        </w:rPr>
-        <w:t>aid</w:t>
-      </w:r>
-      <w:proofErr w:type="gramEnd"/>
-      <w:r>
-        <w:rPr>
-          <w:rFonts w:ascii="Times New Roman" w:hAnsi="Times New Roman" w:cs="Times New Roman"/>
-        </w:rPr>
-        <w:t xml:space="preserve"> integer NOT NULL</w:t>
+      <w:r>
+        <w:rPr>
+          <w:rFonts w:ascii="Times New Roman" w:hAnsi="Times New Roman" w:cs="Times New Roman"/>
+        </w:rPr>
+        <w:t>cdate</w:t>
+      </w:r>
+      <w:proofErr w:type="spellEnd"/>
+      <w:r>
+        <w:rPr>
+          <w:rFonts w:ascii="Times New Roman" w:hAnsi="Times New Roman" w:cs="Times New Roman"/>
+        </w:rPr>
+        <w:t xml:space="preserve"> character varying (40),</w:t>
+      </w:r>
+    </w:p>
+    <w:p>
+      <w:pPr>
+        <w:rPr>
+          <w:rFonts w:ascii="Times New Roman" w:hAnsi="Times New Roman" w:cs="Times New Roman"/>
+        </w:rPr>
+      </w:pPr>
+      <w:proofErr w:type="spellStart"/>
+      <w:r>
+        <w:rPr>
+          <w:rFonts w:ascii="Times New Roman" w:hAnsi="Times New Roman" w:cs="Times New Roman"/>
+        </w:rPr>
+        <w:t>ctime</w:t>
+      </w:r>
+      <w:proofErr w:type="spellEnd"/>
+      <w:r>
+        <w:rPr>
+          <w:rFonts w:ascii="Times New Roman" w:hAnsi="Times New Roman" w:cs="Times New Roman"/>
+        </w:rPr>
+        <w:t xml:space="preserve"> character varying (40),</w:t>
+      </w:r>
+    </w:p>
+    <w:p>
+      <w:pPr>
+        <w:rPr>
+          <w:rFonts w:ascii="Times New Roman" w:hAnsi="Times New Roman" w:cs="Times New Roman"/>
+        </w:rPr>
+      </w:pPr>
+      <w:proofErr w:type="spellStart"/>
+      <w:r>
+        <w:rPr>
+          <w:rFonts w:ascii="Times New Roman" w:hAnsi="Times New Roman" w:cs="Times New Roman"/>
+        </w:rPr>
+        <w:t>pid</w:t>
+      </w:r>
+      <w:proofErr w:type="spellEnd"/>
+      <w:r>
+        <w:rPr>
+          <w:rFonts w:ascii="Times New Roman" w:hAnsi="Times New Roman" w:cs="Times New Roman"/>
+        </w:rPr>
+        <w:t xml:space="preserve"> integer,</w:t>
+      </w:r>
+    </w:p>
+    <w:p>
+      <w:pPr>
+        <w:rPr>
+          <w:rFonts w:ascii="Times New Roman" w:hAnsi="Times New Roman" w:cs="Times New Roman"/>
+        </w:rPr>
+      </w:pPr>
+      <w:r>
+        <w:rPr>
+          <w:rFonts w:ascii="Times New Roman" w:hAnsi="Times New Roman" w:cs="Times New Roman"/>
+        </w:rPr>
+        <w:t>aid integer,</w:t>
+      </w:r>
+    </w:p>
+    <w:p>
+      <w:pPr>
+        <w:rPr>
+          <w:rFonts w:ascii="Times New Roman" w:hAnsi="Times New Roman" w:cs="Times New Roman"/>
+        </w:rPr>
+      </w:pPr>
+      <w:proofErr w:type="spellStart"/>
+      <w:r>
+        <w:rPr>
+          <w:rFonts w:ascii="Times New Roman" w:hAnsi="Times New Roman" w:cs="Times New Roman"/>
+        </w:rPr>
+        <w:t>picid</w:t>
+      </w:r>
+      <w:proofErr w:type="spellEnd"/>
+      <w:r>
+        <w:rPr>
+          <w:rFonts w:ascii="Times New Roman" w:hAnsi="Times New Roman" w:cs="Times New Roman"/>
+        </w:rPr>
+        <w:t xml:space="preserve"> integer</w:t>
       </w:r>
     </w:p>
     <w:p>
@@ -2077,29 +2184,34 @@
           <w:rFonts w:ascii="Times New Roman" w:hAnsi="Times New Roman" w:cs="Times New Roman"/>
         </w:rPr>
       </w:pPr>
-      <w:r>
-        <w:rPr>
-          <w:rFonts w:ascii="Times New Roman" w:hAnsi="Times New Roman" w:cs="Times New Roman"/>
-        </w:rPr>
-        <w:t>CREATE TABLE comments (</w:t>
-      </w:r>
-    </w:p>
-    <w:p>
-      <w:pPr>
-        <w:rPr>
-          <w:rFonts w:ascii="Times New Roman" w:hAnsi="Times New Roman" w:cs="Times New Roman"/>
-        </w:rPr>
-      </w:pPr>
-      <w:proofErr w:type="spellStart"/>
-      <w:proofErr w:type="gramStart"/>
-      <w:r>
-        <w:rPr>
-          <w:rFonts w:ascii="Times New Roman" w:hAnsi="Times New Roman" w:cs="Times New Roman"/>
-        </w:rPr>
-        <w:t>cid</w:t>
-      </w:r>
-      <w:proofErr w:type="spellEnd"/>
-      <w:proofErr w:type="gramEnd"/>
+    </w:p>
+    <w:p>
+      <w:pPr>
+        <w:rPr>
+          <w:rFonts w:ascii="Times New Roman" w:hAnsi="Times New Roman" w:cs="Times New Roman"/>
+        </w:rPr>
+      </w:pPr>
+      <w:r>
+        <w:rPr>
+          <w:rFonts w:ascii="Times New Roman" w:hAnsi="Times New Roman" w:cs="Times New Roman"/>
+        </w:rPr>
+        <w:t>CREATE TABLE posts (</w:t>
+      </w:r>
+    </w:p>
+    <w:p>
+      <w:pPr>
+        <w:rPr>
+          <w:rFonts w:ascii="Times New Roman" w:hAnsi="Times New Roman" w:cs="Times New Roman"/>
+        </w:rPr>
+      </w:pPr>
+      <w:proofErr w:type="spellStart"/>
+      <w:r>
+        <w:rPr>
+          <w:rFonts w:ascii="Times New Roman" w:hAnsi="Times New Roman" w:cs="Times New Roman"/>
+        </w:rPr>
+        <w:t>uid</w:t>
+      </w:r>
+      <w:proofErr w:type="spellEnd"/>
       <w:r>
         <w:rPr>
           <w:rFonts w:ascii="Times New Roman" w:hAnsi="Times New Roman" w:cs="Times New Roman"/>
@@ -2114,229 +2226,6 @@
         </w:rPr>
       </w:pPr>
       <w:proofErr w:type="spellStart"/>
-      <w:proofErr w:type="gramStart"/>
-      <w:r>
-        <w:rPr>
-          <w:rFonts w:ascii="Times New Roman" w:hAnsi="Times New Roman" w:cs="Times New Roman"/>
-        </w:rPr>
-        <w:t>uid</w:t>
-      </w:r>
-      <w:proofErr w:type="spellEnd"/>
-      <w:proofErr w:type="gramEnd"/>
-      <w:r>
-        <w:rPr>
-          <w:rFonts w:ascii="Times New Roman" w:hAnsi="Times New Roman" w:cs="Times New Roman"/>
-        </w:rPr>
-        <w:t xml:space="preserve"> integer NOT NULL, </w:t>
-      </w:r>
-    </w:p>
-    <w:p>
-      <w:pPr>
-        <w:rPr>
-          <w:rFonts w:ascii="Times New Roman" w:hAnsi="Times New Roman" w:cs="Times New Roman"/>
-        </w:rPr>
-      </w:pPr>
-      <w:proofErr w:type="spellStart"/>
-      <w:proofErr w:type="gramStart"/>
-      <w:r>
-        <w:rPr>
-          <w:rFonts w:ascii="Times New Roman" w:hAnsi="Times New Roman" w:cs="Times New Roman"/>
-        </w:rPr>
-        <w:t>ctext</w:t>
-      </w:r>
-      <w:proofErr w:type="spellEnd"/>
-      <w:proofErr w:type="gramEnd"/>
-      <w:r>
-        <w:rPr>
-          <w:rFonts w:ascii="Times New Roman" w:hAnsi="Times New Roman" w:cs="Times New Roman"/>
-        </w:rPr>
-        <w:t xml:space="preserve"> character varying (100),</w:t>
-      </w:r>
-    </w:p>
-    <w:p>
-      <w:pPr>
-        <w:rPr>
-          <w:rFonts w:ascii="Times New Roman" w:hAnsi="Times New Roman" w:cs="Times New Roman"/>
-        </w:rPr>
-      </w:pPr>
-      <w:proofErr w:type="spellStart"/>
-      <w:proofErr w:type="gramStart"/>
-      <w:r>
-        <w:rPr>
-          <w:rFonts w:ascii="Times New Roman" w:hAnsi="Times New Roman" w:cs="Times New Roman"/>
-        </w:rPr>
-        <w:t>cdate</w:t>
-      </w:r>
-      <w:proofErr w:type="spellEnd"/>
-      <w:proofErr w:type="gramEnd"/>
-      <w:r>
-        <w:rPr>
-          <w:rFonts w:ascii="Times New Roman" w:hAnsi="Times New Roman" w:cs="Times New Roman"/>
-        </w:rPr>
-        <w:t xml:space="preserve"> character varying (40),</w:t>
-      </w:r>
-    </w:p>
-    <w:p>
-      <w:pPr>
-        <w:rPr>
-          <w:rFonts w:ascii="Times New Roman" w:hAnsi="Times New Roman" w:cs="Times New Roman"/>
-        </w:rPr>
-      </w:pPr>
-      <w:proofErr w:type="spellStart"/>
-      <w:proofErr w:type="gramStart"/>
-      <w:r>
-        <w:rPr>
-          <w:rFonts w:ascii="Times New Roman" w:hAnsi="Times New Roman" w:cs="Times New Roman"/>
-        </w:rPr>
-        <w:t>ctime</w:t>
-      </w:r>
-      <w:proofErr w:type="spellEnd"/>
-      <w:proofErr w:type="gramEnd"/>
-      <w:r>
-        <w:rPr>
-          <w:rFonts w:ascii="Times New Roman" w:hAnsi="Times New Roman" w:cs="Times New Roman"/>
-        </w:rPr>
-        <w:t xml:space="preserve"> character varying (40),</w:t>
-      </w:r>
-    </w:p>
-    <w:p>
-      <w:pPr>
-        <w:rPr>
-          <w:rFonts w:ascii="Times New Roman" w:hAnsi="Times New Roman" w:cs="Times New Roman"/>
-        </w:rPr>
-      </w:pPr>
-      <w:proofErr w:type="spellStart"/>
-      <w:proofErr w:type="gramStart"/>
-      <w:r>
-        <w:rPr>
-          <w:rFonts w:ascii="Times New Roman" w:hAnsi="Times New Roman" w:cs="Times New Roman"/>
-        </w:rPr>
-        <w:t>pid</w:t>
-      </w:r>
-      <w:proofErr w:type="spellEnd"/>
-      <w:proofErr w:type="gramEnd"/>
-      <w:r>
-        <w:rPr>
-          <w:rFonts w:ascii="Times New Roman" w:hAnsi="Times New Roman" w:cs="Times New Roman"/>
-        </w:rPr>
-        <w:t xml:space="preserve"> integer,</w:t>
-      </w:r>
-    </w:p>
-    <w:p>
-      <w:pPr>
-        <w:rPr>
-          <w:rFonts w:ascii="Times New Roman" w:hAnsi="Times New Roman" w:cs="Times New Roman"/>
-        </w:rPr>
-      </w:pPr>
-      <w:proofErr w:type="gramStart"/>
-      <w:r>
-        <w:rPr>
-          <w:rFonts w:ascii="Times New Roman" w:hAnsi="Times New Roman" w:cs="Times New Roman"/>
-        </w:rPr>
-        <w:t>aid</w:t>
-      </w:r>
-      <w:proofErr w:type="gramEnd"/>
-      <w:r>
-        <w:rPr>
-          <w:rFonts w:ascii="Times New Roman" w:hAnsi="Times New Roman" w:cs="Times New Roman"/>
-        </w:rPr>
-        <w:t xml:space="preserve"> integer,</w:t>
-      </w:r>
-    </w:p>
-    <w:p>
-      <w:pPr>
-        <w:rPr>
-          <w:rFonts w:ascii="Times New Roman" w:hAnsi="Times New Roman" w:cs="Times New Roman"/>
-        </w:rPr>
-      </w:pPr>
-      <w:proofErr w:type="spellStart"/>
-      <w:proofErr w:type="gramStart"/>
-      <w:r>
-        <w:rPr>
-          <w:rFonts w:ascii="Times New Roman" w:hAnsi="Times New Roman" w:cs="Times New Roman"/>
-        </w:rPr>
-        <w:t>picid</w:t>
-      </w:r>
-      <w:proofErr w:type="spellEnd"/>
-      <w:proofErr w:type="gramEnd"/>
-      <w:r>
-        <w:rPr>
-          <w:rFonts w:ascii="Times New Roman" w:hAnsi="Times New Roman" w:cs="Times New Roman"/>
-        </w:rPr>
-        <w:t xml:space="preserve"> integer</w:t>
-      </w:r>
-    </w:p>
-    <w:p>
-      <w:pPr>
-        <w:rPr>
-          <w:rFonts w:ascii="Times New Roman" w:hAnsi="Times New Roman" w:cs="Times New Roman"/>
-        </w:rPr>
-      </w:pPr>
-      <w:r>
-        <w:rPr>
-          <w:rFonts w:ascii="Times New Roman" w:hAnsi="Times New Roman" w:cs="Times New Roman"/>
-        </w:rPr>
-        <w:t>);</w:t>
-      </w:r>
-    </w:p>
-    <w:p>
-      <w:pPr>
-        <w:rPr>
-          <w:rFonts w:ascii="Times New Roman" w:hAnsi="Times New Roman" w:cs="Times New Roman"/>
-        </w:rPr>
-      </w:pPr>
-    </w:p>
-    <w:p>
-      <w:pPr>
-        <w:rPr>
-          <w:rFonts w:ascii="Times New Roman" w:hAnsi="Times New Roman" w:cs="Times New Roman"/>
-        </w:rPr>
-      </w:pPr>
-    </w:p>
-    <w:p>
-      <w:pPr>
-        <w:rPr>
-          <w:rFonts w:ascii="Times New Roman" w:hAnsi="Times New Roman" w:cs="Times New Roman"/>
-        </w:rPr>
-      </w:pPr>
-      <w:r>
-        <w:rPr>
-          <w:rFonts w:ascii="Times New Roman" w:hAnsi="Times New Roman" w:cs="Times New Roman"/>
-        </w:rPr>
-        <w:t>CREATE TABLE posts (</w:t>
-      </w:r>
-    </w:p>
-    <w:p>
-      <w:pPr>
-        <w:rPr>
-          <w:rFonts w:ascii="Times New Roman" w:hAnsi="Times New Roman" w:cs="Times New Roman"/>
-        </w:rPr>
-      </w:pPr>
-      <w:proofErr w:type="spellStart"/>
-      <w:proofErr w:type="gramStart"/>
-      <w:r>
-        <w:rPr>
-          <w:rFonts w:ascii="Times New Roman" w:hAnsi="Times New Roman" w:cs="Times New Roman"/>
-        </w:rPr>
-        <w:t>uid</w:t>
-      </w:r>
-      <w:proofErr w:type="spellEnd"/>
-      <w:proofErr w:type="gramEnd"/>
-      <w:r>
-        <w:rPr>
-          <w:rFonts w:ascii="Times New Roman" w:hAnsi="Times New Roman" w:cs="Times New Roman"/>
-        </w:rPr>
-        <w:t xml:space="preserve"> integer NOT NULL, </w:t>
-      </w:r>
-    </w:p>
-    <w:p>
-      <w:pPr>
-        <w:rPr>
-          <w:rFonts w:ascii="Times New Roman" w:hAnsi="Times New Roman" w:cs="Times New Roman"/>
-        </w:rPr>
-      </w:pPr>
-      <w:proofErr w:type="spellStart"/>
-      <w:proofErr w:type="gramStart"/>
       <w:r>
         <w:rPr>
           <w:rFonts w:ascii="Times New Roman" w:hAnsi="Times New Roman" w:cs="Times New Roman"/>
@@ -2345,7 +2234,6 @@
         <w:t>pid</w:t>
       </w:r>
       <w:proofErr w:type="spellEnd"/>
-      <w:proofErr w:type="gramEnd"/>
       <w:r>
         <w:rPr>
           <w:rFonts w:ascii="Times New Roman" w:hAnsi="Times New Roman" w:cs="Times New Roman"/>
@@ -2360,7 +2248,6 @@
         </w:rPr>
       </w:pPr>
       <w:proofErr w:type="spellStart"/>
-      <w:proofErr w:type="gramStart"/>
       <w:r>
         <w:rPr>
           <w:rFonts w:ascii="Times New Roman" w:hAnsi="Times New Roman" w:cs="Times New Roman"/>
@@ -2368,7 +2255,6 @@
         <w:t>ptext</w:t>
       </w:r>
       <w:proofErr w:type="spellEnd"/>
-      <w:proofErr w:type="gramEnd"/>
       <w:r>
         <w:rPr>
           <w:rFonts w:ascii="Times New Roman" w:hAnsi="Times New Roman" w:cs="Times New Roman"/>
@@ -2383,7 +2269,6 @@
         </w:rPr>
       </w:pPr>
       <w:proofErr w:type="spellStart"/>
-      <w:proofErr w:type="gramStart"/>
       <w:r>
         <w:rPr>
           <w:rFonts w:ascii="Times New Roman" w:hAnsi="Times New Roman" w:cs="Times New Roman"/>
@@ -2391,7 +2276,6 @@
         <w:t>ptitle</w:t>
       </w:r>
       <w:proofErr w:type="spellEnd"/>
-      <w:proofErr w:type="gramEnd"/>
       <w:r>
         <w:rPr>
           <w:rFonts w:ascii="Times New Roman" w:hAnsi="Times New Roman" w:cs="Times New Roman"/>
@@ -2406,7 +2290,6 @@
         </w:rPr>
       </w:pPr>
       <w:proofErr w:type="spellStart"/>
-      <w:proofErr w:type="gramStart"/>
       <w:r>
         <w:rPr>
           <w:rFonts w:ascii="Times New Roman" w:hAnsi="Times New Roman" w:cs="Times New Roman"/>
@@ -2414,7 +2297,6 @@
         <w:t>pdate</w:t>
       </w:r>
       <w:proofErr w:type="spellEnd"/>
-      <w:proofErr w:type="gramEnd"/>
       <w:r>
         <w:rPr>
           <w:rFonts w:ascii="Times New Roman" w:hAnsi="Times New Roman" w:cs="Times New Roman"/>
@@ -2429,7 +2311,6 @@
         </w:rPr>
       </w:pPr>
       <w:proofErr w:type="spellStart"/>
-      <w:proofErr w:type="gramStart"/>
       <w:r>
         <w:rPr>
           <w:rFonts w:ascii="Times New Roman" w:hAnsi="Times New Roman" w:cs="Times New Roman"/>
@@ -2437,7 +2318,6 @@
         <w:t>ptime</w:t>
       </w:r>
       <w:proofErr w:type="spellEnd"/>
-      <w:proofErr w:type="gramEnd"/>
       <w:r>
         <w:rPr>
           <w:rFonts w:ascii="Times New Roman" w:hAnsi="Times New Roman" w:cs="Times New Roman"/>
@@ -2452,7 +2332,6 @@
         </w:rPr>
       </w:pPr>
       <w:proofErr w:type="spellStart"/>
-      <w:proofErr w:type="gramStart"/>
       <w:r>
         <w:rPr>
           <w:rFonts w:ascii="Times New Roman" w:hAnsi="Times New Roman" w:cs="Times New Roman"/>
@@ -2460,7 +2339,6 @@
         <w:t>plikes</w:t>
       </w:r>
       <w:proofErr w:type="spellEnd"/>
-      <w:proofErr w:type="gramEnd"/>
       <w:r>
         <w:rPr>
           <w:rFonts w:ascii="Times New Roman" w:hAnsi="Times New Roman" w:cs="Times New Roman"/>
@@ -2475,7 +2353,6 @@
         </w:rPr>
       </w:pPr>
       <w:proofErr w:type="spellStart"/>
-      <w:proofErr w:type="gramStart"/>
       <w:r>
         <w:rPr>
           <w:rFonts w:ascii="Times New Roman" w:hAnsi="Times New Roman" w:cs="Times New Roman"/>
@@ -2483,7 +2360,6 @@
         <w:t>pcomments_count</w:t>
       </w:r>
       <w:proofErr w:type="spellEnd"/>
-      <w:proofErr w:type="gramEnd"/>
       <w:r>
         <w:rPr>
           <w:rFonts w:ascii="Times New Roman" w:hAnsi="Times New Roman" w:cs="Times New Roman"/>
@@ -2498,7 +2374,6 @@
         </w:rPr>
       </w:pPr>
       <w:proofErr w:type="spellStart"/>
-      <w:proofErr w:type="gramStart"/>
       <w:r>
         <w:rPr>
           <w:rFonts w:ascii="Times New Roman" w:hAnsi="Times New Roman" w:cs="Times New Roman"/>
@@ -2506,7 +2381,6 @@
         <w:t>pauthor</w:t>
       </w:r>
       <w:proofErr w:type="spellEnd"/>
-      <w:proofErr w:type="gramEnd"/>
       <w:r>
         <w:rPr>
           <w:rFonts w:ascii="Times New Roman" w:hAnsi="Times New Roman" w:cs="Times New Roman"/>
@@ -2544,31 +2418,528 @@
         <w:rPr>
           <w:rFonts w:ascii="Times New Roman" w:hAnsi="Times New Roman" w:cs="Times New Roman"/>
         </w:rPr>
+        <w:t>CREATE TABLE attractions(</w:t>
+      </w:r>
+    </w:p>
+    <w:p>
+      <w:pPr>
+        <w:rPr>
+          <w:rFonts w:ascii="Times New Roman" w:hAnsi="Times New Roman" w:cs="Times New Roman"/>
+        </w:rPr>
+      </w:pPr>
+      <w:r>
+        <w:rPr>
+          <w:rFonts w:ascii="Times New Roman" w:hAnsi="Times New Roman" w:cs="Times New Roman"/>
+        </w:rPr>
+        <w:t xml:space="preserve">aid integer NOT NULL, </w:t>
+      </w:r>
+    </w:p>
+    <w:p>
+      <w:pPr>
+        <w:rPr>
+          <w:rFonts w:ascii="Times New Roman" w:hAnsi="Times New Roman" w:cs="Times New Roman"/>
+        </w:rPr>
+      </w:pPr>
+      <w:proofErr w:type="spellStart"/>
+      <w:r>
+        <w:rPr>
+          <w:rFonts w:ascii="Times New Roman" w:hAnsi="Times New Roman" w:cs="Times New Roman"/>
+        </w:rPr>
+        <w:t>aname</w:t>
+      </w:r>
+      <w:proofErr w:type="spellEnd"/>
+      <w:r>
+        <w:rPr>
+          <w:rFonts w:ascii="Times New Roman" w:hAnsi="Times New Roman" w:cs="Times New Roman"/>
+        </w:rPr>
+        <w:t xml:space="preserve"> character varying (40),</w:t>
+      </w:r>
+    </w:p>
+    <w:p>
+      <w:pPr>
+        <w:rPr>
+          <w:rFonts w:ascii="Times New Roman" w:hAnsi="Times New Roman" w:cs="Times New Roman"/>
+        </w:rPr>
+      </w:pPr>
+      <w:proofErr w:type="spellStart"/>
+      <w:r>
+        <w:rPr>
+          <w:rFonts w:ascii="Times New Roman" w:hAnsi="Times New Roman" w:cs="Times New Roman"/>
+        </w:rPr>
+        <w:t>alocation</w:t>
+      </w:r>
+      <w:proofErr w:type="spellEnd"/>
+      <w:r>
+        <w:rPr>
+          <w:rFonts w:ascii="Times New Roman" w:hAnsi="Times New Roman" w:cs="Times New Roman"/>
+        </w:rPr>
+        <w:t xml:space="preserve"> character varying (40),</w:t>
+      </w:r>
+    </w:p>
+    <w:p>
+      <w:pPr>
+        <w:rPr>
+          <w:rFonts w:ascii="Times New Roman" w:hAnsi="Times New Roman" w:cs="Times New Roman"/>
+        </w:rPr>
+      </w:pPr>
+      <w:proofErr w:type="spellStart"/>
+      <w:r>
+        <w:rPr>
+          <w:rFonts w:ascii="Times New Roman" w:hAnsi="Times New Roman" w:cs="Times New Roman"/>
+        </w:rPr>
+        <w:t>adescription</w:t>
+      </w:r>
+      <w:proofErr w:type="spellEnd"/>
+      <w:r>
+        <w:rPr>
+          <w:rFonts w:ascii="Times New Roman" w:hAnsi="Times New Roman" w:cs="Times New Roman"/>
+        </w:rPr>
+        <w:t xml:space="preserve"> character varying (1000),</w:t>
+      </w:r>
+    </w:p>
+    <w:p>
+      <w:pPr>
+        <w:rPr>
+          <w:rFonts w:ascii="Times New Roman" w:hAnsi="Times New Roman" w:cs="Times New Roman"/>
+        </w:rPr>
+      </w:pPr>
+      <w:proofErr w:type="spellStart"/>
+      <w:r>
+        <w:rPr>
+          <w:rFonts w:ascii="Times New Roman" w:hAnsi="Times New Roman" w:cs="Times New Roman"/>
+        </w:rPr>
+        <w:t>aimageurl</w:t>
+      </w:r>
+      <w:proofErr w:type="spellEnd"/>
+      <w:r>
+        <w:rPr>
+          <w:rFonts w:ascii="Times New Roman" w:hAnsi="Times New Roman" w:cs="Times New Roman"/>
+        </w:rPr>
+        <w:t xml:space="preserve"> character varying (100)</w:t>
+      </w:r>
+    </w:p>
+    <w:p>
+      <w:pPr>
+        <w:rPr>
+          <w:rFonts w:ascii="Times New Roman" w:hAnsi="Times New Roman" w:cs="Times New Roman"/>
+        </w:rPr>
+      </w:pPr>
+      <w:r>
+        <w:rPr>
+          <w:rFonts w:ascii="Times New Roman" w:hAnsi="Times New Roman" w:cs="Times New Roman"/>
+        </w:rPr>
+        <w:t>);</w:t>
+      </w:r>
+    </w:p>
+    <w:p>
+      <w:pPr>
+        <w:rPr>
+          <w:rFonts w:ascii="Times New Roman" w:hAnsi="Times New Roman" w:cs="Times New Roman"/>
+        </w:rPr>
+      </w:pPr>
+    </w:p>
+    <w:p>
+      <w:pPr>
+        <w:rPr>
+          <w:rFonts w:ascii="Times New Roman" w:hAnsi="Times New Roman" w:cs="Times New Roman"/>
+        </w:rPr>
+      </w:pPr>
+      <w:r>
+        <w:rPr>
+          <w:rFonts w:ascii="Times New Roman" w:hAnsi="Times New Roman" w:cs="Times New Roman"/>
+        </w:rPr>
+        <w:t>CREATE TABLE services(</w:t>
+      </w:r>
+    </w:p>
+    <w:p>
+      <w:pPr>
+        <w:rPr>
+          <w:rFonts w:ascii="Times New Roman" w:hAnsi="Times New Roman" w:cs="Times New Roman"/>
+        </w:rPr>
+      </w:pPr>
+      <w:r>
+        <w:rPr>
+          <w:rFonts w:ascii="Times New Roman" w:hAnsi="Times New Roman" w:cs="Times New Roman"/>
+        </w:rPr>
+        <w:t>aid integer NOT NULL,</w:t>
+      </w:r>
+    </w:p>
+    <w:p>
+      <w:pPr>
+        <w:rPr>
+          <w:rFonts w:ascii="Times New Roman" w:hAnsi="Times New Roman" w:cs="Times New Roman"/>
+        </w:rPr>
+      </w:pPr>
+      <w:proofErr w:type="spellStart"/>
+      <w:r>
+        <w:rPr>
+          <w:rFonts w:ascii="Times New Roman" w:hAnsi="Times New Roman" w:cs="Times New Roman"/>
+        </w:rPr>
+        <w:t>sid</w:t>
+      </w:r>
+      <w:proofErr w:type="spellEnd"/>
+      <w:r>
+        <w:rPr>
+          <w:rFonts w:ascii="Times New Roman" w:hAnsi="Times New Roman" w:cs="Times New Roman"/>
+        </w:rPr>
+        <w:t xml:space="preserve"> integer NOT NULL, </w:t>
+      </w:r>
+    </w:p>
+    <w:p>
+      <w:pPr>
+        <w:rPr>
+          <w:rFonts w:ascii="Times New Roman" w:hAnsi="Times New Roman" w:cs="Times New Roman"/>
+        </w:rPr>
+      </w:pPr>
+      <w:proofErr w:type="spellStart"/>
+      <w:r>
+        <w:rPr>
+          <w:rFonts w:ascii="Times New Roman" w:hAnsi="Times New Roman" w:cs="Times New Roman"/>
+        </w:rPr>
+        <w:t>sname</w:t>
+      </w:r>
+      <w:proofErr w:type="spellEnd"/>
+      <w:r>
+        <w:rPr>
+          <w:rFonts w:ascii="Times New Roman" w:hAnsi="Times New Roman" w:cs="Times New Roman"/>
+        </w:rPr>
+        <w:t xml:space="preserve"> character varying (40),</w:t>
+      </w:r>
+    </w:p>
+    <w:p>
+      <w:pPr>
+        <w:rPr>
+          <w:rFonts w:ascii="Times New Roman" w:hAnsi="Times New Roman" w:cs="Times New Roman"/>
+        </w:rPr>
+      </w:pPr>
+      <w:r>
+        <w:rPr>
+          <w:rFonts w:ascii="Times New Roman" w:hAnsi="Times New Roman" w:cs="Times New Roman"/>
+        </w:rPr>
+        <w:t>price integer NOT NULL</w:t>
+      </w:r>
+    </w:p>
+    <w:p>
+      <w:pPr>
+        <w:rPr>
+          <w:rFonts w:ascii="Times New Roman" w:hAnsi="Times New Roman" w:cs="Times New Roman"/>
+        </w:rPr>
+      </w:pPr>
+      <w:r>
+        <w:rPr>
+          <w:rFonts w:ascii="Times New Roman" w:hAnsi="Times New Roman" w:cs="Times New Roman"/>
+        </w:rPr>
+        <w:t>);</w:t>
+      </w:r>
+    </w:p>
+    <w:p>
+      <w:pPr>
+        <w:rPr>
+          <w:rFonts w:ascii="Times New Roman" w:hAnsi="Times New Roman" w:cs="Times New Roman"/>
+        </w:rPr>
+      </w:pPr>
+    </w:p>
+    <w:p>
+      <w:pPr>
+        <w:rPr>
+          <w:rFonts w:ascii="Times New Roman" w:hAnsi="Times New Roman" w:cs="Times New Roman"/>
+        </w:rPr>
+      </w:pPr>
+      <w:r>
+        <w:rPr>
+          <w:rFonts w:ascii="Times New Roman" w:hAnsi="Times New Roman" w:cs="Times New Roman"/>
+        </w:rPr>
+        <w:t>CREATE TABLE albums(</w:t>
+      </w:r>
+    </w:p>
+    <w:p>
+      <w:pPr>
+        <w:rPr>
+          <w:rFonts w:ascii="Times New Roman" w:hAnsi="Times New Roman" w:cs="Times New Roman"/>
+        </w:rPr>
+      </w:pPr>
+      <w:proofErr w:type="spellStart"/>
+      <w:r>
+        <w:rPr>
+          <w:rFonts w:ascii="Times New Roman" w:hAnsi="Times New Roman" w:cs="Times New Roman"/>
+        </w:rPr>
+        <w:t>albumid</w:t>
+      </w:r>
+      <w:proofErr w:type="spellEnd"/>
+      <w:r>
+        <w:rPr>
+          <w:rFonts w:ascii="Times New Roman" w:hAnsi="Times New Roman" w:cs="Times New Roman"/>
+        </w:rPr>
+        <w:t xml:space="preserve"> integer NOT NULL,</w:t>
+      </w:r>
+    </w:p>
+    <w:p>
+      <w:pPr>
+        <w:rPr>
+          <w:rFonts w:ascii="Times New Roman" w:hAnsi="Times New Roman" w:cs="Times New Roman"/>
+        </w:rPr>
+      </w:pPr>
+      <w:proofErr w:type="spellStart"/>
+      <w:r>
+        <w:rPr>
+          <w:rFonts w:ascii="Times New Roman" w:hAnsi="Times New Roman" w:cs="Times New Roman"/>
+        </w:rPr>
+        <w:t>uid</w:t>
+      </w:r>
+      <w:proofErr w:type="spellEnd"/>
+      <w:r>
+        <w:rPr>
+          <w:rFonts w:ascii="Times New Roman" w:hAnsi="Times New Roman" w:cs="Times New Roman"/>
+        </w:rPr>
+        <w:t xml:space="preserve"> integer NOT NULL,</w:t>
+      </w:r>
+    </w:p>
+    <w:p>
+      <w:pPr>
+        <w:rPr>
+          <w:rFonts w:ascii="Times New Roman" w:hAnsi="Times New Roman" w:cs="Times New Roman"/>
+        </w:rPr>
+      </w:pPr>
+      <w:r>
+        <w:rPr>
+          <w:rFonts w:ascii="Times New Roman" w:hAnsi="Times New Roman" w:cs="Times New Roman"/>
+        </w:rPr>
+        <w:t>aid integer NOT NULL,</w:t>
+      </w:r>
+    </w:p>
+    <w:p>
+      <w:pPr>
+        <w:rPr>
+          <w:rFonts w:ascii="Times New Roman" w:hAnsi="Times New Roman" w:cs="Times New Roman"/>
+        </w:rPr>
+      </w:pPr>
+      <w:proofErr w:type="spellStart"/>
+      <w:r>
+        <w:rPr>
+          <w:rFonts w:ascii="Times New Roman" w:hAnsi="Times New Roman" w:cs="Times New Roman"/>
+        </w:rPr>
+        <w:t>albumname</w:t>
+      </w:r>
+      <w:proofErr w:type="spellEnd"/>
+      <w:r>
+        <w:rPr>
+          <w:rFonts w:ascii="Times New Roman" w:hAnsi="Times New Roman" w:cs="Times New Roman"/>
+        </w:rPr>
+        <w:t xml:space="preserve"> character varying (40)</w:t>
+      </w:r>
+    </w:p>
+    <w:p>
+      <w:pPr>
+        <w:rPr>
+          <w:rFonts w:ascii="Times New Roman" w:hAnsi="Times New Roman" w:cs="Times New Roman"/>
+        </w:rPr>
+      </w:pPr>
+      <w:r>
+        <w:rPr>
+          <w:rFonts w:ascii="Times New Roman" w:hAnsi="Times New Roman" w:cs="Times New Roman"/>
+        </w:rPr>
+        <w:t>);</w:t>
+      </w:r>
+    </w:p>
+    <w:p>
+      <w:pPr>
+        <w:rPr>
+          <w:rFonts w:ascii="Times New Roman" w:hAnsi="Times New Roman" w:cs="Times New Roman"/>
+        </w:rPr>
+      </w:pPr>
+    </w:p>
+    <w:p>
+      <w:pPr>
+        <w:rPr>
+          <w:rFonts w:ascii="Times New Roman" w:hAnsi="Times New Roman" w:cs="Times New Roman"/>
+        </w:rPr>
+      </w:pPr>
+      <w:r>
+        <w:rPr>
+          <w:rFonts w:ascii="Times New Roman" w:hAnsi="Times New Roman" w:cs="Times New Roman"/>
+        </w:rPr>
+        <w:t>CREATE TABLE notifications (</w:t>
+      </w:r>
+    </w:p>
+    <w:p>
+      <w:pPr>
+        <w:rPr>
+          <w:rFonts w:ascii="Times New Roman" w:hAnsi="Times New Roman" w:cs="Times New Roman"/>
+        </w:rPr>
+      </w:pPr>
+      <w:proofErr w:type="spellStart"/>
+      <w:r>
+        <w:rPr>
+          <w:rFonts w:ascii="Times New Roman" w:hAnsi="Times New Roman" w:cs="Times New Roman"/>
+        </w:rPr>
+        <w:t>nid</w:t>
+      </w:r>
+      <w:proofErr w:type="spellEnd"/>
+      <w:r>
+        <w:rPr>
+          <w:rFonts w:ascii="Times New Roman" w:hAnsi="Times New Roman" w:cs="Times New Roman"/>
+        </w:rPr>
+        <w:t xml:space="preserve"> integer NOT NULL, </w:t>
+      </w:r>
+    </w:p>
+    <w:p>
+      <w:pPr>
+        <w:rPr>
+          <w:rFonts w:ascii="Times New Roman" w:hAnsi="Times New Roman" w:cs="Times New Roman"/>
+        </w:rPr>
+      </w:pPr>
+      <w:proofErr w:type="spellStart"/>
+      <w:r>
+        <w:rPr>
+          <w:rFonts w:ascii="Times New Roman" w:hAnsi="Times New Roman" w:cs="Times New Roman"/>
+        </w:rPr>
+        <w:t>uid</w:t>
+      </w:r>
+      <w:proofErr w:type="spellEnd"/>
+      <w:r>
+        <w:rPr>
+          <w:rFonts w:ascii="Times New Roman" w:hAnsi="Times New Roman" w:cs="Times New Roman"/>
+        </w:rPr>
+        <w:t xml:space="preserve"> integer NOT NULL,</w:t>
+      </w:r>
+    </w:p>
+    <w:p>
+      <w:pPr>
+        <w:rPr>
+          <w:rFonts w:ascii="Times New Roman" w:hAnsi="Times New Roman" w:cs="Times New Roman"/>
+        </w:rPr>
+      </w:pPr>
+      <w:proofErr w:type="spellStart"/>
+      <w:r>
+        <w:rPr>
+          <w:rFonts w:ascii="Times New Roman" w:hAnsi="Times New Roman" w:cs="Times New Roman"/>
+        </w:rPr>
+        <w:t>ntext</w:t>
+      </w:r>
+      <w:proofErr w:type="spellEnd"/>
+      <w:r>
+        <w:rPr>
+          <w:rFonts w:ascii="Times New Roman" w:hAnsi="Times New Roman" w:cs="Times New Roman"/>
+        </w:rPr>
+        <w:t xml:space="preserve"> character varying(100),</w:t>
+      </w:r>
+    </w:p>
+    <w:p>
+      <w:pPr>
+        <w:rPr>
+          <w:rFonts w:ascii="Times New Roman" w:hAnsi="Times New Roman" w:cs="Times New Roman"/>
+        </w:rPr>
+      </w:pPr>
+      <w:proofErr w:type="spellStart"/>
+      <w:r>
+        <w:rPr>
+          <w:rFonts w:ascii="Times New Roman" w:hAnsi="Times New Roman" w:cs="Times New Roman"/>
+        </w:rPr>
+        <w:t>cid</w:t>
+      </w:r>
+      <w:proofErr w:type="spellEnd"/>
+      <w:r>
+        <w:rPr>
+          <w:rFonts w:ascii="Times New Roman" w:hAnsi="Times New Roman" w:cs="Times New Roman"/>
+        </w:rPr>
+        <w:t xml:space="preserve"> integer,</w:t>
+      </w:r>
+    </w:p>
+    <w:p>
+      <w:pPr>
+        <w:rPr>
+          <w:rFonts w:ascii="Times New Roman" w:hAnsi="Times New Roman" w:cs="Times New Roman"/>
+        </w:rPr>
+      </w:pPr>
+      <w:r>
+        <w:rPr>
+          <w:rFonts w:ascii="Times New Roman" w:hAnsi="Times New Roman" w:cs="Times New Roman"/>
+        </w:rPr>
+        <w:t>lid integer,</w:t>
+      </w:r>
+    </w:p>
+    <w:p>
+      <w:pPr>
+        <w:rPr>
+          <w:rFonts w:ascii="Times New Roman" w:hAnsi="Times New Roman" w:cs="Times New Roman"/>
+        </w:rPr>
+      </w:pPr>
+      <w:proofErr w:type="spellStart"/>
+      <w:r>
+        <w:rPr>
+          <w:rFonts w:ascii="Times New Roman" w:hAnsi="Times New Roman" w:cs="Times New Roman"/>
+        </w:rPr>
+        <w:t>authorid</w:t>
+      </w:r>
+      <w:proofErr w:type="spellEnd"/>
+      <w:r>
+        <w:rPr>
+          <w:rFonts w:ascii="Times New Roman" w:hAnsi="Times New Roman" w:cs="Times New Roman"/>
+        </w:rPr>
+        <w:t xml:space="preserve"> integer NOT NULL</w:t>
+      </w:r>
+    </w:p>
+    <w:p>
+      <w:pPr>
+        <w:rPr>
+          <w:rFonts w:ascii="Times New Roman" w:hAnsi="Times New Roman" w:cs="Times New Roman"/>
+        </w:rPr>
+      </w:pPr>
+      <w:r>
+        <w:rPr>
+          <w:rFonts w:ascii="Times New Roman" w:hAnsi="Times New Roman" w:cs="Times New Roman"/>
+        </w:rPr>
+        <w:t>);</w:t>
+      </w:r>
+    </w:p>
+    <w:p>
+      <w:pPr>
+        <w:rPr>
+          <w:rFonts w:ascii="Times New Roman" w:hAnsi="Times New Roman" w:cs="Times New Roman"/>
+        </w:rPr>
+      </w:pPr>
+    </w:p>
+    <w:p>
+      <w:pPr>
+        <w:rPr>
+          <w:rFonts w:ascii="Times New Roman" w:hAnsi="Times New Roman" w:cs="Times New Roman"/>
+        </w:rPr>
+      </w:pPr>
+      <w:r>
+        <w:rPr>
+          <w:rFonts w:ascii="Times New Roman" w:hAnsi="Times New Roman" w:cs="Times New Roman"/>
+        </w:rPr>
         <w:t xml:space="preserve">CREATE TABLE </w:t>
       </w:r>
-      <w:proofErr w:type="gramStart"/>
-      <w:r>
-        <w:rPr>
-          <w:rFonts w:ascii="Times New Roman" w:hAnsi="Times New Roman" w:cs="Times New Roman"/>
-        </w:rPr>
-        <w:t>attractions(</w:t>
-      </w:r>
-      <w:proofErr w:type="gramEnd"/>
-    </w:p>
-    <w:p>
-      <w:pPr>
-        <w:rPr>
-          <w:rFonts w:ascii="Times New Roman" w:hAnsi="Times New Roman" w:cs="Times New Roman"/>
-        </w:rPr>
-      </w:pPr>
-      <w:proofErr w:type="gramStart"/>
-      <w:r>
-        <w:rPr>
-          <w:rFonts w:ascii="Times New Roman" w:hAnsi="Times New Roman" w:cs="Times New Roman"/>
-        </w:rPr>
-        <w:t>aid</w:t>
-      </w:r>
-      <w:proofErr w:type="gramEnd"/>
+      <w:proofErr w:type="spellStart"/>
+      <w:r>
+        <w:rPr>
+          <w:rFonts w:ascii="Times New Roman" w:hAnsi="Times New Roman" w:cs="Times New Roman"/>
+        </w:rPr>
+        <w:t>wishlist</w:t>
+      </w:r>
+      <w:proofErr w:type="spellEnd"/>
+      <w:r>
+        <w:rPr>
+          <w:rFonts w:ascii="Times New Roman" w:hAnsi="Times New Roman" w:cs="Times New Roman"/>
+        </w:rPr>
+        <w:t xml:space="preserve"> (</w:t>
+      </w:r>
+    </w:p>
+    <w:p>
+      <w:pPr>
+        <w:rPr>
+          <w:rFonts w:ascii="Times New Roman" w:hAnsi="Times New Roman" w:cs="Times New Roman"/>
+        </w:rPr>
+      </w:pPr>
+      <w:proofErr w:type="spellStart"/>
+      <w:r>
+        <w:rPr>
+          <w:rFonts w:ascii="Times New Roman" w:hAnsi="Times New Roman" w:cs="Times New Roman"/>
+        </w:rPr>
+        <w:t>uid</w:t>
+      </w:r>
+      <w:proofErr w:type="spellEnd"/>
       <w:r>
         <w:rPr>
           <w:rFonts w:ascii="Times New Roman" w:hAnsi="Times New Roman" w:cs="Times New Roman"/>
@@ -2582,90 +2953,11 @@
           <w:rFonts w:ascii="Times New Roman" w:hAnsi="Times New Roman" w:cs="Times New Roman"/>
         </w:rPr>
       </w:pPr>
-      <w:proofErr w:type="spellStart"/>
-      <w:proofErr w:type="gramStart"/>
-      <w:r>
-        <w:rPr>
-          <w:rFonts w:ascii="Times New Roman" w:hAnsi="Times New Roman" w:cs="Times New Roman"/>
-        </w:rPr>
-        <w:t>aname</w:t>
-      </w:r>
-      <w:proofErr w:type="spellEnd"/>
-      <w:proofErr w:type="gramEnd"/>
-      <w:r>
-        <w:rPr>
-          <w:rFonts w:ascii="Times New Roman" w:hAnsi="Times New Roman" w:cs="Times New Roman"/>
-        </w:rPr>
-        <w:t xml:space="preserve"> character varying (40),</w:t>
-      </w:r>
-    </w:p>
-    <w:p>
-      <w:pPr>
-        <w:rPr>
-          <w:rFonts w:ascii="Times New Roman" w:hAnsi="Times New Roman" w:cs="Times New Roman"/>
-        </w:rPr>
-      </w:pPr>
-      <w:proofErr w:type="spellStart"/>
-      <w:proofErr w:type="gramStart"/>
-      <w:r>
-        <w:rPr>
-          <w:rFonts w:ascii="Times New Roman" w:hAnsi="Times New Roman" w:cs="Times New Roman"/>
-        </w:rPr>
-        <w:t>alocation</w:t>
-      </w:r>
-      <w:proofErr w:type="spellEnd"/>
-      <w:proofErr w:type="gramEnd"/>
-      <w:r>
-        <w:rPr>
-          <w:rFonts w:ascii="Times New Roman" w:hAnsi="Times New Roman" w:cs="Times New Roman"/>
-        </w:rPr>
-        <w:t xml:space="preserve"> character varying (40),</w:t>
-      </w:r>
-    </w:p>
-    <w:p>
-      <w:pPr>
-        <w:rPr>
-          <w:rFonts w:ascii="Times New Roman" w:hAnsi="Times New Roman" w:cs="Times New Roman"/>
-        </w:rPr>
-      </w:pPr>
-      <w:proofErr w:type="spellStart"/>
-      <w:proofErr w:type="gramStart"/>
-      <w:r>
-        <w:rPr>
-          <w:rFonts w:ascii="Times New Roman" w:hAnsi="Times New Roman" w:cs="Times New Roman"/>
-        </w:rPr>
-        <w:t>adescription</w:t>
-      </w:r>
-      <w:proofErr w:type="spellEnd"/>
-      <w:proofErr w:type="gramEnd"/>
-      <w:r>
-        <w:rPr>
-          <w:rFonts w:ascii="Times New Roman" w:hAnsi="Times New Roman" w:cs="Times New Roman"/>
-        </w:rPr>
-        <w:t xml:space="preserve"> character varying (1000),</w:t>
-      </w:r>
-    </w:p>
-    <w:p>
-      <w:pPr>
-        <w:rPr>
-          <w:rFonts w:ascii="Times New Roman" w:hAnsi="Times New Roman" w:cs="Times New Roman"/>
-        </w:rPr>
-      </w:pPr>
-      <w:proofErr w:type="spellStart"/>
-      <w:proofErr w:type="gramStart"/>
-      <w:r>
-        <w:rPr>
-          <w:rFonts w:ascii="Times New Roman" w:hAnsi="Times New Roman" w:cs="Times New Roman"/>
-        </w:rPr>
-        <w:t>aimageurl</w:t>
-      </w:r>
-      <w:proofErr w:type="spellEnd"/>
-      <w:proofErr w:type="gramEnd"/>
-      <w:r>
-        <w:rPr>
-          <w:rFonts w:ascii="Times New Roman" w:hAnsi="Times New Roman" w:cs="Times New Roman"/>
-        </w:rPr>
-        <w:t xml:space="preserve"> character varying (100)</w:t>
+      <w:r>
+        <w:rPr>
+          <w:rFonts w:ascii="Times New Roman" w:hAnsi="Times New Roman" w:cs="Times New Roman"/>
+        </w:rPr>
+        <w:t>aid integer NOT NULL</w:t>
       </w:r>
     </w:p>
     <w:p>
@@ -2698,31 +2990,24 @@
         <w:rPr>
           <w:rFonts w:ascii="Times New Roman" w:hAnsi="Times New Roman" w:cs="Times New Roman"/>
         </w:rPr>
-        <w:t xml:space="preserve">CREATE TABLE </w:t>
-      </w:r>
-      <w:proofErr w:type="gramStart"/>
-      <w:r>
-        <w:rPr>
-          <w:rFonts w:ascii="Times New Roman" w:hAnsi="Times New Roman" w:cs="Times New Roman"/>
-        </w:rPr>
-        <w:t>services(</w:t>
-      </w:r>
-      <w:proofErr w:type="gramEnd"/>
-    </w:p>
-    <w:p>
-      <w:pPr>
-        <w:rPr>
-          <w:rFonts w:ascii="Times New Roman" w:hAnsi="Times New Roman" w:cs="Times New Roman"/>
-        </w:rPr>
-      </w:pPr>
-      <w:proofErr w:type="gramStart"/>
-      <w:r>
-        <w:rPr>
-          <w:rFonts w:ascii="Times New Roman" w:hAnsi="Times New Roman" w:cs="Times New Roman"/>
-        </w:rPr>
-        <w:t>aid</w:t>
-      </w:r>
-      <w:proofErr w:type="gramEnd"/>
+        <w:lastRenderedPageBreak/>
+        <w:t>CREATE TABLE friends(</w:t>
+      </w:r>
+    </w:p>
+    <w:p>
+      <w:pPr>
+        <w:rPr>
+          <w:rFonts w:ascii="Times New Roman" w:hAnsi="Times New Roman" w:cs="Times New Roman"/>
+        </w:rPr>
+      </w:pPr>
+      <w:proofErr w:type="spellStart"/>
+      <w:r>
+        <w:rPr>
+          <w:rFonts w:ascii="Times New Roman" w:hAnsi="Times New Roman" w:cs="Times New Roman"/>
+        </w:rPr>
+        <w:t>randomid</w:t>
+      </w:r>
+      <w:proofErr w:type="spellEnd"/>
       <w:r>
         <w:rPr>
           <w:rFonts w:ascii="Times New Roman" w:hAnsi="Times New Roman" w:cs="Times New Roman"/>
@@ -2737,64 +3022,31 @@
         </w:rPr>
       </w:pPr>
       <w:proofErr w:type="spellStart"/>
-      <w:proofErr w:type="gramStart"/>
-      <w:r>
-        <w:rPr>
-          <w:rFonts w:ascii="Times New Roman" w:hAnsi="Times New Roman" w:cs="Times New Roman"/>
-        </w:rPr>
-        <w:t>sid</w:t>
-      </w:r>
-      <w:proofErr w:type="spellEnd"/>
-      <w:proofErr w:type="gramEnd"/>
-      <w:r>
-        <w:rPr>
-          <w:rFonts w:ascii="Times New Roman" w:hAnsi="Times New Roman" w:cs="Times New Roman"/>
-        </w:rPr>
-        <w:t xml:space="preserve"> integer NOT NULL, </w:t>
-      </w:r>
-    </w:p>
-    <w:p>
-      <w:pPr>
-        <w:rPr>
-          <w:rFonts w:ascii="Times New Roman" w:hAnsi="Times New Roman" w:cs="Times New Roman"/>
-        </w:rPr>
-      </w:pPr>
-      <w:proofErr w:type="spellStart"/>
-      <w:proofErr w:type="gramStart"/>
-      <w:r>
-        <w:rPr>
-          <w:rFonts w:ascii="Times New Roman" w:hAnsi="Times New Roman" w:cs="Times New Roman"/>
-        </w:rPr>
-        <w:t>sname</w:t>
-      </w:r>
-      <w:proofErr w:type="spellEnd"/>
-      <w:proofErr w:type="gramEnd"/>
-      <w:r>
-        <w:rPr>
-          <w:rFonts w:ascii="Times New Roman" w:hAnsi="Times New Roman" w:cs="Times New Roman"/>
-        </w:rPr>
-        <w:t xml:space="preserve"> character varying (40),</w:t>
-      </w:r>
-    </w:p>
-    <w:p>
-      <w:pPr>
-        <w:rPr>
-          <w:rFonts w:ascii="Times New Roman" w:hAnsi="Times New Roman" w:cs="Times New Roman"/>
-        </w:rPr>
-      </w:pPr>
-      <w:proofErr w:type="gramStart"/>
-      <w:r>
-        <w:rPr>
-          <w:rFonts w:ascii="Times New Roman" w:hAnsi="Times New Roman" w:cs="Times New Roman"/>
-        </w:rPr>
-        <w:t>price</w:t>
-      </w:r>
-      <w:proofErr w:type="gramEnd"/>
-      <w:r>
-        <w:rPr>
-          <w:rFonts w:ascii="Times New Roman" w:hAnsi="Times New Roman" w:cs="Times New Roman"/>
-        </w:rPr>
-        <w:t xml:space="preserve"> integer NOT NULL</w:t>
+      <w:r>
+        <w:rPr>
+          <w:rFonts w:ascii="Times New Roman" w:hAnsi="Times New Roman" w:cs="Times New Roman"/>
+        </w:rPr>
+        <w:t>uid</w:t>
+      </w:r>
+      <w:proofErr w:type="spellEnd"/>
+      <w:r>
+        <w:rPr>
+          <w:rFonts w:ascii="Times New Roman" w:hAnsi="Times New Roman" w:cs="Times New Roman"/>
+        </w:rPr>
+        <w:t xml:space="preserve"> integer NOT NULL,</w:t>
+      </w:r>
+    </w:p>
+    <w:p>
+      <w:pPr>
+        <w:rPr>
+          <w:rFonts w:ascii="Times New Roman" w:hAnsi="Times New Roman" w:cs="Times New Roman"/>
+        </w:rPr>
+      </w:pPr>
+      <w:r>
+        <w:rPr>
+          <w:rFonts w:ascii="Times New Roman" w:hAnsi="Times New Roman" w:cs="Times New Roman"/>
+        </w:rPr>
+        <w:t>fid integer NOT NULL</w:t>
       </w:r>
     </w:p>
     <w:p>
@@ -2827,25 +3079,134 @@
         <w:rPr>
           <w:rFonts w:ascii="Times New Roman" w:hAnsi="Times New Roman" w:cs="Times New Roman"/>
         </w:rPr>
-        <w:t xml:space="preserve">CREATE TABLE </w:t>
-      </w:r>
-      <w:proofErr w:type="gramStart"/>
-      <w:r>
-        <w:rPr>
-          <w:rFonts w:ascii="Times New Roman" w:hAnsi="Times New Roman" w:cs="Times New Roman"/>
-        </w:rPr>
-        <w:t>albums(</w:t>
-      </w:r>
-      <w:proofErr w:type="gramEnd"/>
-    </w:p>
-    <w:p>
-      <w:pPr>
-        <w:rPr>
-          <w:rFonts w:ascii="Times New Roman" w:hAnsi="Times New Roman" w:cs="Times New Roman"/>
-        </w:rPr>
-      </w:pPr>
-      <w:proofErr w:type="spellStart"/>
-      <w:proofErr w:type="gramStart"/>
+        <w:t>CREATE TABLE picture(</w:t>
+      </w:r>
+    </w:p>
+    <w:p>
+      <w:pPr>
+        <w:rPr>
+          <w:rFonts w:ascii="Times New Roman" w:hAnsi="Times New Roman" w:cs="Times New Roman"/>
+        </w:rPr>
+      </w:pPr>
+      <w:r>
+        <w:rPr>
+          <w:rFonts w:ascii="Times New Roman" w:hAnsi="Times New Roman" w:cs="Times New Roman"/>
+        </w:rPr>
+        <w:t>aid integer NOT NULL,</w:t>
+      </w:r>
+    </w:p>
+    <w:p>
+      <w:pPr>
+        <w:rPr>
+          <w:rFonts w:ascii="Times New Roman" w:hAnsi="Times New Roman" w:cs="Times New Roman"/>
+        </w:rPr>
+      </w:pPr>
+      <w:proofErr w:type="spellStart"/>
+      <w:r>
+        <w:rPr>
+          <w:rFonts w:ascii="Times New Roman" w:hAnsi="Times New Roman" w:cs="Times New Roman"/>
+        </w:rPr>
+        <w:t>picid</w:t>
+      </w:r>
+      <w:proofErr w:type="spellEnd"/>
+      <w:r>
+        <w:rPr>
+          <w:rFonts w:ascii="Times New Roman" w:hAnsi="Times New Roman" w:cs="Times New Roman"/>
+        </w:rPr>
+        <w:t xml:space="preserve"> integer NOT NULL,</w:t>
+      </w:r>
+    </w:p>
+    <w:p>
+      <w:pPr>
+        <w:rPr>
+          <w:rFonts w:ascii="Times New Roman" w:hAnsi="Times New Roman" w:cs="Times New Roman"/>
+        </w:rPr>
+      </w:pPr>
+      <w:proofErr w:type="spellStart"/>
+      <w:r>
+        <w:rPr>
+          <w:rFonts w:ascii="Times New Roman" w:hAnsi="Times New Roman" w:cs="Times New Roman"/>
+        </w:rPr>
+        <w:t>picname</w:t>
+      </w:r>
+      <w:proofErr w:type="spellEnd"/>
+      <w:r>
+        <w:rPr>
+          <w:rFonts w:ascii="Times New Roman" w:hAnsi="Times New Roman" w:cs="Times New Roman"/>
+        </w:rPr>
+        <w:t xml:space="preserve"> character varying (100),</w:t>
+      </w:r>
+    </w:p>
+    <w:p>
+      <w:pPr>
+        <w:rPr>
+          <w:rFonts w:ascii="Times New Roman" w:hAnsi="Times New Roman" w:cs="Times New Roman"/>
+        </w:rPr>
+      </w:pPr>
+      <w:proofErr w:type="spellStart"/>
+      <w:r>
+        <w:rPr>
+          <w:rFonts w:ascii="Times New Roman" w:hAnsi="Times New Roman" w:cs="Times New Roman"/>
+        </w:rPr>
+        <w:t>piclikes</w:t>
+      </w:r>
+      <w:proofErr w:type="spellEnd"/>
+      <w:r>
+        <w:rPr>
+          <w:rFonts w:ascii="Times New Roman" w:hAnsi="Times New Roman" w:cs="Times New Roman"/>
+        </w:rPr>
+        <w:t xml:space="preserve"> integer,</w:t>
+      </w:r>
+    </w:p>
+    <w:p>
+      <w:pPr>
+        <w:rPr>
+          <w:rFonts w:ascii="Times New Roman" w:hAnsi="Times New Roman" w:cs="Times New Roman"/>
+        </w:rPr>
+      </w:pPr>
+      <w:proofErr w:type="spellStart"/>
+      <w:r>
+        <w:rPr>
+          <w:rFonts w:ascii="Times New Roman" w:hAnsi="Times New Roman" w:cs="Times New Roman"/>
+        </w:rPr>
+        <w:t>piccomments</w:t>
+      </w:r>
+      <w:proofErr w:type="spellEnd"/>
+      <w:r>
+        <w:rPr>
+          <w:rFonts w:ascii="Times New Roman" w:hAnsi="Times New Roman" w:cs="Times New Roman"/>
+        </w:rPr>
+        <w:t xml:space="preserve"> integer,</w:t>
+      </w:r>
+    </w:p>
+    <w:p>
+      <w:pPr>
+        <w:rPr>
+          <w:rFonts w:ascii="Times New Roman" w:hAnsi="Times New Roman" w:cs="Times New Roman"/>
+        </w:rPr>
+      </w:pPr>
+      <w:proofErr w:type="spellStart"/>
+      <w:r>
+        <w:rPr>
+          <w:rFonts w:ascii="Times New Roman" w:hAnsi="Times New Roman" w:cs="Times New Roman"/>
+        </w:rPr>
+        <w:t>pimageurl</w:t>
+      </w:r>
+      <w:proofErr w:type="spellEnd"/>
+      <w:r>
+        <w:rPr>
+          <w:rFonts w:ascii="Times New Roman" w:hAnsi="Times New Roman" w:cs="Times New Roman"/>
+        </w:rPr>
+        <w:t xml:space="preserve"> character varying (100),</w:t>
+      </w:r>
+    </w:p>
+    <w:p>
+      <w:pPr>
+        <w:rPr>
+          <w:rFonts w:ascii="Times New Roman" w:hAnsi="Times New Roman" w:cs="Times New Roman"/>
+        </w:rPr>
+      </w:pPr>
+      <w:proofErr w:type="spellStart"/>
       <w:r>
         <w:rPr>
           <w:rFonts w:ascii="Times New Roman" w:hAnsi="Times New Roman" w:cs="Times New Roman"/>
@@ -2853,643 +3214,6 @@
         <w:t>albumid</w:t>
       </w:r>
       <w:proofErr w:type="spellEnd"/>
-      <w:proofErr w:type="gramEnd"/>
-      <w:r>
-        <w:rPr>
-          <w:rFonts w:ascii="Times New Roman" w:hAnsi="Times New Roman" w:cs="Times New Roman"/>
-        </w:rPr>
-        <w:t xml:space="preserve"> integer NOT NULL,</w:t>
-      </w:r>
-    </w:p>
-    <w:p>
-      <w:pPr>
-        <w:rPr>
-          <w:rFonts w:ascii="Times New Roman" w:hAnsi="Times New Roman" w:cs="Times New Roman"/>
-        </w:rPr>
-      </w:pPr>
-      <w:proofErr w:type="spellStart"/>
-      <w:proofErr w:type="gramStart"/>
-      <w:r>
-        <w:rPr>
-          <w:rFonts w:ascii="Times New Roman" w:hAnsi="Times New Roman" w:cs="Times New Roman"/>
-        </w:rPr>
-        <w:t>uid</w:t>
-      </w:r>
-      <w:proofErr w:type="spellEnd"/>
-      <w:proofErr w:type="gramEnd"/>
-      <w:r>
-        <w:rPr>
-          <w:rFonts w:ascii="Times New Roman" w:hAnsi="Times New Roman" w:cs="Times New Roman"/>
-        </w:rPr>
-        <w:t xml:space="preserve"> integer NOT NULL,</w:t>
-      </w:r>
-    </w:p>
-    <w:p>
-      <w:pPr>
-        <w:rPr>
-          <w:rFonts w:ascii="Times New Roman" w:hAnsi="Times New Roman" w:cs="Times New Roman"/>
-        </w:rPr>
-      </w:pPr>
-      <w:proofErr w:type="gramStart"/>
-      <w:r>
-        <w:rPr>
-          <w:rFonts w:ascii="Times New Roman" w:hAnsi="Times New Roman" w:cs="Times New Roman"/>
-        </w:rPr>
-        <w:t>aid</w:t>
-      </w:r>
-      <w:proofErr w:type="gramEnd"/>
-      <w:r>
-        <w:rPr>
-          <w:rFonts w:ascii="Times New Roman" w:hAnsi="Times New Roman" w:cs="Times New Roman"/>
-        </w:rPr>
-        <w:t xml:space="preserve"> integer NOT NULL,</w:t>
-      </w:r>
-    </w:p>
-    <w:p>
-      <w:pPr>
-        <w:rPr>
-          <w:rFonts w:ascii="Times New Roman" w:hAnsi="Times New Roman" w:cs="Times New Roman"/>
-        </w:rPr>
-      </w:pPr>
-      <w:proofErr w:type="spellStart"/>
-      <w:proofErr w:type="gramStart"/>
-      <w:r>
-        <w:rPr>
-          <w:rFonts w:ascii="Times New Roman" w:hAnsi="Times New Roman" w:cs="Times New Roman"/>
-        </w:rPr>
-        <w:t>albumname</w:t>
-      </w:r>
-      <w:proofErr w:type="spellEnd"/>
-      <w:proofErr w:type="gramEnd"/>
-      <w:r>
-        <w:rPr>
-          <w:rFonts w:ascii="Times New Roman" w:hAnsi="Times New Roman" w:cs="Times New Roman"/>
-        </w:rPr>
-        <w:t xml:space="preserve"> character varying (40)</w:t>
-      </w:r>
-    </w:p>
-    <w:p>
-      <w:pPr>
-        <w:rPr>
-          <w:rFonts w:ascii="Times New Roman" w:hAnsi="Times New Roman" w:cs="Times New Roman"/>
-        </w:rPr>
-      </w:pPr>
-      <w:r>
-        <w:rPr>
-          <w:rFonts w:ascii="Times New Roman" w:hAnsi="Times New Roman" w:cs="Times New Roman"/>
-        </w:rPr>
-        <w:t>);</w:t>
-      </w:r>
-    </w:p>
-    <w:p>
-      <w:pPr>
-        <w:rPr>
-          <w:rFonts w:ascii="Times New Roman" w:hAnsi="Times New Roman" w:cs="Times New Roman"/>
-        </w:rPr>
-      </w:pPr>
-    </w:p>
-    <w:p>
-      <w:pPr>
-        <w:rPr>
-          <w:rFonts w:ascii="Times New Roman" w:hAnsi="Times New Roman" w:cs="Times New Roman"/>
-        </w:rPr>
-      </w:pPr>
-      <w:r>
-        <w:rPr>
-          <w:rFonts w:ascii="Times New Roman" w:hAnsi="Times New Roman" w:cs="Times New Roman"/>
-        </w:rPr>
-        <w:t>CREATE TABLE notifications (</w:t>
-      </w:r>
-    </w:p>
-    <w:p>
-      <w:pPr>
-        <w:rPr>
-          <w:rFonts w:ascii="Times New Roman" w:hAnsi="Times New Roman" w:cs="Times New Roman"/>
-        </w:rPr>
-      </w:pPr>
-      <w:proofErr w:type="spellStart"/>
-      <w:proofErr w:type="gramStart"/>
-      <w:r>
-        <w:rPr>
-          <w:rFonts w:ascii="Times New Roman" w:hAnsi="Times New Roman" w:cs="Times New Roman"/>
-        </w:rPr>
-        <w:t>nid</w:t>
-      </w:r>
-      <w:proofErr w:type="spellEnd"/>
-      <w:proofErr w:type="gramEnd"/>
-      <w:r>
-        <w:rPr>
-          <w:rFonts w:ascii="Times New Roman" w:hAnsi="Times New Roman" w:cs="Times New Roman"/>
-        </w:rPr>
-        <w:t xml:space="preserve"> integer NOT NULL, </w:t>
-      </w:r>
-    </w:p>
-    <w:p>
-      <w:pPr>
-        <w:rPr>
-          <w:rFonts w:ascii="Times New Roman" w:hAnsi="Times New Roman" w:cs="Times New Roman"/>
-        </w:rPr>
-      </w:pPr>
-      <w:proofErr w:type="spellStart"/>
-      <w:proofErr w:type="gramStart"/>
-      <w:r>
-        <w:rPr>
-          <w:rFonts w:ascii="Times New Roman" w:hAnsi="Times New Roman" w:cs="Times New Roman"/>
-        </w:rPr>
-        <w:t>uid</w:t>
-      </w:r>
-      <w:proofErr w:type="spellEnd"/>
-      <w:proofErr w:type="gramEnd"/>
-      <w:r>
-        <w:rPr>
-          <w:rFonts w:ascii="Times New Roman" w:hAnsi="Times New Roman" w:cs="Times New Roman"/>
-        </w:rPr>
-        <w:t xml:space="preserve"> integer NOT NULL,</w:t>
-      </w:r>
-    </w:p>
-    <w:p>
-      <w:pPr>
-        <w:rPr>
-          <w:rFonts w:ascii="Times New Roman" w:hAnsi="Times New Roman" w:cs="Times New Roman"/>
-        </w:rPr>
-      </w:pPr>
-      <w:proofErr w:type="spellStart"/>
-      <w:proofErr w:type="gramStart"/>
-      <w:r>
-        <w:rPr>
-          <w:rFonts w:ascii="Times New Roman" w:hAnsi="Times New Roman" w:cs="Times New Roman"/>
-        </w:rPr>
-        <w:t>ntext</w:t>
-      </w:r>
-      <w:proofErr w:type="spellEnd"/>
-      <w:proofErr w:type="gramEnd"/>
-      <w:r>
-        <w:rPr>
-          <w:rFonts w:ascii="Times New Roman" w:hAnsi="Times New Roman" w:cs="Times New Roman"/>
-        </w:rPr>
-        <w:t xml:space="preserve"> character varying(100),</w:t>
-      </w:r>
-    </w:p>
-    <w:p>
-      <w:pPr>
-        <w:rPr>
-          <w:rFonts w:ascii="Times New Roman" w:hAnsi="Times New Roman" w:cs="Times New Roman"/>
-        </w:rPr>
-      </w:pPr>
-      <w:proofErr w:type="spellStart"/>
-      <w:proofErr w:type="gramStart"/>
-      <w:r>
-        <w:rPr>
-          <w:rFonts w:ascii="Times New Roman" w:hAnsi="Times New Roman" w:cs="Times New Roman"/>
-        </w:rPr>
-        <w:t>cid</w:t>
-      </w:r>
-      <w:proofErr w:type="spellEnd"/>
-      <w:proofErr w:type="gramEnd"/>
-      <w:r>
-        <w:rPr>
-          <w:rFonts w:ascii="Times New Roman" w:hAnsi="Times New Roman" w:cs="Times New Roman"/>
-        </w:rPr>
-        <w:t xml:space="preserve"> integer,</w:t>
-      </w:r>
-    </w:p>
-    <w:p>
-      <w:pPr>
-        <w:rPr>
-          <w:rFonts w:ascii="Times New Roman" w:hAnsi="Times New Roman" w:cs="Times New Roman"/>
-        </w:rPr>
-      </w:pPr>
-      <w:proofErr w:type="gramStart"/>
-      <w:r>
-        <w:rPr>
-          <w:rFonts w:ascii="Times New Roman" w:hAnsi="Times New Roman" w:cs="Times New Roman"/>
-        </w:rPr>
-        <w:t>lid</w:t>
-      </w:r>
-      <w:proofErr w:type="gramEnd"/>
-      <w:r>
-        <w:rPr>
-          <w:rFonts w:ascii="Times New Roman" w:hAnsi="Times New Roman" w:cs="Times New Roman"/>
-        </w:rPr>
-        <w:t xml:space="preserve"> integer,</w:t>
-      </w:r>
-    </w:p>
-    <w:p>
-      <w:pPr>
-        <w:rPr>
-          <w:rFonts w:ascii="Times New Roman" w:hAnsi="Times New Roman" w:cs="Times New Roman"/>
-        </w:rPr>
-      </w:pPr>
-      <w:proofErr w:type="spellStart"/>
-      <w:proofErr w:type="gramStart"/>
-      <w:r>
-        <w:rPr>
-          <w:rFonts w:ascii="Times New Roman" w:hAnsi="Times New Roman" w:cs="Times New Roman"/>
-        </w:rPr>
-        <w:t>authorid</w:t>
-      </w:r>
-      <w:proofErr w:type="spellEnd"/>
-      <w:proofErr w:type="gramEnd"/>
-      <w:r>
-        <w:rPr>
-          <w:rFonts w:ascii="Times New Roman" w:hAnsi="Times New Roman" w:cs="Times New Roman"/>
-        </w:rPr>
-        <w:t xml:space="preserve"> integer NOT NULL</w:t>
-      </w:r>
-    </w:p>
-    <w:p>
-      <w:pPr>
-        <w:rPr>
-          <w:rFonts w:ascii="Times New Roman" w:hAnsi="Times New Roman" w:cs="Times New Roman"/>
-        </w:rPr>
-      </w:pPr>
-      <w:r>
-        <w:rPr>
-          <w:rFonts w:ascii="Times New Roman" w:hAnsi="Times New Roman" w:cs="Times New Roman"/>
-        </w:rPr>
-        <w:t>);</w:t>
-      </w:r>
-    </w:p>
-    <w:p>
-      <w:pPr>
-        <w:rPr>
-          <w:rFonts w:ascii="Times New Roman" w:hAnsi="Times New Roman" w:cs="Times New Roman"/>
-        </w:rPr>
-      </w:pPr>
-    </w:p>
-    <w:p>
-      <w:pPr>
-        <w:rPr>
-          <w:rFonts w:ascii="Times New Roman" w:hAnsi="Times New Roman" w:cs="Times New Roman"/>
-        </w:rPr>
-      </w:pPr>
-      <w:r>
-        <w:rPr>
-          <w:rFonts w:ascii="Times New Roman" w:hAnsi="Times New Roman" w:cs="Times New Roman"/>
-        </w:rPr>
-        <w:t xml:space="preserve">CREATE TABLE </w:t>
-      </w:r>
-      <w:proofErr w:type="spellStart"/>
-      <w:r>
-        <w:rPr>
-          <w:rFonts w:ascii="Times New Roman" w:hAnsi="Times New Roman" w:cs="Times New Roman"/>
-        </w:rPr>
-        <w:t>wishlist</w:t>
-      </w:r>
-      <w:proofErr w:type="spellEnd"/>
-      <w:r>
-        <w:rPr>
-          <w:rFonts w:ascii="Times New Roman" w:hAnsi="Times New Roman" w:cs="Times New Roman"/>
-        </w:rPr>
-        <w:t xml:space="preserve"> (</w:t>
-      </w:r>
-    </w:p>
-    <w:p>
-      <w:pPr>
-        <w:rPr>
-          <w:rFonts w:ascii="Times New Roman" w:hAnsi="Times New Roman" w:cs="Times New Roman"/>
-        </w:rPr>
-      </w:pPr>
-      <w:proofErr w:type="spellStart"/>
-      <w:proofErr w:type="gramStart"/>
-      <w:r>
-        <w:rPr>
-          <w:rFonts w:ascii="Times New Roman" w:hAnsi="Times New Roman" w:cs="Times New Roman"/>
-        </w:rPr>
-        <w:t>uid</w:t>
-      </w:r>
-      <w:proofErr w:type="spellEnd"/>
-      <w:proofErr w:type="gramEnd"/>
-      <w:r>
-        <w:rPr>
-          <w:rFonts w:ascii="Times New Roman" w:hAnsi="Times New Roman" w:cs="Times New Roman"/>
-        </w:rPr>
-        <w:t xml:space="preserve"> integer NOT NULL, </w:t>
-      </w:r>
-    </w:p>
-    <w:p>
-      <w:pPr>
-        <w:rPr>
-          <w:rFonts w:ascii="Times New Roman" w:hAnsi="Times New Roman" w:cs="Times New Roman"/>
-        </w:rPr>
-      </w:pPr>
-      <w:proofErr w:type="gramStart"/>
-      <w:r>
-        <w:rPr>
-          <w:rFonts w:ascii="Times New Roman" w:hAnsi="Times New Roman" w:cs="Times New Roman"/>
-        </w:rPr>
-        <w:t>aid</w:t>
-      </w:r>
-      <w:proofErr w:type="gramEnd"/>
-      <w:r>
-        <w:rPr>
-          <w:rFonts w:ascii="Times New Roman" w:hAnsi="Times New Roman" w:cs="Times New Roman"/>
-        </w:rPr>
-        <w:t xml:space="preserve"> integer NOT NULL</w:t>
-      </w:r>
-    </w:p>
-    <w:p>
-      <w:pPr>
-        <w:rPr>
-          <w:rFonts w:ascii="Times New Roman" w:hAnsi="Times New Roman" w:cs="Times New Roman"/>
-        </w:rPr>
-      </w:pPr>
-      <w:r>
-        <w:rPr>
-          <w:rFonts w:ascii="Times New Roman" w:hAnsi="Times New Roman" w:cs="Times New Roman"/>
-        </w:rPr>
-        <w:t>);</w:t>
-      </w:r>
-    </w:p>
-    <w:p>
-      <w:pPr>
-        <w:rPr>
-          <w:rFonts w:ascii="Times New Roman" w:hAnsi="Times New Roman" w:cs="Times New Roman"/>
-        </w:rPr>
-      </w:pPr>
-    </w:p>
-    <w:p>
-      <w:pPr>
-        <w:rPr>
-          <w:rFonts w:ascii="Times New Roman" w:hAnsi="Times New Roman" w:cs="Times New Roman"/>
-        </w:rPr>
-      </w:pPr>
-      <w:r>
-        <w:rPr>
-          <w:rFonts w:ascii="Times New Roman" w:hAnsi="Times New Roman" w:cs="Times New Roman"/>
-        </w:rPr>
-        <w:lastRenderedPageBreak/>
-        <w:t xml:space="preserve">CREATE TABLE </w:t>
-      </w:r>
-      <w:proofErr w:type="gramStart"/>
-      <w:r>
-        <w:rPr>
-          <w:rFonts w:ascii="Times New Roman" w:hAnsi="Times New Roman" w:cs="Times New Roman"/>
-        </w:rPr>
-        <w:t>friends(</w:t>
-      </w:r>
-      <w:proofErr w:type="gramEnd"/>
-    </w:p>
-    <w:p>
-      <w:pPr>
-        <w:rPr>
-          <w:rFonts w:ascii="Times New Roman" w:hAnsi="Times New Roman" w:cs="Times New Roman"/>
-        </w:rPr>
-      </w:pPr>
-      <w:proofErr w:type="spellStart"/>
-      <w:proofErr w:type="gramStart"/>
-      <w:r>
-        <w:rPr>
-          <w:rFonts w:ascii="Times New Roman" w:hAnsi="Times New Roman" w:cs="Times New Roman"/>
-        </w:rPr>
-        <w:t>randomid</w:t>
-      </w:r>
-      <w:proofErr w:type="spellEnd"/>
-      <w:proofErr w:type="gramEnd"/>
-      <w:r>
-        <w:rPr>
-          <w:rFonts w:ascii="Times New Roman" w:hAnsi="Times New Roman" w:cs="Times New Roman"/>
-        </w:rPr>
-        <w:t xml:space="preserve"> integer NOT NULL,</w:t>
-      </w:r>
-    </w:p>
-    <w:p>
-      <w:pPr>
-        <w:rPr>
-          <w:rFonts w:ascii="Times New Roman" w:hAnsi="Times New Roman" w:cs="Times New Roman"/>
-        </w:rPr>
-      </w:pPr>
-      <w:proofErr w:type="spellStart"/>
-      <w:proofErr w:type="gramStart"/>
-      <w:r>
-        <w:rPr>
-          <w:rFonts w:ascii="Times New Roman" w:hAnsi="Times New Roman" w:cs="Times New Roman"/>
-        </w:rPr>
-        <w:t>uid</w:t>
-      </w:r>
-      <w:proofErr w:type="spellEnd"/>
-      <w:proofErr w:type="gramEnd"/>
-      <w:r>
-        <w:rPr>
-          <w:rFonts w:ascii="Times New Roman" w:hAnsi="Times New Roman" w:cs="Times New Roman"/>
-        </w:rPr>
-        <w:t xml:space="preserve"> integer NOT NULL,</w:t>
-      </w:r>
-    </w:p>
-    <w:p>
-      <w:pPr>
-        <w:rPr>
-          <w:rFonts w:ascii="Times New Roman" w:hAnsi="Times New Roman" w:cs="Times New Roman"/>
-        </w:rPr>
-      </w:pPr>
-      <w:proofErr w:type="gramStart"/>
-      <w:r>
-        <w:rPr>
-          <w:rFonts w:ascii="Times New Roman" w:hAnsi="Times New Roman" w:cs="Times New Roman"/>
-        </w:rPr>
-        <w:t>fid</w:t>
-      </w:r>
-      <w:proofErr w:type="gramEnd"/>
-      <w:r>
-        <w:rPr>
-          <w:rFonts w:ascii="Times New Roman" w:hAnsi="Times New Roman" w:cs="Times New Roman"/>
-        </w:rPr>
-        <w:t xml:space="preserve"> integer NOT NULL</w:t>
-      </w:r>
-    </w:p>
-    <w:p>
-      <w:pPr>
-        <w:rPr>
-          <w:rFonts w:ascii="Times New Roman" w:hAnsi="Times New Roman" w:cs="Times New Roman"/>
-        </w:rPr>
-      </w:pPr>
-      <w:r>
-        <w:rPr>
-          <w:rFonts w:ascii="Times New Roman" w:hAnsi="Times New Roman" w:cs="Times New Roman"/>
-        </w:rPr>
-        <w:t>);</w:t>
-      </w:r>
-    </w:p>
-    <w:p>
-      <w:pPr>
-        <w:rPr>
-          <w:rFonts w:ascii="Times New Roman" w:hAnsi="Times New Roman" w:cs="Times New Roman"/>
-        </w:rPr>
-      </w:pPr>
-    </w:p>
-    <w:p>
-      <w:pPr>
-        <w:rPr>
-          <w:rFonts w:ascii="Times New Roman" w:hAnsi="Times New Roman" w:cs="Times New Roman"/>
-        </w:rPr>
-      </w:pPr>
-      <w:r>
-        <w:rPr>
-          <w:rFonts w:ascii="Times New Roman" w:hAnsi="Times New Roman" w:cs="Times New Roman"/>
-        </w:rPr>
-        <w:t xml:space="preserve">CREATE TABLE </w:t>
-      </w:r>
-      <w:proofErr w:type="gramStart"/>
-      <w:r>
-        <w:rPr>
-          <w:rFonts w:ascii="Times New Roman" w:hAnsi="Times New Roman" w:cs="Times New Roman"/>
-        </w:rPr>
-        <w:t>picture(</w:t>
-      </w:r>
-      <w:proofErr w:type="gramEnd"/>
-    </w:p>
-    <w:p>
-      <w:pPr>
-        <w:rPr>
-          <w:rFonts w:ascii="Times New Roman" w:hAnsi="Times New Roman" w:cs="Times New Roman"/>
-        </w:rPr>
-      </w:pPr>
-      <w:proofErr w:type="gramStart"/>
-      <w:r>
-        <w:rPr>
-          <w:rFonts w:ascii="Times New Roman" w:hAnsi="Times New Roman" w:cs="Times New Roman"/>
-        </w:rPr>
-        <w:t>aid</w:t>
-      </w:r>
-      <w:proofErr w:type="gramEnd"/>
-      <w:r>
-        <w:rPr>
-          <w:rFonts w:ascii="Times New Roman" w:hAnsi="Times New Roman" w:cs="Times New Roman"/>
-        </w:rPr>
-        <w:t xml:space="preserve"> integer NOT NULL,</w:t>
-      </w:r>
-    </w:p>
-    <w:p>
-      <w:pPr>
-        <w:rPr>
-          <w:rFonts w:ascii="Times New Roman" w:hAnsi="Times New Roman" w:cs="Times New Roman"/>
-        </w:rPr>
-      </w:pPr>
-      <w:proofErr w:type="spellStart"/>
-      <w:proofErr w:type="gramStart"/>
-      <w:r>
-        <w:rPr>
-          <w:rFonts w:ascii="Times New Roman" w:hAnsi="Times New Roman" w:cs="Times New Roman"/>
-        </w:rPr>
-        <w:t>picid</w:t>
-      </w:r>
-      <w:proofErr w:type="spellEnd"/>
-      <w:proofErr w:type="gramEnd"/>
-      <w:r>
-        <w:rPr>
-          <w:rFonts w:ascii="Times New Roman" w:hAnsi="Times New Roman" w:cs="Times New Roman"/>
-        </w:rPr>
-        <w:t xml:space="preserve"> integer NOT NULL,</w:t>
-      </w:r>
-    </w:p>
-    <w:p>
-      <w:pPr>
-        <w:rPr>
-          <w:rFonts w:ascii="Times New Roman" w:hAnsi="Times New Roman" w:cs="Times New Roman"/>
-        </w:rPr>
-      </w:pPr>
-      <w:proofErr w:type="spellStart"/>
-      <w:proofErr w:type="gramStart"/>
-      <w:r>
-        <w:rPr>
-          <w:rFonts w:ascii="Times New Roman" w:hAnsi="Times New Roman" w:cs="Times New Roman"/>
-        </w:rPr>
-        <w:t>picname</w:t>
-      </w:r>
-      <w:proofErr w:type="spellEnd"/>
-      <w:proofErr w:type="gramEnd"/>
-      <w:r>
-        <w:rPr>
-          <w:rFonts w:ascii="Times New Roman" w:hAnsi="Times New Roman" w:cs="Times New Roman"/>
-        </w:rPr>
-        <w:t xml:space="preserve"> character varying (100),</w:t>
-      </w:r>
-    </w:p>
-    <w:p>
-      <w:pPr>
-        <w:rPr>
-          <w:rFonts w:ascii="Times New Roman" w:hAnsi="Times New Roman" w:cs="Times New Roman"/>
-        </w:rPr>
-      </w:pPr>
-      <w:proofErr w:type="spellStart"/>
-      <w:proofErr w:type="gramStart"/>
-      <w:r>
-        <w:rPr>
-          <w:rFonts w:ascii="Times New Roman" w:hAnsi="Times New Roman" w:cs="Times New Roman"/>
-        </w:rPr>
-        <w:t>piclikes</w:t>
-      </w:r>
-      <w:proofErr w:type="spellEnd"/>
-      <w:proofErr w:type="gramEnd"/>
-      <w:r>
-        <w:rPr>
-          <w:rFonts w:ascii="Times New Roman" w:hAnsi="Times New Roman" w:cs="Times New Roman"/>
-        </w:rPr>
-        <w:t xml:space="preserve"> integer,</w:t>
-      </w:r>
-    </w:p>
-    <w:p>
-      <w:pPr>
-        <w:rPr>
-          <w:rFonts w:ascii="Times New Roman" w:hAnsi="Times New Roman" w:cs="Times New Roman"/>
-        </w:rPr>
-      </w:pPr>
-      <w:proofErr w:type="spellStart"/>
-      <w:proofErr w:type="gramStart"/>
-      <w:r>
-        <w:rPr>
-          <w:rFonts w:ascii="Times New Roman" w:hAnsi="Times New Roman" w:cs="Times New Roman"/>
-        </w:rPr>
-        <w:t>piccomments</w:t>
-      </w:r>
-      <w:proofErr w:type="spellEnd"/>
-      <w:proofErr w:type="gramEnd"/>
-      <w:r>
-        <w:rPr>
-          <w:rFonts w:ascii="Times New Roman" w:hAnsi="Times New Roman" w:cs="Times New Roman"/>
-        </w:rPr>
-        <w:t xml:space="preserve"> integer,</w:t>
-      </w:r>
-    </w:p>
-    <w:p>
-      <w:pPr>
-        <w:rPr>
-          <w:rFonts w:ascii="Times New Roman" w:hAnsi="Times New Roman" w:cs="Times New Roman"/>
-        </w:rPr>
-      </w:pPr>
-      <w:proofErr w:type="spellStart"/>
-      <w:proofErr w:type="gramStart"/>
-      <w:r>
-        <w:rPr>
-          <w:rFonts w:ascii="Times New Roman" w:hAnsi="Times New Roman" w:cs="Times New Roman"/>
-        </w:rPr>
-        <w:t>pimageurl</w:t>
-      </w:r>
-      <w:proofErr w:type="spellEnd"/>
-      <w:proofErr w:type="gramEnd"/>
-      <w:r>
-        <w:rPr>
-          <w:rFonts w:ascii="Times New Roman" w:hAnsi="Times New Roman" w:cs="Times New Roman"/>
-        </w:rPr>
-        <w:t xml:space="preserve"> character varying (100),</w:t>
-      </w:r>
-    </w:p>
-    <w:p>
-      <w:pPr>
-        <w:rPr>
-          <w:rFonts w:ascii="Times New Roman" w:hAnsi="Times New Roman" w:cs="Times New Roman"/>
-        </w:rPr>
-      </w:pPr>
-      <w:proofErr w:type="spellStart"/>
-      <w:proofErr w:type="gramStart"/>
-      <w:r>
-        <w:rPr>
-          <w:rFonts w:ascii="Times New Roman" w:hAnsi="Times New Roman" w:cs="Times New Roman"/>
-        </w:rPr>
-        <w:t>albumid</w:t>
-      </w:r>
-      <w:proofErr w:type="spellEnd"/>
-      <w:proofErr w:type="gramEnd"/>
       <w:r>
         <w:rPr>
           <w:rFonts w:ascii="Times New Roman" w:hAnsi="Times New Roman" w:cs="Times New Roman"/>
@@ -3834,318 +3558,150 @@
         <w:rPr>
           <w:rFonts w:ascii="Times New Roman" w:hAnsi="Times New Roman" w:cs="Times New Roman"/>
         </w:rPr>
-        <w:t>INSERT INTO friends VALUES (1</w:t>
-      </w:r>
-      <w:proofErr w:type="gramStart"/>
-      <w:r>
-        <w:rPr>
-          <w:rFonts w:ascii="Times New Roman" w:hAnsi="Times New Roman" w:cs="Times New Roman"/>
-        </w:rPr>
-        <w:t>,1,1</w:t>
-      </w:r>
-      <w:proofErr w:type="gramEnd"/>
-      <w:r>
-        <w:rPr>
-          <w:rFonts w:ascii="Times New Roman" w:hAnsi="Times New Roman" w:cs="Times New Roman"/>
-        </w:rPr>
-        <w:t>);</w:t>
-      </w:r>
-    </w:p>
-    <w:p>
-      <w:pPr>
-        <w:rPr>
-          <w:rFonts w:ascii="Times New Roman" w:hAnsi="Times New Roman" w:cs="Times New Roman"/>
-        </w:rPr>
-      </w:pPr>
-      <w:r>
-        <w:rPr>
-          <w:rFonts w:ascii="Times New Roman" w:hAnsi="Times New Roman" w:cs="Times New Roman"/>
-        </w:rPr>
-        <w:t>INSERT INTO friends VALUES (2</w:t>
-      </w:r>
-      <w:proofErr w:type="gramStart"/>
-      <w:r>
-        <w:rPr>
-          <w:rFonts w:ascii="Times New Roman" w:hAnsi="Times New Roman" w:cs="Times New Roman"/>
-        </w:rPr>
-        <w:t>,1,2</w:t>
-      </w:r>
-      <w:proofErr w:type="gramEnd"/>
-      <w:r>
-        <w:rPr>
-          <w:rFonts w:ascii="Times New Roman" w:hAnsi="Times New Roman" w:cs="Times New Roman"/>
-        </w:rPr>
-        <w:t>);</w:t>
-      </w:r>
-    </w:p>
-    <w:p>
-      <w:pPr>
-        <w:rPr>
-          <w:rFonts w:ascii="Times New Roman" w:hAnsi="Times New Roman" w:cs="Times New Roman"/>
-        </w:rPr>
-      </w:pPr>
-      <w:r>
-        <w:rPr>
-          <w:rFonts w:ascii="Times New Roman" w:hAnsi="Times New Roman" w:cs="Times New Roman"/>
-        </w:rPr>
-        <w:t>INSERT INTO friends VALUES (3</w:t>
-      </w:r>
-      <w:proofErr w:type="gramStart"/>
-      <w:r>
-        <w:rPr>
-          <w:rFonts w:ascii="Times New Roman" w:hAnsi="Times New Roman" w:cs="Times New Roman"/>
-        </w:rPr>
-        <w:t>,1,3</w:t>
-      </w:r>
-      <w:proofErr w:type="gramEnd"/>
-      <w:r>
-        <w:rPr>
-          <w:rFonts w:ascii="Times New Roman" w:hAnsi="Times New Roman" w:cs="Times New Roman"/>
-        </w:rPr>
-        <w:t>);</w:t>
-      </w:r>
-    </w:p>
-    <w:p>
-      <w:pPr>
-        <w:rPr>
-          <w:rFonts w:ascii="Times New Roman" w:hAnsi="Times New Roman" w:cs="Times New Roman"/>
-        </w:rPr>
-      </w:pPr>
-      <w:r>
-        <w:rPr>
-          <w:rFonts w:ascii="Times New Roman" w:hAnsi="Times New Roman" w:cs="Times New Roman"/>
-        </w:rPr>
-        <w:t>INSERT INTO friends VALUES (4</w:t>
-      </w:r>
-      <w:proofErr w:type="gramStart"/>
-      <w:r>
-        <w:rPr>
-          <w:rFonts w:ascii="Times New Roman" w:hAnsi="Times New Roman" w:cs="Times New Roman"/>
-        </w:rPr>
-        <w:t>,1,4</w:t>
-      </w:r>
-      <w:proofErr w:type="gramEnd"/>
-      <w:r>
-        <w:rPr>
-          <w:rFonts w:ascii="Times New Roman" w:hAnsi="Times New Roman" w:cs="Times New Roman"/>
-        </w:rPr>
-        <w:t>);</w:t>
-      </w:r>
-    </w:p>
-    <w:p>
-      <w:pPr>
-        <w:rPr>
-          <w:rFonts w:ascii="Times New Roman" w:hAnsi="Times New Roman" w:cs="Times New Roman"/>
-        </w:rPr>
-      </w:pPr>
-      <w:r>
-        <w:rPr>
-          <w:rFonts w:ascii="Times New Roman" w:hAnsi="Times New Roman" w:cs="Times New Roman"/>
-        </w:rPr>
-        <w:t>INSERT INTO friends VALUES (5</w:t>
-      </w:r>
-      <w:proofErr w:type="gramStart"/>
-      <w:r>
-        <w:rPr>
-          <w:rFonts w:ascii="Times New Roman" w:hAnsi="Times New Roman" w:cs="Times New Roman"/>
-        </w:rPr>
-        <w:t>,2,1</w:t>
-      </w:r>
-      <w:proofErr w:type="gramEnd"/>
-      <w:r>
-        <w:rPr>
-          <w:rFonts w:ascii="Times New Roman" w:hAnsi="Times New Roman" w:cs="Times New Roman"/>
-        </w:rPr>
-        <w:t>);</w:t>
-      </w:r>
-    </w:p>
-    <w:p>
-      <w:pPr>
-        <w:rPr>
-          <w:rFonts w:ascii="Times New Roman" w:hAnsi="Times New Roman" w:cs="Times New Roman"/>
-        </w:rPr>
-      </w:pPr>
-      <w:r>
-        <w:rPr>
-          <w:rFonts w:ascii="Times New Roman" w:hAnsi="Times New Roman" w:cs="Times New Roman"/>
-        </w:rPr>
-        <w:t>INSERT INTO friends VALUES (6</w:t>
-      </w:r>
-      <w:proofErr w:type="gramStart"/>
-      <w:r>
-        <w:rPr>
-          <w:rFonts w:ascii="Times New Roman" w:hAnsi="Times New Roman" w:cs="Times New Roman"/>
-        </w:rPr>
-        <w:t>,2,2</w:t>
-      </w:r>
-      <w:proofErr w:type="gramEnd"/>
-      <w:r>
-        <w:rPr>
-          <w:rFonts w:ascii="Times New Roman" w:hAnsi="Times New Roman" w:cs="Times New Roman"/>
-        </w:rPr>
-        <w:t>);</w:t>
-      </w:r>
-    </w:p>
-    <w:p>
-      <w:pPr>
-        <w:rPr>
-          <w:rFonts w:ascii="Times New Roman" w:hAnsi="Times New Roman" w:cs="Times New Roman"/>
-        </w:rPr>
-      </w:pPr>
-      <w:r>
-        <w:rPr>
-          <w:rFonts w:ascii="Times New Roman" w:hAnsi="Times New Roman" w:cs="Times New Roman"/>
-        </w:rPr>
-        <w:t>INSERT INTO friends VALUES (7</w:t>
-      </w:r>
-      <w:proofErr w:type="gramStart"/>
-      <w:r>
-        <w:rPr>
-          <w:rFonts w:ascii="Times New Roman" w:hAnsi="Times New Roman" w:cs="Times New Roman"/>
-        </w:rPr>
-        <w:t>,2,3</w:t>
-      </w:r>
-      <w:proofErr w:type="gramEnd"/>
-      <w:r>
-        <w:rPr>
-          <w:rFonts w:ascii="Times New Roman" w:hAnsi="Times New Roman" w:cs="Times New Roman"/>
-        </w:rPr>
-        <w:t>);</w:t>
-      </w:r>
-    </w:p>
-    <w:p>
-      <w:pPr>
-        <w:rPr>
-          <w:rFonts w:ascii="Times New Roman" w:hAnsi="Times New Roman" w:cs="Times New Roman"/>
-        </w:rPr>
-      </w:pPr>
-      <w:r>
-        <w:rPr>
-          <w:rFonts w:ascii="Times New Roman" w:hAnsi="Times New Roman" w:cs="Times New Roman"/>
-        </w:rPr>
-        <w:t>INSERT INTO friends VALUES (8</w:t>
-      </w:r>
-      <w:proofErr w:type="gramStart"/>
-      <w:r>
-        <w:rPr>
-          <w:rFonts w:ascii="Times New Roman" w:hAnsi="Times New Roman" w:cs="Times New Roman"/>
-        </w:rPr>
-        <w:t>,2,4</w:t>
-      </w:r>
-      <w:proofErr w:type="gramEnd"/>
-      <w:r>
-        <w:rPr>
-          <w:rFonts w:ascii="Times New Roman" w:hAnsi="Times New Roman" w:cs="Times New Roman"/>
-        </w:rPr>
-        <w:t>);</w:t>
-      </w:r>
-    </w:p>
-    <w:p>
-      <w:pPr>
-        <w:rPr>
-          <w:rFonts w:ascii="Times New Roman" w:hAnsi="Times New Roman" w:cs="Times New Roman"/>
-        </w:rPr>
-      </w:pPr>
-      <w:r>
-        <w:rPr>
-          <w:rFonts w:ascii="Times New Roman" w:hAnsi="Times New Roman" w:cs="Times New Roman"/>
-        </w:rPr>
-        <w:t>INSERT INTO friends VALUES (9</w:t>
-      </w:r>
-      <w:proofErr w:type="gramStart"/>
-      <w:r>
-        <w:rPr>
-          <w:rFonts w:ascii="Times New Roman" w:hAnsi="Times New Roman" w:cs="Times New Roman"/>
-        </w:rPr>
-        <w:t>,3,1</w:t>
-      </w:r>
-      <w:proofErr w:type="gramEnd"/>
-      <w:r>
-        <w:rPr>
-          <w:rFonts w:ascii="Times New Roman" w:hAnsi="Times New Roman" w:cs="Times New Roman"/>
-        </w:rPr>
-        <w:t>);</w:t>
-      </w:r>
-    </w:p>
-    <w:p>
-      <w:pPr>
-        <w:rPr>
-          <w:rFonts w:ascii="Times New Roman" w:hAnsi="Times New Roman" w:cs="Times New Roman"/>
-        </w:rPr>
-      </w:pPr>
-      <w:r>
-        <w:rPr>
-          <w:rFonts w:ascii="Times New Roman" w:hAnsi="Times New Roman" w:cs="Times New Roman"/>
-        </w:rPr>
-        <w:t>INSERT INTO friends VALUES (10</w:t>
-      </w:r>
-      <w:proofErr w:type="gramStart"/>
-      <w:r>
-        <w:rPr>
-          <w:rFonts w:ascii="Times New Roman" w:hAnsi="Times New Roman" w:cs="Times New Roman"/>
-        </w:rPr>
-        <w:t>,3,2</w:t>
-      </w:r>
-      <w:proofErr w:type="gramEnd"/>
-      <w:r>
-        <w:rPr>
-          <w:rFonts w:ascii="Times New Roman" w:hAnsi="Times New Roman" w:cs="Times New Roman"/>
-        </w:rPr>
-        <w:t>);</w:t>
-      </w:r>
-    </w:p>
-    <w:p>
-      <w:pPr>
-        <w:rPr>
-          <w:rFonts w:ascii="Times New Roman" w:hAnsi="Times New Roman" w:cs="Times New Roman"/>
-        </w:rPr>
-      </w:pPr>
-      <w:r>
-        <w:rPr>
-          <w:rFonts w:ascii="Times New Roman" w:hAnsi="Times New Roman" w:cs="Times New Roman"/>
-        </w:rPr>
-        <w:t>INSERT INTO friends VALUES (11</w:t>
-      </w:r>
-      <w:proofErr w:type="gramStart"/>
-      <w:r>
-        <w:rPr>
-          <w:rFonts w:ascii="Times New Roman" w:hAnsi="Times New Roman" w:cs="Times New Roman"/>
-        </w:rPr>
-        <w:t>,3,3</w:t>
-      </w:r>
-      <w:proofErr w:type="gramEnd"/>
-      <w:r>
-        <w:rPr>
-          <w:rFonts w:ascii="Times New Roman" w:hAnsi="Times New Roman" w:cs="Times New Roman"/>
-        </w:rPr>
-        <w:t>);</w:t>
-      </w:r>
-    </w:p>
-    <w:p>
-      <w:pPr>
-        <w:rPr>
-          <w:rFonts w:ascii="Times New Roman" w:hAnsi="Times New Roman" w:cs="Times New Roman"/>
-        </w:rPr>
-      </w:pPr>
-      <w:r>
-        <w:rPr>
-          <w:rFonts w:ascii="Times New Roman" w:hAnsi="Times New Roman" w:cs="Times New Roman"/>
-        </w:rPr>
-        <w:t>INSERT INTO friends VALUES (12</w:t>
-      </w:r>
-      <w:proofErr w:type="gramStart"/>
-      <w:r>
-        <w:rPr>
-          <w:rFonts w:ascii="Times New Roman" w:hAnsi="Times New Roman" w:cs="Times New Roman"/>
-        </w:rPr>
-        <w:t>,3,4</w:t>
-      </w:r>
-      <w:proofErr w:type="gramEnd"/>
-      <w:r>
-        <w:rPr>
-          <w:rFonts w:ascii="Times New Roman" w:hAnsi="Times New Roman" w:cs="Times New Roman"/>
-        </w:rPr>
-        <w:t>);</w:t>
+        <w:t>INSERT INTO friends VALUES (1,1,1);</w:t>
+      </w:r>
+    </w:p>
+    <w:p>
+      <w:pPr>
+        <w:rPr>
+          <w:rFonts w:ascii="Times New Roman" w:hAnsi="Times New Roman" w:cs="Times New Roman"/>
+        </w:rPr>
+      </w:pPr>
+      <w:r>
+        <w:rPr>
+          <w:rFonts w:ascii="Times New Roman" w:hAnsi="Times New Roman" w:cs="Times New Roman"/>
+        </w:rPr>
+        <w:t>INSERT INTO friends VALUES (2,1,2);</w:t>
+      </w:r>
+    </w:p>
+    <w:p>
+      <w:pPr>
+        <w:rPr>
+          <w:rFonts w:ascii="Times New Roman" w:hAnsi="Times New Roman" w:cs="Times New Roman"/>
+        </w:rPr>
+      </w:pPr>
+      <w:r>
+        <w:rPr>
+          <w:rFonts w:ascii="Times New Roman" w:hAnsi="Times New Roman" w:cs="Times New Roman"/>
+        </w:rPr>
+        <w:t>INSERT INTO friends VALUES (3,1,3);</w:t>
+      </w:r>
+    </w:p>
+    <w:p>
+      <w:pPr>
+        <w:rPr>
+          <w:rFonts w:ascii="Times New Roman" w:hAnsi="Times New Roman" w:cs="Times New Roman"/>
+        </w:rPr>
+      </w:pPr>
+      <w:r>
+        <w:rPr>
+          <w:rFonts w:ascii="Times New Roman" w:hAnsi="Times New Roman" w:cs="Times New Roman"/>
+        </w:rPr>
+        <w:t>INSERT INTO friends VALUES (4,1,4);</w:t>
+      </w:r>
+    </w:p>
+    <w:p>
+      <w:pPr>
+        <w:rPr>
+          <w:rFonts w:ascii="Times New Roman" w:hAnsi="Times New Roman" w:cs="Times New Roman"/>
+        </w:rPr>
+      </w:pPr>
+      <w:r>
+        <w:rPr>
+          <w:rFonts w:ascii="Times New Roman" w:hAnsi="Times New Roman" w:cs="Times New Roman"/>
+        </w:rPr>
+        <w:t>INSERT INTO friends VALUES (5,2,1);</w:t>
+      </w:r>
+    </w:p>
+    <w:p>
+      <w:pPr>
+        <w:rPr>
+          <w:rFonts w:ascii="Times New Roman" w:hAnsi="Times New Roman" w:cs="Times New Roman"/>
+        </w:rPr>
+      </w:pPr>
+      <w:r>
+        <w:rPr>
+          <w:rFonts w:ascii="Times New Roman" w:hAnsi="Times New Roman" w:cs="Times New Roman"/>
+        </w:rPr>
+        <w:t>INSERT INTO friends VALUES (6,2,2);</w:t>
+      </w:r>
+    </w:p>
+    <w:p>
+      <w:pPr>
+        <w:rPr>
+          <w:rFonts w:ascii="Times New Roman" w:hAnsi="Times New Roman" w:cs="Times New Roman"/>
+        </w:rPr>
+      </w:pPr>
+      <w:r>
+        <w:rPr>
+          <w:rFonts w:ascii="Times New Roman" w:hAnsi="Times New Roman" w:cs="Times New Roman"/>
+        </w:rPr>
+        <w:t>INSERT INTO friends VALUES (7,2,3);</w:t>
+      </w:r>
+    </w:p>
+    <w:p>
+      <w:pPr>
+        <w:rPr>
+          <w:rFonts w:ascii="Times New Roman" w:hAnsi="Times New Roman" w:cs="Times New Roman"/>
+        </w:rPr>
+      </w:pPr>
+      <w:r>
+        <w:rPr>
+          <w:rFonts w:ascii="Times New Roman" w:hAnsi="Times New Roman" w:cs="Times New Roman"/>
+        </w:rPr>
+        <w:t>INSERT INTO friends VALUES (8,2,4);</w:t>
+      </w:r>
+    </w:p>
+    <w:p>
+      <w:pPr>
+        <w:rPr>
+          <w:rFonts w:ascii="Times New Roman" w:hAnsi="Times New Roman" w:cs="Times New Roman"/>
+        </w:rPr>
+      </w:pPr>
+      <w:r>
+        <w:rPr>
+          <w:rFonts w:ascii="Times New Roman" w:hAnsi="Times New Roman" w:cs="Times New Roman"/>
+        </w:rPr>
+        <w:t>INSERT INTO friends VALUES (9,3,1);</w:t>
+      </w:r>
+    </w:p>
+    <w:p>
+      <w:pPr>
+        <w:rPr>
+          <w:rFonts w:ascii="Times New Roman" w:hAnsi="Times New Roman" w:cs="Times New Roman"/>
+        </w:rPr>
+      </w:pPr>
+      <w:r>
+        <w:rPr>
+          <w:rFonts w:ascii="Times New Roman" w:hAnsi="Times New Roman" w:cs="Times New Roman"/>
+        </w:rPr>
+        <w:t>INSERT INTO friends VALUES (10,3,2);</w:t>
+      </w:r>
+    </w:p>
+    <w:p>
+      <w:pPr>
+        <w:rPr>
+          <w:rFonts w:ascii="Times New Roman" w:hAnsi="Times New Roman" w:cs="Times New Roman"/>
+        </w:rPr>
+      </w:pPr>
+      <w:r>
+        <w:rPr>
+          <w:rFonts w:ascii="Times New Roman" w:hAnsi="Times New Roman" w:cs="Times New Roman"/>
+        </w:rPr>
+        <w:t>INSERT INTO friends VALUES (11,3,3);</w:t>
+      </w:r>
+    </w:p>
+    <w:p>
+      <w:pPr>
+        <w:rPr>
+          <w:rFonts w:ascii="Times New Roman" w:hAnsi="Times New Roman" w:cs="Times New Roman"/>
+        </w:rPr>
+      </w:pPr>
+      <w:r>
+        <w:rPr>
+          <w:rFonts w:ascii="Times New Roman" w:hAnsi="Times New Roman" w:cs="Times New Roman"/>
+        </w:rPr>
+        <w:t>INSERT INTO friends VALUES (12,3,4);</w:t>
       </w:r>
     </w:p>
     <w:p>
@@ -4159,102 +3715,46 @@
           <w:rFonts w:ascii="Times New Roman" w:hAnsi="Times New Roman" w:cs="Times New Roman"/>
         </w:rPr>
         <w:lastRenderedPageBreak/>
-        <w:t>INSERT INTO friends VALUES (13</w:t>
-      </w:r>
-      <w:proofErr w:type="gramStart"/>
-      <w:r>
-        <w:rPr>
-          <w:rFonts w:ascii="Times New Roman" w:hAnsi="Times New Roman" w:cs="Times New Roman"/>
-        </w:rPr>
-        <w:t>,4,1</w:t>
-      </w:r>
-      <w:proofErr w:type="gramEnd"/>
-      <w:r>
-        <w:rPr>
-          <w:rFonts w:ascii="Times New Roman" w:hAnsi="Times New Roman" w:cs="Times New Roman"/>
-        </w:rPr>
-        <w:t>);</w:t>
-      </w:r>
-    </w:p>
-    <w:p>
-      <w:pPr>
-        <w:rPr>
-          <w:rFonts w:ascii="Times New Roman" w:hAnsi="Times New Roman" w:cs="Times New Roman"/>
-        </w:rPr>
-      </w:pPr>
-      <w:r>
-        <w:rPr>
-          <w:rFonts w:ascii="Times New Roman" w:hAnsi="Times New Roman" w:cs="Times New Roman"/>
-        </w:rPr>
-        <w:t>INSERT INTO friends VALUES (14</w:t>
-      </w:r>
-      <w:proofErr w:type="gramStart"/>
-      <w:r>
-        <w:rPr>
-          <w:rFonts w:ascii="Times New Roman" w:hAnsi="Times New Roman" w:cs="Times New Roman"/>
-        </w:rPr>
-        <w:t>,4,2</w:t>
-      </w:r>
-      <w:proofErr w:type="gramEnd"/>
-      <w:r>
-        <w:rPr>
-          <w:rFonts w:ascii="Times New Roman" w:hAnsi="Times New Roman" w:cs="Times New Roman"/>
-        </w:rPr>
-        <w:t>);</w:t>
-      </w:r>
-    </w:p>
-    <w:p>
-      <w:pPr>
-        <w:rPr>
-          <w:rFonts w:ascii="Times New Roman" w:hAnsi="Times New Roman" w:cs="Times New Roman"/>
-        </w:rPr>
-      </w:pPr>
-      <w:r>
-        <w:rPr>
-          <w:rFonts w:ascii="Times New Roman" w:hAnsi="Times New Roman" w:cs="Times New Roman"/>
-        </w:rPr>
-        <w:t>INSERT INTO friends VALUES (15</w:t>
-      </w:r>
-      <w:proofErr w:type="gramStart"/>
-      <w:r>
-        <w:rPr>
-          <w:rFonts w:ascii="Times New Roman" w:hAnsi="Times New Roman" w:cs="Times New Roman"/>
-        </w:rPr>
-        <w:t>,4,3</w:t>
-      </w:r>
-      <w:proofErr w:type="gramEnd"/>
-      <w:r>
-        <w:rPr>
-          <w:rFonts w:ascii="Times New Roman" w:hAnsi="Times New Roman" w:cs="Times New Roman"/>
-        </w:rPr>
-        <w:t>);</w:t>
-      </w:r>
-    </w:p>
-    <w:p>
-      <w:pPr>
-        <w:rPr>
-          <w:rFonts w:ascii="Times New Roman" w:hAnsi="Times New Roman" w:cs="Times New Roman"/>
-        </w:rPr>
-      </w:pPr>
-      <w:r>
-        <w:rPr>
-          <w:rFonts w:ascii="Times New Roman" w:hAnsi="Times New Roman" w:cs="Times New Roman"/>
-        </w:rPr>
-        <w:t>INSERT INTO friends VALUES (16</w:t>
-      </w:r>
-      <w:proofErr w:type="gramStart"/>
-      <w:r>
-        <w:rPr>
-          <w:rFonts w:ascii="Times New Roman" w:hAnsi="Times New Roman" w:cs="Times New Roman"/>
-        </w:rPr>
-        <w:t>,4,4</w:t>
-      </w:r>
-      <w:proofErr w:type="gramEnd"/>
-      <w:r>
-        <w:rPr>
-          <w:rFonts w:ascii="Times New Roman" w:hAnsi="Times New Roman" w:cs="Times New Roman"/>
-        </w:rPr>
-        <w:t>);</w:t>
+        <w:t>INSERT INTO friends VALUES (13,4,1);</w:t>
+      </w:r>
+    </w:p>
+    <w:p>
+      <w:pPr>
+        <w:rPr>
+          <w:rFonts w:ascii="Times New Roman" w:hAnsi="Times New Roman" w:cs="Times New Roman"/>
+        </w:rPr>
+      </w:pPr>
+      <w:r>
+        <w:rPr>
+          <w:rFonts w:ascii="Times New Roman" w:hAnsi="Times New Roman" w:cs="Times New Roman"/>
+        </w:rPr>
+        <w:t>INSERT INTO friends VALUES (14,4,2);</w:t>
+      </w:r>
+    </w:p>
+    <w:p>
+      <w:pPr>
+        <w:rPr>
+          <w:rFonts w:ascii="Times New Roman" w:hAnsi="Times New Roman" w:cs="Times New Roman"/>
+        </w:rPr>
+      </w:pPr>
+      <w:r>
+        <w:rPr>
+          <w:rFonts w:ascii="Times New Roman" w:hAnsi="Times New Roman" w:cs="Times New Roman"/>
+        </w:rPr>
+        <w:t>INSERT INTO friends VALUES (15,4,3);</w:t>
+      </w:r>
+    </w:p>
+    <w:p>
+      <w:pPr>
+        <w:rPr>
+          <w:rFonts w:ascii="Times New Roman" w:hAnsi="Times New Roman" w:cs="Times New Roman"/>
+        </w:rPr>
+      </w:pPr>
+      <w:r>
+        <w:rPr>
+          <w:rFonts w:ascii="Times New Roman" w:hAnsi="Times New Roman" w:cs="Times New Roman"/>
+        </w:rPr>
+        <w:t>INSERT INTO friends VALUES (16,4,4);</w:t>
       </w:r>
     </w:p>
     <w:p>
@@ -4303,36 +3803,27 @@
         <w:t>brutal','http</w:t>
       </w:r>
       <w:proofErr w:type="spellEnd"/>
-      <w:proofErr w:type="gramStart"/>
       <w:r>
         <w:rPr>
           <w:rFonts w:ascii="Times New Roman" w:hAnsi="Times New Roman" w:cs="Times New Roman"/>
           <w:lang w:val="es-PR"/>
         </w:rPr>
-        <w:t>:/</w:t>
-      </w:r>
-      <w:proofErr w:type="gramEnd"/>
+        <w:t>://localhost:9000/</w:t>
+      </w:r>
+      <w:proofErr w:type="spellStart"/>
       <w:r>
         <w:rPr>
           <w:rFonts w:ascii="Times New Roman" w:hAnsi="Times New Roman" w:cs="Times New Roman"/>
           <w:lang w:val="es-PR"/>
         </w:rPr>
-        <w:t>/localhost:9000/</w:t>
-      </w:r>
-      <w:proofErr w:type="spellStart"/>
+        <w:t>images</w:t>
+      </w:r>
+      <w:proofErr w:type="spellEnd"/>
       <w:r>
         <w:rPr>
           <w:rFonts w:ascii="Times New Roman" w:hAnsi="Times New Roman" w:cs="Times New Roman"/>
           <w:lang w:val="es-PR"/>
         </w:rPr>
-        <w:t>images</w:t>
-      </w:r>
-      <w:proofErr w:type="spellEnd"/>
-      <w:r>
-        <w:rPr>
-          <w:rFonts w:ascii="Times New Roman" w:hAnsi="Times New Roman" w:cs="Times New Roman"/>
-          <w:lang w:val="es-PR"/>
-        </w:rPr>
         <w:t>/cuevaVentana.jpg');</w:t>
       </w:r>
     </w:p>
@@ -4374,21 +3865,7 @@
         <w:rPr>
           <w:rFonts w:ascii="Times New Roman" w:hAnsi="Times New Roman" w:cs="Times New Roman"/>
         </w:rPr>
-        <w:t xml:space="preserve"> </w:t>
-      </w:r>
-      <w:proofErr w:type="gramStart"/>
-      <w:r>
-        <w:rPr>
-          <w:rFonts w:ascii="Times New Roman" w:hAnsi="Times New Roman" w:cs="Times New Roman"/>
-        </w:rPr>
-        <w:t>water park</w:t>
-      </w:r>
-      <w:proofErr w:type="gramEnd"/>
-      <w:r>
-        <w:rPr>
-          <w:rFonts w:ascii="Times New Roman" w:hAnsi="Times New Roman" w:cs="Times New Roman"/>
-        </w:rPr>
-        <w:t xml:space="preserve"> is currently known as the biggest water park in the </w:t>
+        <w:t xml:space="preserve"> water park is currently known as the biggest water park in the </w:t>
       </w:r>
       <w:proofErr w:type="spellStart"/>
       <w:r>
@@ -4402,21 +3879,7 @@
         <w:rPr>
           <w:rFonts w:ascii="Times New Roman" w:hAnsi="Times New Roman" w:cs="Times New Roman"/>
         </w:rPr>
-        <w:t xml:space="preserve">. Recently renovated, it has several attractions to both children and adults. Its attractions include the "Crazy River" which simulates </w:t>
-      </w:r>
-      <w:proofErr w:type="gramStart"/>
-      <w:r>
-        <w:rPr>
-          <w:rFonts w:ascii="Times New Roman" w:hAnsi="Times New Roman" w:cs="Times New Roman"/>
-        </w:rPr>
-        <w:t>rapids river</w:t>
-      </w:r>
-      <w:proofErr w:type="gramEnd"/>
-      <w:r>
-        <w:rPr>
-          <w:rFonts w:ascii="Times New Roman" w:hAnsi="Times New Roman" w:cs="Times New Roman"/>
-        </w:rPr>
-        <w:t xml:space="preserve">, and the Wave Pools which simulate the waves of a beach. For children there is the Kiddy Pool area, and for the lovers of speed and adventure there is the Speed Slide, "The Bomb", and the Water Tunnel. Other attractions </w:t>
+        <w:t xml:space="preserve">. Recently renovated, it has several attractions to both children and adults. Its attractions include the "Crazy River" which simulates rapids river, and the Wave Pools which simulate the waves of a beach. For children there is the Kiddy Pool area, and for the lovers of speed and adventure there is the Speed Slide, "The Bomb", and the Water Tunnel. Other attractions </w:t>
       </w:r>
       <w:proofErr w:type="spellStart"/>
       <w:r>
@@ -4426,19 +3889,11 @@
         <w:t>available','http</w:t>
       </w:r>
       <w:proofErr w:type="spellEnd"/>
-      <w:proofErr w:type="gramStart"/>
-      <w:r>
-        <w:rPr>
-          <w:rFonts w:ascii="Times New Roman" w:hAnsi="Times New Roman" w:cs="Times New Roman"/>
-        </w:rPr>
-        <w:t>:/</w:t>
-      </w:r>
-      <w:proofErr w:type="gramEnd"/>
-      <w:r>
-        <w:rPr>
-          <w:rFonts w:ascii="Times New Roman" w:hAnsi="Times New Roman" w:cs="Times New Roman"/>
-        </w:rPr>
-        <w:t>/localhost:9000/images/cascadas.jpg');</w:t>
+      <w:r>
+        <w:rPr>
+          <w:rFonts w:ascii="Times New Roman" w:hAnsi="Times New Roman" w:cs="Times New Roman"/>
+        </w:rPr>
+        <w:t>://localhost:9000/images/cascadas.jpg');</w:t>
       </w:r>
     </w:p>
     <w:p>
@@ -4550,19 +4005,11 @@
         <w:t>Award.','http</w:t>
       </w:r>
       <w:proofErr w:type="spellEnd"/>
-      <w:proofErr w:type="gramStart"/>
-      <w:r>
-        <w:rPr>
-          <w:rFonts w:ascii="Times New Roman" w:hAnsi="Times New Roman" w:cs="Times New Roman"/>
-        </w:rPr>
-        <w:t>:/</w:t>
-      </w:r>
-      <w:proofErr w:type="gramEnd"/>
-      <w:r>
-        <w:rPr>
-          <w:rFonts w:ascii="Times New Roman" w:hAnsi="Times New Roman" w:cs="Times New Roman"/>
-        </w:rPr>
-        <w:t>/localhost:9000/images/flamenco.jpg');</w:t>
+      <w:r>
+        <w:rPr>
+          <w:rFonts w:ascii="Times New Roman" w:hAnsi="Times New Roman" w:cs="Times New Roman"/>
+        </w:rPr>
+        <w:t>://localhost:9000/images/flamenco.jpg');</w:t>
       </w:r>
     </w:p>
     <w:p>
@@ -4671,21 +4118,7 @@
         <w:rPr>
           <w:rFonts w:ascii="Times New Roman" w:hAnsi="Times New Roman" w:cs="Times New Roman"/>
         </w:rPr>
-        <w:t>','http</w:t>
-      </w:r>
-      <w:proofErr w:type="gramStart"/>
-      <w:r>
-        <w:rPr>
-          <w:rFonts w:ascii="Times New Roman" w:hAnsi="Times New Roman" w:cs="Times New Roman"/>
-        </w:rPr>
-        <w:t>:/</w:t>
-      </w:r>
-      <w:proofErr w:type="gramEnd"/>
-      <w:r>
-        <w:rPr>
-          <w:rFonts w:ascii="Times New Roman" w:hAnsi="Times New Roman" w:cs="Times New Roman"/>
-        </w:rPr>
-        <w:t>/localhost:9000/images/toroverde.jpg');</w:t>
+        <w:t>','http://localhost:9000/images/toroverde.jpg');</w:t>
       </w:r>
     </w:p>
     <w:p>
@@ -4763,19 +4196,11 @@
         <w:t>friends','http</w:t>
       </w:r>
       <w:proofErr w:type="spellEnd"/>
-      <w:proofErr w:type="gramStart"/>
-      <w:r>
-        <w:rPr>
-          <w:rFonts w:ascii="Times New Roman" w:hAnsi="Times New Roman" w:cs="Times New Roman"/>
-        </w:rPr>
-        <w:t>:/</w:t>
-      </w:r>
-      <w:proofErr w:type="gramEnd"/>
-      <w:r>
-        <w:rPr>
-          <w:rFonts w:ascii="Times New Roman" w:hAnsi="Times New Roman" w:cs="Times New Roman"/>
-        </w:rPr>
-        <w:t>/localhost:9000/images/goza.jpg');</w:t>
+      <w:r>
+        <w:rPr>
+          <w:rFonts w:ascii="Times New Roman" w:hAnsi="Times New Roman" w:cs="Times New Roman"/>
+        </w:rPr>
+        <w:t>://localhost:9000/images/goza.jpg');</w:t>
       </w:r>
     </w:p>
     <w:p>
@@ -4830,21 +4255,7 @@
         <w:rPr>
           <w:rFonts w:ascii="Times New Roman" w:hAnsi="Times New Roman" w:cs="Times New Roman"/>
         </w:rPr>
-        <w:t>','http</w:t>
-      </w:r>
-      <w:proofErr w:type="gramStart"/>
-      <w:r>
-        <w:rPr>
-          <w:rFonts w:ascii="Times New Roman" w:hAnsi="Times New Roman" w:cs="Times New Roman"/>
-        </w:rPr>
-        <w:t>:/</w:t>
-      </w:r>
-      <w:proofErr w:type="gramEnd"/>
-      <w:r>
-        <w:rPr>
-          <w:rFonts w:ascii="Times New Roman" w:hAnsi="Times New Roman" w:cs="Times New Roman"/>
-        </w:rPr>
-        <w:t>/localhost:9000/images/juana.jpg');</w:t>
+        <w:t>','http://localhost:9000/images/juana.jpg');</w:t>
       </w:r>
     </w:p>
     <w:p>
@@ -4895,19 +4306,11 @@
         <w:t>Forest','http</w:t>
       </w:r>
       <w:proofErr w:type="spellEnd"/>
-      <w:proofErr w:type="gramStart"/>
-      <w:r>
-        <w:rPr>
-          <w:rFonts w:ascii="Times New Roman" w:hAnsi="Times New Roman" w:cs="Times New Roman"/>
-        </w:rPr>
-        <w:t>:/</w:t>
-      </w:r>
-      <w:proofErr w:type="gramEnd"/>
-      <w:r>
-        <w:rPr>
-          <w:rFonts w:ascii="Times New Roman" w:hAnsi="Times New Roman" w:cs="Times New Roman"/>
-        </w:rPr>
-        <w:t>/localhost:9000/images/bosqueseco.jpg');</w:t>
+      <w:r>
+        <w:rPr>
+          <w:rFonts w:ascii="Times New Roman" w:hAnsi="Times New Roman" w:cs="Times New Roman"/>
+        </w:rPr>
+        <w:t>://localhost:9000/images/bosqueseco.jpg');</w:t>
       </w:r>
     </w:p>
     <w:p>
@@ -5000,19 +4403,11 @@
         <w:t>Boardwalk','http</w:t>
       </w:r>
       <w:proofErr w:type="spellEnd"/>
-      <w:proofErr w:type="gramStart"/>
-      <w:r>
-        <w:rPr>
-          <w:rFonts w:ascii="Times New Roman" w:hAnsi="Times New Roman" w:cs="Times New Roman"/>
-        </w:rPr>
-        <w:t>:/</w:t>
-      </w:r>
-      <w:proofErr w:type="gramEnd"/>
-      <w:r>
-        <w:rPr>
-          <w:rFonts w:ascii="Times New Roman" w:hAnsi="Times New Roman" w:cs="Times New Roman"/>
-        </w:rPr>
-        <w:t>/localhost:9000/images/guancha.jpg');</w:t>
+      <w:r>
+        <w:rPr>
+          <w:rFonts w:ascii="Times New Roman" w:hAnsi="Times New Roman" w:cs="Times New Roman"/>
+        </w:rPr>
+        <w:t>://localhost:9000/images/guancha.jpg');</w:t>
       </w:r>
     </w:p>
     <w:p>
@@ -5118,19 +4513,11 @@
         <w:t>bats','http</w:t>
       </w:r>
       <w:proofErr w:type="spellEnd"/>
-      <w:proofErr w:type="gramStart"/>
-      <w:r>
-        <w:rPr>
-          <w:rFonts w:ascii="Times New Roman" w:hAnsi="Times New Roman" w:cs="Times New Roman"/>
-        </w:rPr>
-        <w:t>:/</w:t>
-      </w:r>
-      <w:proofErr w:type="gramEnd"/>
-      <w:r>
-        <w:rPr>
-          <w:rFonts w:ascii="Times New Roman" w:hAnsi="Times New Roman" w:cs="Times New Roman"/>
-        </w:rPr>
-        <w:t>/localhost:9000/images/cuevascamuy.jpg');</w:t>
+      <w:r>
+        <w:rPr>
+          <w:rFonts w:ascii="Times New Roman" w:hAnsi="Times New Roman" w:cs="Times New Roman"/>
+        </w:rPr>
+        <w:t>://localhost:9000/images/cuevascamuy.jpg');</w:t>
       </w:r>
     </w:p>
     <w:p>
@@ -5157,21 +4544,7 @@
         <w:rPr>
           <w:rFonts w:ascii="Times New Roman" w:hAnsi="Times New Roman" w:cs="Times New Roman"/>
         </w:rPr>
-        <w:t>','http</w:t>
-      </w:r>
-      <w:proofErr w:type="gramStart"/>
-      <w:r>
-        <w:rPr>
-          <w:rFonts w:ascii="Times New Roman" w:hAnsi="Times New Roman" w:cs="Times New Roman"/>
-        </w:rPr>
-        <w:t>:/</w:t>
-      </w:r>
-      <w:proofErr w:type="gramEnd"/>
-      <w:r>
-        <w:rPr>
-          <w:rFonts w:ascii="Times New Roman" w:hAnsi="Times New Roman" w:cs="Times New Roman"/>
-        </w:rPr>
-        <w:t>/localhost:9000/images/biobay.jpg');</w:t>
+        <w:t>','http://localhost:9000/images/biobay.jpg');</w:t>
       </w:r>
     </w:p>
     <w:p>
@@ -5250,38 +4623,22 @@
           <w:rFonts w:ascii="Times New Roman" w:hAnsi="Times New Roman" w:cs="Times New Roman"/>
           <w:lang w:val="es-PR"/>
         </w:rPr>
-        <w:t>','http</w:t>
-      </w:r>
-      <w:proofErr w:type="gramStart"/>
+        <w:t>','http://localhost:9000/</w:t>
+      </w:r>
+      <w:proofErr w:type="spellStart"/>
       <w:r>
         <w:rPr>
           <w:rFonts w:ascii="Times New Roman" w:hAnsi="Times New Roman" w:cs="Times New Roman"/>
           <w:lang w:val="es-PR"/>
         </w:rPr>
-        <w:t>:/</w:t>
-      </w:r>
-      <w:proofErr w:type="gramEnd"/>
+        <w:t>images</w:t>
+      </w:r>
+      <w:proofErr w:type="spellEnd"/>
       <w:r>
         <w:rPr>
           <w:rFonts w:ascii="Times New Roman" w:hAnsi="Times New Roman" w:cs="Times New Roman"/>
           <w:lang w:val="es-PR"/>
         </w:rPr>
-        <w:t>/localhost:9000/</w:t>
-      </w:r>
-      <w:proofErr w:type="spellStart"/>
-      <w:r>
-        <w:rPr>
-          <w:rFonts w:ascii="Times New Roman" w:hAnsi="Times New Roman" w:cs="Times New Roman"/>
-          <w:lang w:val="es-PR"/>
-        </w:rPr>
-        <w:t>images</w:t>
-      </w:r>
-      <w:proofErr w:type="spellEnd"/>
-      <w:r>
-        <w:rPr>
-          <w:rFonts w:ascii="Times New Roman" w:hAnsi="Times New Roman" w:cs="Times New Roman"/>
-          <w:lang w:val="es-PR"/>
-        </w:rPr>
         <w:t>/kioskos.jpg');</w:t>
       </w:r>
     </w:p>
@@ -5323,21 +4680,7 @@
         <w:rPr>
           <w:rFonts w:ascii="Times New Roman" w:hAnsi="Times New Roman" w:cs="Times New Roman"/>
         </w:rPr>
-        <w:t>','http</w:t>
-      </w:r>
-      <w:proofErr w:type="gramStart"/>
-      <w:r>
-        <w:rPr>
-          <w:rFonts w:ascii="Times New Roman" w:hAnsi="Times New Roman" w:cs="Times New Roman"/>
-        </w:rPr>
-        <w:t>:/</w:t>
-      </w:r>
-      <w:proofErr w:type="gramEnd"/>
-      <w:r>
-        <w:rPr>
-          <w:rFonts w:ascii="Times New Roman" w:hAnsi="Times New Roman" w:cs="Times New Roman"/>
-        </w:rPr>
-        <w:t>/localhost:9000/images/giligans.jpg');</w:t>
+        <w:t>','http://localhost:9000/images/giligans.jpg');</w:t>
       </w:r>
     </w:p>
     <w:p>
@@ -5360,19 +4703,11 @@
         <w:t>monkeys','http</w:t>
       </w:r>
       <w:proofErr w:type="spellEnd"/>
-      <w:proofErr w:type="gramStart"/>
-      <w:r>
-        <w:rPr>
-          <w:rFonts w:ascii="Times New Roman" w:hAnsi="Times New Roman" w:cs="Times New Roman"/>
-        </w:rPr>
-        <w:t>:/</w:t>
-      </w:r>
-      <w:proofErr w:type="gramEnd"/>
-      <w:r>
-        <w:rPr>
-          <w:rFonts w:ascii="Times New Roman" w:hAnsi="Times New Roman" w:cs="Times New Roman"/>
-        </w:rPr>
-        <w:t>/localhost:9000/images/mona.jpg');</w:t>
+      <w:r>
+        <w:rPr>
+          <w:rFonts w:ascii="Times New Roman" w:hAnsi="Times New Roman" w:cs="Times New Roman"/>
+        </w:rPr>
+        <w:t>://localhost:9000/images/mona.jpg');</w:t>
       </w:r>
     </w:p>
     <w:p>
@@ -5399,21 +4734,7 @@
         <w:rPr>
           <w:rFonts w:ascii="Times New Roman" w:hAnsi="Times New Roman" w:cs="Times New Roman"/>
         </w:rPr>
-        <w:t>', 'Ponce', 'No dead bodies here :(','http</w:t>
-      </w:r>
-      <w:proofErr w:type="gramStart"/>
-      <w:r>
-        <w:rPr>
-          <w:rFonts w:ascii="Times New Roman" w:hAnsi="Times New Roman" w:cs="Times New Roman"/>
-        </w:rPr>
-        <w:t>:/</w:t>
-      </w:r>
-      <w:proofErr w:type="gramEnd"/>
-      <w:r>
-        <w:rPr>
-          <w:rFonts w:ascii="Times New Roman" w:hAnsi="Times New Roman" w:cs="Times New Roman"/>
-        </w:rPr>
-        <w:t>/localhost:9000/images/muerto.jpg');</w:t>
+        <w:t>', 'Ponce', 'No dead bodies here :(','http://localhost:9000/images/muerto.jpg');</w:t>
       </w:r>
     </w:p>
     <w:p>
@@ -5477,19 +4798,11 @@
         <w:t>house','http</w:t>
       </w:r>
       <w:proofErr w:type="spellEnd"/>
-      <w:proofErr w:type="gramStart"/>
-      <w:r>
-        <w:rPr>
-          <w:rFonts w:ascii="Times New Roman" w:hAnsi="Times New Roman" w:cs="Times New Roman"/>
-        </w:rPr>
-        <w:t>:/</w:t>
-      </w:r>
-      <w:proofErr w:type="gramEnd"/>
-      <w:r>
-        <w:rPr>
-          <w:rFonts w:ascii="Times New Roman" w:hAnsi="Times New Roman" w:cs="Times New Roman"/>
-        </w:rPr>
-        <w:t>/localhost:9000/images/casapueblo.jpg');</w:t>
+      <w:r>
+        <w:rPr>
+          <w:rFonts w:ascii="Times New Roman" w:hAnsi="Times New Roman" w:cs="Times New Roman"/>
+        </w:rPr>
+        <w:t>://localhost:9000/images/casapueblo.jpg');</w:t>
       </w:r>
     </w:p>
     <w:p>
@@ -5526,19 +4839,11 @@
         <w:t>Beach','http</w:t>
       </w:r>
       <w:proofErr w:type="spellEnd"/>
-      <w:proofErr w:type="gramStart"/>
-      <w:r>
-        <w:rPr>
-          <w:rFonts w:ascii="Times New Roman" w:hAnsi="Times New Roman" w:cs="Times New Roman"/>
-        </w:rPr>
-        <w:t>:/</w:t>
-      </w:r>
-      <w:proofErr w:type="gramEnd"/>
-      <w:r>
-        <w:rPr>
-          <w:rFonts w:ascii="Times New Roman" w:hAnsi="Times New Roman" w:cs="Times New Roman"/>
-        </w:rPr>
-        <w:t>/localhost:9000/images/chiquita.jpg');</w:t>
+      <w:r>
+        <w:rPr>
+          <w:rFonts w:ascii="Times New Roman" w:hAnsi="Times New Roman" w:cs="Times New Roman"/>
+        </w:rPr>
+        <w:t>://localhost:9000/images/chiquita.jpg');</w:t>
       </w:r>
     </w:p>
     <w:p>
@@ -5576,19 +4881,11 @@
         <w:t>fed.','http</w:t>
       </w:r>
       <w:proofErr w:type="spellEnd"/>
-      <w:proofErr w:type="gramStart"/>
-      <w:r>
-        <w:rPr>
-          <w:rFonts w:ascii="Times New Roman" w:hAnsi="Times New Roman" w:cs="Times New Roman"/>
-        </w:rPr>
-        <w:t>:/</w:t>
-      </w:r>
-      <w:proofErr w:type="gramEnd"/>
-      <w:r>
-        <w:rPr>
-          <w:rFonts w:ascii="Times New Roman" w:hAnsi="Times New Roman" w:cs="Times New Roman"/>
-        </w:rPr>
-        <w:t>/localhost:9000/images/zoo.jpg');</w:t>
+      <w:r>
+        <w:rPr>
+          <w:rFonts w:ascii="Times New Roman" w:hAnsi="Times New Roman" w:cs="Times New Roman"/>
+        </w:rPr>
+        <w:t>://localhost:9000/images/zoo.jpg');</w:t>
       </w:r>
     </w:p>
     <w:p>
@@ -5611,19 +4908,11 @@
         <w:t>caves','http</w:t>
       </w:r>
       <w:proofErr w:type="spellEnd"/>
-      <w:proofErr w:type="gramStart"/>
-      <w:r>
-        <w:rPr>
-          <w:rFonts w:ascii="Times New Roman" w:hAnsi="Times New Roman" w:cs="Times New Roman"/>
-        </w:rPr>
-        <w:t>:/</w:t>
-      </w:r>
-      <w:proofErr w:type="gramEnd"/>
-      <w:r>
-        <w:rPr>
-          <w:rFonts w:ascii="Times New Roman" w:hAnsi="Times New Roman" w:cs="Times New Roman"/>
-        </w:rPr>
-        <w:t>/localhost:9000/images/cuevadelindio.jpg');</w:t>
+      <w:r>
+        <w:rPr>
+          <w:rFonts w:ascii="Times New Roman" w:hAnsi="Times New Roman" w:cs="Times New Roman"/>
+        </w:rPr>
+        <w:t>://localhost:9000/images/cuevadelindio.jpg');</w:t>
       </w:r>
     </w:p>
     <w:p>
@@ -5715,19 +5004,11 @@
         <w:t>too','http</w:t>
       </w:r>
       <w:proofErr w:type="spellEnd"/>
-      <w:proofErr w:type="gramStart"/>
-      <w:r>
-        <w:rPr>
-          <w:rFonts w:ascii="Times New Roman" w:hAnsi="Times New Roman" w:cs="Times New Roman"/>
-        </w:rPr>
-        <w:t>:/</w:t>
-      </w:r>
-      <w:proofErr w:type="gramEnd"/>
-      <w:r>
-        <w:rPr>
-          <w:rFonts w:ascii="Times New Roman" w:hAnsi="Times New Roman" w:cs="Times New Roman"/>
-        </w:rPr>
-        <w:t>/localhost:9000/images/playasucia.jpg');</w:t>
+      <w:r>
+        <w:rPr>
+          <w:rFonts w:ascii="Times New Roman" w:hAnsi="Times New Roman" w:cs="Times New Roman"/>
+        </w:rPr>
+        <w:t>://localhost:9000/images/playasucia.jpg');</w:t>
       </w:r>
     </w:p>
     <w:p>
@@ -5791,19 +5072,11 @@
         <w:t>here','http</w:t>
       </w:r>
       <w:proofErr w:type="spellEnd"/>
-      <w:proofErr w:type="gramStart"/>
-      <w:r>
-        <w:rPr>
-          <w:rFonts w:ascii="Times New Roman" w:hAnsi="Times New Roman" w:cs="Times New Roman"/>
-        </w:rPr>
-        <w:t>:/</w:t>
-      </w:r>
-      <w:proofErr w:type="gramEnd"/>
-      <w:r>
-        <w:rPr>
-          <w:rFonts w:ascii="Times New Roman" w:hAnsi="Times New Roman" w:cs="Times New Roman"/>
-        </w:rPr>
-        <w:t>/localhost:9000/images/iceskating.jpg');</w:t>
+      <w:r>
+        <w:rPr>
+          <w:rFonts w:ascii="Times New Roman" w:hAnsi="Times New Roman" w:cs="Times New Roman"/>
+        </w:rPr>
+        <w:t>://localhost:9000/images/iceskating.jpg');</w:t>
       </w:r>
     </w:p>
     <w:p>
@@ -5840,19 +5113,11 @@
         <w:t>wife','http</w:t>
       </w:r>
       <w:proofErr w:type="spellEnd"/>
-      <w:proofErr w:type="gramStart"/>
-      <w:r>
-        <w:rPr>
-          <w:rFonts w:ascii="Times New Roman" w:hAnsi="Times New Roman" w:cs="Times New Roman"/>
-        </w:rPr>
-        <w:t>:/</w:t>
-      </w:r>
-      <w:proofErr w:type="gramEnd"/>
-      <w:r>
-        <w:rPr>
-          <w:rFonts w:ascii="Times New Roman" w:hAnsi="Times New Roman" w:cs="Times New Roman"/>
-        </w:rPr>
-        <w:t>/localhost:9000/images/guavate.jpg');</w:t>
+      <w:r>
+        <w:rPr>
+          <w:rFonts w:ascii="Times New Roman" w:hAnsi="Times New Roman" w:cs="Times New Roman"/>
+        </w:rPr>
+        <w:t>://localhost:9000/images/guavate.jpg');</w:t>
       </w:r>
     </w:p>
     <w:p>
@@ -5875,19 +5140,11 @@
         <w:t>it','http</w:t>
       </w:r>
       <w:proofErr w:type="spellEnd"/>
-      <w:proofErr w:type="gramStart"/>
-      <w:r>
-        <w:rPr>
-          <w:rFonts w:ascii="Times New Roman" w:hAnsi="Times New Roman" w:cs="Times New Roman"/>
-        </w:rPr>
-        <w:t>:/</w:t>
-      </w:r>
-      <w:proofErr w:type="gramEnd"/>
-      <w:r>
-        <w:rPr>
-          <w:rFonts w:ascii="Times New Roman" w:hAnsi="Times New Roman" w:cs="Times New Roman"/>
-        </w:rPr>
-        <w:t>/localhost:9000/images/icacos.jpg');</w:t>
+      <w:r>
+        <w:rPr>
+          <w:rFonts w:ascii="Times New Roman" w:hAnsi="Times New Roman" w:cs="Times New Roman"/>
+        </w:rPr>
+        <w:t>://localhost:9000/images/icacos.jpg');</w:t>
       </w:r>
     </w:p>
     <w:p>
@@ -5910,19 +5167,11 @@
         <w:t>ball.','http</w:t>
       </w:r>
       <w:proofErr w:type="spellEnd"/>
-      <w:proofErr w:type="gramStart"/>
-      <w:r>
-        <w:rPr>
-          <w:rFonts w:ascii="Times New Roman" w:hAnsi="Times New Roman" w:cs="Times New Roman"/>
-        </w:rPr>
-        <w:t>:/</w:t>
-      </w:r>
-      <w:proofErr w:type="gramEnd"/>
-      <w:r>
-        <w:rPr>
-          <w:rFonts w:ascii="Times New Roman" w:hAnsi="Times New Roman" w:cs="Times New Roman"/>
-        </w:rPr>
-        <w:t>/localhost:9000/images/observatorio.jpg');</w:t>
+      <w:r>
+        <w:rPr>
+          <w:rFonts w:ascii="Times New Roman" w:hAnsi="Times New Roman" w:cs="Times New Roman"/>
+        </w:rPr>
+        <w:t>://localhost:9000/images/observatorio.jpg');</w:t>
       </w:r>
     </w:p>
     <w:p>
@@ -5959,19 +5208,11 @@
         <w:t>drinks','http</w:t>
       </w:r>
       <w:proofErr w:type="spellEnd"/>
-      <w:proofErr w:type="gramStart"/>
-      <w:r>
-        <w:rPr>
-          <w:rFonts w:ascii="Times New Roman" w:hAnsi="Times New Roman" w:cs="Times New Roman"/>
-        </w:rPr>
-        <w:t>:/</w:t>
-      </w:r>
-      <w:proofErr w:type="gramEnd"/>
-      <w:r>
-        <w:rPr>
-          <w:rFonts w:ascii="Times New Roman" w:hAnsi="Times New Roman" w:cs="Times New Roman"/>
-        </w:rPr>
-        <w:t>/localhost:9000/images/bacardi.jpg');</w:t>
+      <w:r>
+        <w:rPr>
+          <w:rFonts w:ascii="Times New Roman" w:hAnsi="Times New Roman" w:cs="Times New Roman"/>
+        </w:rPr>
+        <w:t>://localhost:9000/images/bacardi.jpg');</w:t>
       </w:r>
     </w:p>
     <w:p>
@@ -6009,19 +5250,11 @@
         <w:t>Beach','http</w:t>
       </w:r>
       <w:proofErr w:type="spellEnd"/>
-      <w:proofErr w:type="gramStart"/>
-      <w:r>
-        <w:rPr>
-          <w:rFonts w:ascii="Times New Roman" w:hAnsi="Times New Roman" w:cs="Times New Roman"/>
-        </w:rPr>
-        <w:t>:/</w:t>
-      </w:r>
-      <w:proofErr w:type="gramEnd"/>
-      <w:r>
-        <w:rPr>
-          <w:rFonts w:ascii="Times New Roman" w:hAnsi="Times New Roman" w:cs="Times New Roman"/>
-        </w:rPr>
-        <w:t>/localhost:9000/images/jobos.jpg');</w:t>
+      <w:r>
+        <w:rPr>
+          <w:rFonts w:ascii="Times New Roman" w:hAnsi="Times New Roman" w:cs="Times New Roman"/>
+        </w:rPr>
+        <w:t>://localhost:9000/images/jobos.jpg');</w:t>
       </w:r>
     </w:p>
     <w:p>
@@ -6058,19 +5291,11 @@
         <w:t>cop','http</w:t>
       </w:r>
       <w:proofErr w:type="spellEnd"/>
-      <w:proofErr w:type="gramStart"/>
-      <w:r>
-        <w:rPr>
-          <w:rFonts w:ascii="Times New Roman" w:hAnsi="Times New Roman" w:cs="Times New Roman"/>
-        </w:rPr>
-        <w:t>:/</w:t>
-      </w:r>
-      <w:proofErr w:type="gramEnd"/>
-      <w:r>
-        <w:rPr>
-          <w:rFonts w:ascii="Times New Roman" w:hAnsi="Times New Roman" w:cs="Times New Roman"/>
-        </w:rPr>
-        <w:t>/localhost:9000/images/laperla.jpg');</w:t>
+      <w:r>
+        <w:rPr>
+          <w:rFonts w:ascii="Times New Roman" w:hAnsi="Times New Roman" w:cs="Times New Roman"/>
+        </w:rPr>
+        <w:t>://localhost:9000/images/laperla.jpg');</w:t>
       </w:r>
     </w:p>
     <w:p>
@@ -6107,19 +5332,11 @@
         <w:t>here','http</w:t>
       </w:r>
       <w:proofErr w:type="spellEnd"/>
-      <w:proofErr w:type="gramStart"/>
-      <w:r>
-        <w:rPr>
-          <w:rFonts w:ascii="Times New Roman" w:hAnsi="Times New Roman" w:cs="Times New Roman"/>
-        </w:rPr>
-        <w:t>:/</w:t>
-      </w:r>
-      <w:proofErr w:type="gramEnd"/>
-      <w:r>
-        <w:rPr>
-          <w:rFonts w:ascii="Times New Roman" w:hAnsi="Times New Roman" w:cs="Times New Roman"/>
-        </w:rPr>
-        <w:t>/localhost:9000/images/guajataca.jpg');</w:t>
+      <w:r>
+        <w:rPr>
+          <w:rFonts w:ascii="Times New Roman" w:hAnsi="Times New Roman" w:cs="Times New Roman"/>
+        </w:rPr>
+        <w:t>://localhost:9000/images/guajataca.jpg');</w:t>
       </w:r>
     </w:p>
     <w:p>
@@ -6160,21 +5377,7 @@
         <w:rPr>
           <w:rFonts w:ascii="Times New Roman" w:hAnsi="Times New Roman" w:cs="Times New Roman"/>
         </w:rPr>
-        <w:t>','http</w:t>
-      </w:r>
-      <w:proofErr w:type="gramStart"/>
-      <w:r>
-        <w:rPr>
-          <w:rFonts w:ascii="Times New Roman" w:hAnsi="Times New Roman" w:cs="Times New Roman"/>
-        </w:rPr>
-        <w:t>:/</w:t>
-      </w:r>
-      <w:proofErr w:type="gramEnd"/>
-      <w:r>
-        <w:rPr>
-          <w:rFonts w:ascii="Times New Roman" w:hAnsi="Times New Roman" w:cs="Times New Roman"/>
-        </w:rPr>
-        <w:t>/localhost:9000/images/croabas.jpg');</w:t>
+        <w:t>','http://localhost:9000/images/croabas.jpg');</w:t>
       </w:r>
     </w:p>
     <w:p>
@@ -6225,19 +5428,11 @@
         <w:t>Baths','http</w:t>
       </w:r>
       <w:proofErr w:type="spellEnd"/>
-      <w:proofErr w:type="gramStart"/>
-      <w:r>
-        <w:rPr>
-          <w:rFonts w:ascii="Times New Roman" w:hAnsi="Times New Roman" w:cs="Times New Roman"/>
-        </w:rPr>
-        <w:t>:/</w:t>
-      </w:r>
-      <w:proofErr w:type="gramEnd"/>
-      <w:r>
-        <w:rPr>
-          <w:rFonts w:ascii="Times New Roman" w:hAnsi="Times New Roman" w:cs="Times New Roman"/>
-        </w:rPr>
-        <w:t>/localhost:9000/images/banos.jpg');</w:t>
+      <w:r>
+        <w:rPr>
+          <w:rFonts w:ascii="Times New Roman" w:hAnsi="Times New Roman" w:cs="Times New Roman"/>
+        </w:rPr>
+        <w:t>://localhost:9000/images/banos.jpg');</w:t>
       </w:r>
     </w:p>
     <w:p>
@@ -6287,19 +5482,11 @@
         <w:t>church','http</w:t>
       </w:r>
       <w:proofErr w:type="spellEnd"/>
-      <w:proofErr w:type="gramStart"/>
-      <w:r>
-        <w:rPr>
-          <w:rFonts w:ascii="Times New Roman" w:hAnsi="Times New Roman" w:cs="Times New Roman"/>
-        </w:rPr>
-        <w:t>:/</w:t>
-      </w:r>
-      <w:proofErr w:type="gramEnd"/>
-      <w:r>
-        <w:rPr>
-          <w:rFonts w:ascii="Times New Roman" w:hAnsi="Times New Roman" w:cs="Times New Roman"/>
-        </w:rPr>
-        <w:t>/localhost:9000/images/portacoeli.jpg');</w:t>
+      <w:r>
+        <w:rPr>
+          <w:rFonts w:ascii="Times New Roman" w:hAnsi="Times New Roman" w:cs="Times New Roman"/>
+        </w:rPr>
+        <w:t>://localhost:9000/images/portacoeli.jpg');</w:t>
       </w:r>
     </w:p>
     <w:p>
@@ -6408,21 +5595,7 @@
         <w:rPr>
           <w:rFonts w:ascii="Times New Roman" w:hAnsi="Times New Roman" w:cs="Times New Roman"/>
         </w:rPr>
-        <w:t xml:space="preserve"> (naked women)','http</w:t>
-      </w:r>
-      <w:proofErr w:type="gramStart"/>
-      <w:r>
-        <w:rPr>
-          <w:rFonts w:ascii="Times New Roman" w:hAnsi="Times New Roman" w:cs="Times New Roman"/>
-        </w:rPr>
-        <w:t>:/</w:t>
-      </w:r>
-      <w:proofErr w:type="gramEnd"/>
-      <w:r>
-        <w:rPr>
-          <w:rFonts w:ascii="Times New Roman" w:hAnsi="Times New Roman" w:cs="Times New Roman"/>
-        </w:rPr>
-        <w:t>/localhost:9000/images/tibes.jpg');</w:t>
+        <w:t xml:space="preserve"> (naked women)','http://localhost:9000/images/tibes.jpg');</w:t>
       </w:r>
     </w:p>
     <w:p>
@@ -6491,21 +5664,7 @@
         <w:rPr>
           <w:rFonts w:ascii="Times New Roman" w:hAnsi="Times New Roman" w:cs="Times New Roman"/>
         </w:rPr>
-        <w:t>INSERT INTO events VALUES (1</w:t>
-      </w:r>
-      <w:proofErr w:type="gramStart"/>
-      <w:r>
-        <w:rPr>
-          <w:rFonts w:ascii="Times New Roman" w:hAnsi="Times New Roman" w:cs="Times New Roman"/>
-        </w:rPr>
-        <w:t>,1</w:t>
-      </w:r>
-      <w:proofErr w:type="gramEnd"/>
-      <w:r>
-        <w:rPr>
-          <w:rFonts w:ascii="Times New Roman" w:hAnsi="Times New Roman" w:cs="Times New Roman"/>
-        </w:rPr>
-        <w:t xml:space="preserve">,'Geraldo is going to el </w:t>
+        <w:t xml:space="preserve">INSERT INTO events VALUES (1,1,'Geraldo is going to el </w:t>
       </w:r>
       <w:proofErr w:type="spellStart"/>
       <w:r>
@@ -6532,21 +5691,7 @@
         <w:rPr>
           <w:rFonts w:ascii="Times New Roman" w:hAnsi="Times New Roman" w:cs="Times New Roman"/>
         </w:rPr>
-        <w:t>INSERT INTO events VALUES (2</w:t>
-      </w:r>
-      <w:proofErr w:type="gramStart"/>
-      <w:r>
-        <w:rPr>
-          <w:rFonts w:ascii="Times New Roman" w:hAnsi="Times New Roman" w:cs="Times New Roman"/>
-        </w:rPr>
-        <w:t>,2</w:t>
-      </w:r>
-      <w:proofErr w:type="gramEnd"/>
-      <w:r>
-        <w:rPr>
-          <w:rFonts w:ascii="Times New Roman" w:hAnsi="Times New Roman" w:cs="Times New Roman"/>
-        </w:rPr>
-        <w:t xml:space="preserve">, 'Harry is going to Cueva </w:t>
+        <w:t xml:space="preserve">INSERT INTO events VALUES (2,2, 'Harry is going to Cueva </w:t>
       </w:r>
       <w:proofErr w:type="spellStart"/>
       <w:r>
@@ -6573,48 +5718,20 @@
         <w:rPr>
           <w:rFonts w:ascii="Times New Roman" w:hAnsi="Times New Roman" w:cs="Times New Roman"/>
         </w:rPr>
-        <w:t>INSERT INTO events VALUES (3</w:t>
-      </w:r>
-      <w:proofErr w:type="gramStart"/>
-      <w:r>
-        <w:rPr>
-          <w:rFonts w:ascii="Times New Roman" w:hAnsi="Times New Roman" w:cs="Times New Roman"/>
-        </w:rPr>
-        <w:t>,3</w:t>
-      </w:r>
-      <w:proofErr w:type="gramEnd"/>
-      <w:r>
-        <w:rPr>
-          <w:rFonts w:ascii="Times New Roman" w:hAnsi="Times New Roman" w:cs="Times New Roman"/>
-        </w:rPr>
-        <w:t>, 'Abdiel is going to El Morro', '2016-11-7 10:20:00', '2016-11-7 11:20:00',false,4);</w:t>
-      </w:r>
-    </w:p>
-    <w:p>
-      <w:pPr>
-        <w:rPr>
-          <w:rFonts w:ascii="Times New Roman" w:hAnsi="Times New Roman" w:cs="Times New Roman"/>
-        </w:rPr>
-      </w:pPr>
-      <w:r>
-        <w:rPr>
-          <w:rFonts w:ascii="Times New Roman" w:hAnsi="Times New Roman" w:cs="Times New Roman"/>
-        </w:rPr>
-        <w:t>INSERT INTO events VALUES (4</w:t>
-      </w:r>
-      <w:proofErr w:type="gramStart"/>
-      <w:r>
-        <w:rPr>
-          <w:rFonts w:ascii="Times New Roman" w:hAnsi="Times New Roman" w:cs="Times New Roman"/>
-        </w:rPr>
-        <w:t>,4</w:t>
-      </w:r>
-      <w:proofErr w:type="gramEnd"/>
-      <w:r>
-        <w:rPr>
-          <w:rFonts w:ascii="Times New Roman" w:hAnsi="Times New Roman" w:cs="Times New Roman"/>
-        </w:rPr>
-        <w:t>, '</w:t>
+        <w:t>INSERT INTO events VALUES (3,3, 'Abdiel is going to El Morro', '2016-11-7 10:20:00', '2016-11-7 11:20:00',false,4);</w:t>
+      </w:r>
+    </w:p>
+    <w:p>
+      <w:pPr>
+        <w:rPr>
+          <w:rFonts w:ascii="Times New Roman" w:hAnsi="Times New Roman" w:cs="Times New Roman"/>
+        </w:rPr>
+      </w:pPr>
+      <w:r>
+        <w:rPr>
+          <w:rFonts w:ascii="Times New Roman" w:hAnsi="Times New Roman" w:cs="Times New Roman"/>
+        </w:rPr>
+        <w:t>INSERT INTO events VALUES (4,4, '</w:t>
       </w:r>
       <w:proofErr w:type="spellStart"/>
       <w:r>
@@ -6676,21 +5793,7 @@
         <w:rPr>
           <w:rFonts w:ascii="Times New Roman" w:hAnsi="Times New Roman" w:cs="Times New Roman"/>
         </w:rPr>
-        <w:t>INSERT INTO albums VALUES (1</w:t>
-      </w:r>
-      <w:proofErr w:type="gramStart"/>
-      <w:r>
-        <w:rPr>
-          <w:rFonts w:ascii="Times New Roman" w:hAnsi="Times New Roman" w:cs="Times New Roman"/>
-        </w:rPr>
-        <w:t>,1,4</w:t>
-      </w:r>
-      <w:proofErr w:type="gramEnd"/>
-      <w:r>
-        <w:rPr>
-          <w:rFonts w:ascii="Times New Roman" w:hAnsi="Times New Roman" w:cs="Times New Roman"/>
-        </w:rPr>
-        <w:t xml:space="preserve">,'El </w:t>
+        <w:t xml:space="preserve">INSERT INTO albums VALUES (1,1,4,'El </w:t>
       </w:r>
       <w:proofErr w:type="spellStart"/>
       <w:r>
@@ -6717,48 +5820,20 @@
         <w:rPr>
           <w:rFonts w:ascii="Times New Roman" w:hAnsi="Times New Roman" w:cs="Times New Roman"/>
         </w:rPr>
-        <w:t>INSERT INTO albums VALUES (2</w:t>
-      </w:r>
-      <w:proofErr w:type="gramStart"/>
-      <w:r>
-        <w:rPr>
-          <w:rFonts w:ascii="Times New Roman" w:hAnsi="Times New Roman" w:cs="Times New Roman"/>
-        </w:rPr>
-        <w:t>,1,3</w:t>
-      </w:r>
-      <w:proofErr w:type="gramEnd"/>
-      <w:r>
-        <w:rPr>
-          <w:rFonts w:ascii="Times New Roman" w:hAnsi="Times New Roman" w:cs="Times New Roman"/>
-        </w:rPr>
-        <w:t>,'El Morro');</w:t>
-      </w:r>
-    </w:p>
-    <w:p>
-      <w:pPr>
-        <w:rPr>
-          <w:rFonts w:ascii="Times New Roman" w:hAnsi="Times New Roman" w:cs="Times New Roman"/>
-        </w:rPr>
-      </w:pPr>
-      <w:r>
-        <w:rPr>
-          <w:rFonts w:ascii="Times New Roman" w:hAnsi="Times New Roman" w:cs="Times New Roman"/>
-        </w:rPr>
-        <w:t>INSERT INTO albums VALUES (3</w:t>
-      </w:r>
-      <w:proofErr w:type="gramStart"/>
-      <w:r>
-        <w:rPr>
-          <w:rFonts w:ascii="Times New Roman" w:hAnsi="Times New Roman" w:cs="Times New Roman"/>
-        </w:rPr>
-        <w:t>,1,1</w:t>
-      </w:r>
-      <w:proofErr w:type="gramEnd"/>
-      <w:r>
-        <w:rPr>
-          <w:rFonts w:ascii="Times New Roman" w:hAnsi="Times New Roman" w:cs="Times New Roman"/>
-        </w:rPr>
-        <w:t xml:space="preserve">,'Cueva </w:t>
+        <w:t>INSERT INTO albums VALUES (2,1,3,'El Morro');</w:t>
+      </w:r>
+    </w:p>
+    <w:p>
+      <w:pPr>
+        <w:rPr>
+          <w:rFonts w:ascii="Times New Roman" w:hAnsi="Times New Roman" w:cs="Times New Roman"/>
+        </w:rPr>
+      </w:pPr>
+      <w:r>
+        <w:rPr>
+          <w:rFonts w:ascii="Times New Roman" w:hAnsi="Times New Roman" w:cs="Times New Roman"/>
+        </w:rPr>
+        <w:t xml:space="preserve">INSERT INTO albums VALUES (3,1,1,'Cueva </w:t>
       </w:r>
       <w:proofErr w:type="spellStart"/>
       <w:r>
@@ -6785,21 +5860,7 @@
         <w:rPr>
           <w:rFonts w:ascii="Times New Roman" w:hAnsi="Times New Roman" w:cs="Times New Roman"/>
         </w:rPr>
-        <w:t>INSERT INTO albums VALUES (4</w:t>
-      </w:r>
-      <w:proofErr w:type="gramStart"/>
-      <w:r>
-        <w:rPr>
-          <w:rFonts w:ascii="Times New Roman" w:hAnsi="Times New Roman" w:cs="Times New Roman"/>
-        </w:rPr>
-        <w:t>,1,2</w:t>
-      </w:r>
-      <w:proofErr w:type="gramEnd"/>
-      <w:r>
-        <w:rPr>
-          <w:rFonts w:ascii="Times New Roman" w:hAnsi="Times New Roman" w:cs="Times New Roman"/>
-        </w:rPr>
-        <w:t xml:space="preserve">,'Las </w:t>
+        <w:t xml:space="preserve">INSERT INTO albums VALUES (4,1,2,'Las </w:t>
       </w:r>
       <w:proofErr w:type="spellStart"/>
       <w:r>
@@ -6854,21 +5915,7 @@
         <w:rPr>
           <w:rFonts w:ascii="Times New Roman" w:hAnsi="Times New Roman" w:cs="Times New Roman"/>
         </w:rPr>
-        <w:t xml:space="preserve"> VALUES (1</w:t>
-      </w:r>
-      <w:proofErr w:type="gramStart"/>
-      <w:r>
-        <w:rPr>
-          <w:rFonts w:ascii="Times New Roman" w:hAnsi="Times New Roman" w:cs="Times New Roman"/>
-        </w:rPr>
-        <w:t>,1</w:t>
-      </w:r>
-      <w:proofErr w:type="gramEnd"/>
-      <w:r>
-        <w:rPr>
-          <w:rFonts w:ascii="Times New Roman" w:hAnsi="Times New Roman" w:cs="Times New Roman"/>
-        </w:rPr>
-        <w:t>);</w:t>
+        <w:t xml:space="preserve"> VALUES (1,1);</w:t>
       </w:r>
     </w:p>
     <w:p>
@@ -6895,21 +5942,7 @@
         <w:rPr>
           <w:rFonts w:ascii="Times New Roman" w:hAnsi="Times New Roman" w:cs="Times New Roman"/>
         </w:rPr>
-        <w:t xml:space="preserve"> VALUES (1</w:t>
-      </w:r>
-      <w:proofErr w:type="gramStart"/>
-      <w:r>
-        <w:rPr>
-          <w:rFonts w:ascii="Times New Roman" w:hAnsi="Times New Roman" w:cs="Times New Roman"/>
-        </w:rPr>
-        <w:t>,2</w:t>
-      </w:r>
-      <w:proofErr w:type="gramEnd"/>
-      <w:r>
-        <w:rPr>
-          <w:rFonts w:ascii="Times New Roman" w:hAnsi="Times New Roman" w:cs="Times New Roman"/>
-        </w:rPr>
-        <w:t>);</w:t>
+        <w:t xml:space="preserve"> VALUES (1,2);</w:t>
       </w:r>
     </w:p>
     <w:p>
@@ -6936,21 +5969,7 @@
         <w:rPr>
           <w:rFonts w:ascii="Times New Roman" w:hAnsi="Times New Roman" w:cs="Times New Roman"/>
         </w:rPr>
-        <w:t xml:space="preserve"> VALUES (1</w:t>
-      </w:r>
-      <w:proofErr w:type="gramStart"/>
-      <w:r>
-        <w:rPr>
-          <w:rFonts w:ascii="Times New Roman" w:hAnsi="Times New Roman" w:cs="Times New Roman"/>
-        </w:rPr>
-        <w:t>,3</w:t>
-      </w:r>
-      <w:proofErr w:type="gramEnd"/>
-      <w:r>
-        <w:rPr>
-          <w:rFonts w:ascii="Times New Roman" w:hAnsi="Times New Roman" w:cs="Times New Roman"/>
-        </w:rPr>
-        <w:t>);</w:t>
+        <w:t xml:space="preserve"> VALUES (1,3);</w:t>
       </w:r>
     </w:p>
     <w:p>
@@ -6977,21 +5996,7 @@
         <w:rPr>
           <w:rFonts w:ascii="Times New Roman" w:hAnsi="Times New Roman" w:cs="Times New Roman"/>
         </w:rPr>
-        <w:t xml:space="preserve"> VALUES (1</w:t>
-      </w:r>
-      <w:proofErr w:type="gramStart"/>
-      <w:r>
-        <w:rPr>
-          <w:rFonts w:ascii="Times New Roman" w:hAnsi="Times New Roman" w:cs="Times New Roman"/>
-        </w:rPr>
-        <w:t>,4</w:t>
-      </w:r>
-      <w:proofErr w:type="gramEnd"/>
-      <w:r>
-        <w:rPr>
-          <w:rFonts w:ascii="Times New Roman" w:hAnsi="Times New Roman" w:cs="Times New Roman"/>
-        </w:rPr>
-        <w:t>);</w:t>
+        <w:t xml:space="preserve"> VALUES (1,4);</w:t>
       </w:r>
     </w:p>
     <w:p>
@@ -7018,21 +6023,7 @@
         <w:rPr>
           <w:rFonts w:ascii="Times New Roman" w:hAnsi="Times New Roman" w:cs="Times New Roman"/>
         </w:rPr>
-        <w:t xml:space="preserve"> VALUES (2</w:t>
-      </w:r>
-      <w:proofErr w:type="gramStart"/>
-      <w:r>
-        <w:rPr>
-          <w:rFonts w:ascii="Times New Roman" w:hAnsi="Times New Roman" w:cs="Times New Roman"/>
-        </w:rPr>
-        <w:t>,1</w:t>
-      </w:r>
-      <w:proofErr w:type="gramEnd"/>
-      <w:r>
-        <w:rPr>
-          <w:rFonts w:ascii="Times New Roman" w:hAnsi="Times New Roman" w:cs="Times New Roman"/>
-        </w:rPr>
-        <w:t>);</w:t>
+        <w:t xml:space="preserve"> VALUES (2,1);</w:t>
       </w:r>
     </w:p>
     <w:p>
@@ -7059,21 +6050,7 @@
         <w:rPr>
           <w:rFonts w:ascii="Times New Roman" w:hAnsi="Times New Roman" w:cs="Times New Roman"/>
         </w:rPr>
-        <w:t xml:space="preserve"> VALUES (2</w:t>
-      </w:r>
-      <w:proofErr w:type="gramStart"/>
-      <w:r>
-        <w:rPr>
-          <w:rFonts w:ascii="Times New Roman" w:hAnsi="Times New Roman" w:cs="Times New Roman"/>
-        </w:rPr>
-        <w:t>,2</w:t>
-      </w:r>
-      <w:proofErr w:type="gramEnd"/>
-      <w:r>
-        <w:rPr>
-          <w:rFonts w:ascii="Times New Roman" w:hAnsi="Times New Roman" w:cs="Times New Roman"/>
-        </w:rPr>
-        <w:t>);</w:t>
+        <w:t xml:space="preserve"> VALUES (2,2);</w:t>
       </w:r>
     </w:p>
     <w:p>
@@ -7100,21 +6077,7 @@
         <w:rPr>
           <w:rFonts w:ascii="Times New Roman" w:hAnsi="Times New Roman" w:cs="Times New Roman"/>
         </w:rPr>
-        <w:t xml:space="preserve"> VALUES (2</w:t>
-      </w:r>
-      <w:proofErr w:type="gramStart"/>
-      <w:r>
-        <w:rPr>
-          <w:rFonts w:ascii="Times New Roman" w:hAnsi="Times New Roman" w:cs="Times New Roman"/>
-        </w:rPr>
-        <w:t>,3</w:t>
-      </w:r>
-      <w:proofErr w:type="gramEnd"/>
-      <w:r>
-        <w:rPr>
-          <w:rFonts w:ascii="Times New Roman" w:hAnsi="Times New Roman" w:cs="Times New Roman"/>
-        </w:rPr>
-        <w:t>);</w:t>
+        <w:t xml:space="preserve"> VALUES (2,3);</w:t>
       </w:r>
     </w:p>
     <w:p>
@@ -7141,21 +6104,7 @@
         <w:rPr>
           <w:rFonts w:ascii="Times New Roman" w:hAnsi="Times New Roman" w:cs="Times New Roman"/>
         </w:rPr>
-        <w:t xml:space="preserve"> VALUES (2</w:t>
-      </w:r>
-      <w:proofErr w:type="gramStart"/>
-      <w:r>
-        <w:rPr>
-          <w:rFonts w:ascii="Times New Roman" w:hAnsi="Times New Roman" w:cs="Times New Roman"/>
-        </w:rPr>
-        <w:t>,4</w:t>
-      </w:r>
-      <w:proofErr w:type="gramEnd"/>
-      <w:r>
-        <w:rPr>
-          <w:rFonts w:ascii="Times New Roman" w:hAnsi="Times New Roman" w:cs="Times New Roman"/>
-        </w:rPr>
-        <w:t>);</w:t>
+        <w:t xml:space="preserve"> VALUES (2,4);</w:t>
       </w:r>
     </w:p>
     <w:p>
@@ -7182,21 +6131,7 @@
         <w:rPr>
           <w:rFonts w:ascii="Times New Roman" w:hAnsi="Times New Roman" w:cs="Times New Roman"/>
         </w:rPr>
-        <w:t xml:space="preserve"> VALUES (3</w:t>
-      </w:r>
-      <w:proofErr w:type="gramStart"/>
-      <w:r>
-        <w:rPr>
-          <w:rFonts w:ascii="Times New Roman" w:hAnsi="Times New Roman" w:cs="Times New Roman"/>
-        </w:rPr>
-        <w:t>,1</w:t>
-      </w:r>
-      <w:proofErr w:type="gramEnd"/>
-      <w:r>
-        <w:rPr>
-          <w:rFonts w:ascii="Times New Roman" w:hAnsi="Times New Roman" w:cs="Times New Roman"/>
-        </w:rPr>
-        <w:t>);</w:t>
+        <w:t xml:space="preserve"> VALUES (3,1);</w:t>
       </w:r>
     </w:p>
     <w:p>
@@ -7223,21 +6158,7 @@
         <w:rPr>
           <w:rFonts w:ascii="Times New Roman" w:hAnsi="Times New Roman" w:cs="Times New Roman"/>
         </w:rPr>
-        <w:t xml:space="preserve"> VALUES (3</w:t>
-      </w:r>
-      <w:proofErr w:type="gramStart"/>
-      <w:r>
-        <w:rPr>
-          <w:rFonts w:ascii="Times New Roman" w:hAnsi="Times New Roman" w:cs="Times New Roman"/>
-        </w:rPr>
-        <w:t>,2</w:t>
-      </w:r>
-      <w:proofErr w:type="gramEnd"/>
-      <w:r>
-        <w:rPr>
-          <w:rFonts w:ascii="Times New Roman" w:hAnsi="Times New Roman" w:cs="Times New Roman"/>
-        </w:rPr>
-        <w:t>);</w:t>
+        <w:t xml:space="preserve"> VALUES (3,2);</w:t>
       </w:r>
     </w:p>
     <w:p>
@@ -7264,21 +6185,7 @@
         <w:rPr>
           <w:rFonts w:ascii="Times New Roman" w:hAnsi="Times New Roman" w:cs="Times New Roman"/>
         </w:rPr>
-        <w:t xml:space="preserve"> VALUES (3</w:t>
-      </w:r>
-      <w:proofErr w:type="gramStart"/>
-      <w:r>
-        <w:rPr>
-          <w:rFonts w:ascii="Times New Roman" w:hAnsi="Times New Roman" w:cs="Times New Roman"/>
-        </w:rPr>
-        <w:t>,3</w:t>
-      </w:r>
-      <w:proofErr w:type="gramEnd"/>
-      <w:r>
-        <w:rPr>
-          <w:rFonts w:ascii="Times New Roman" w:hAnsi="Times New Roman" w:cs="Times New Roman"/>
-        </w:rPr>
-        <w:t>);</w:t>
+        <w:t xml:space="preserve"> VALUES (3,3);</w:t>
       </w:r>
     </w:p>
     <w:p>
@@ -7305,21 +6212,7 @@
         <w:rPr>
           <w:rFonts w:ascii="Times New Roman" w:hAnsi="Times New Roman" w:cs="Times New Roman"/>
         </w:rPr>
-        <w:t xml:space="preserve"> VALUES (3</w:t>
-      </w:r>
-      <w:proofErr w:type="gramStart"/>
-      <w:r>
-        <w:rPr>
-          <w:rFonts w:ascii="Times New Roman" w:hAnsi="Times New Roman" w:cs="Times New Roman"/>
-        </w:rPr>
-        <w:t>,4</w:t>
-      </w:r>
-      <w:proofErr w:type="gramEnd"/>
-      <w:r>
-        <w:rPr>
-          <w:rFonts w:ascii="Times New Roman" w:hAnsi="Times New Roman" w:cs="Times New Roman"/>
-        </w:rPr>
-        <w:t>);</w:t>
+        <w:t xml:space="preserve"> VALUES (3,4);</w:t>
       </w:r>
     </w:p>
     <w:p>
@@ -7346,21 +6239,7 @@
         <w:rPr>
           <w:rFonts w:ascii="Times New Roman" w:hAnsi="Times New Roman" w:cs="Times New Roman"/>
         </w:rPr>
-        <w:t xml:space="preserve"> VALUES (4</w:t>
-      </w:r>
-      <w:proofErr w:type="gramStart"/>
-      <w:r>
-        <w:rPr>
-          <w:rFonts w:ascii="Times New Roman" w:hAnsi="Times New Roman" w:cs="Times New Roman"/>
-        </w:rPr>
-        <w:t>,1</w:t>
-      </w:r>
-      <w:proofErr w:type="gramEnd"/>
-      <w:r>
-        <w:rPr>
-          <w:rFonts w:ascii="Times New Roman" w:hAnsi="Times New Roman" w:cs="Times New Roman"/>
-        </w:rPr>
-        <w:t>);</w:t>
+        <w:t xml:space="preserve"> VALUES (4,1);</w:t>
       </w:r>
     </w:p>
     <w:p>
@@ -7387,21 +6266,7 @@
         <w:rPr>
           <w:rFonts w:ascii="Times New Roman" w:hAnsi="Times New Roman" w:cs="Times New Roman"/>
         </w:rPr>
-        <w:t xml:space="preserve"> VALUES (4</w:t>
-      </w:r>
-      <w:proofErr w:type="gramStart"/>
-      <w:r>
-        <w:rPr>
-          <w:rFonts w:ascii="Times New Roman" w:hAnsi="Times New Roman" w:cs="Times New Roman"/>
-        </w:rPr>
-        <w:t>,2</w:t>
-      </w:r>
-      <w:proofErr w:type="gramEnd"/>
-      <w:r>
-        <w:rPr>
-          <w:rFonts w:ascii="Times New Roman" w:hAnsi="Times New Roman" w:cs="Times New Roman"/>
-        </w:rPr>
-        <w:t>);</w:t>
+        <w:t xml:space="preserve"> VALUES (4,2);</w:t>
       </w:r>
     </w:p>
     <w:p>
@@ -7428,21 +6293,7 @@
         <w:rPr>
           <w:rFonts w:ascii="Times New Roman" w:hAnsi="Times New Roman" w:cs="Times New Roman"/>
         </w:rPr>
-        <w:t xml:space="preserve"> VALUES (4</w:t>
-      </w:r>
-      <w:proofErr w:type="gramStart"/>
-      <w:r>
-        <w:rPr>
-          <w:rFonts w:ascii="Times New Roman" w:hAnsi="Times New Roman" w:cs="Times New Roman"/>
-        </w:rPr>
-        <w:t>,3</w:t>
-      </w:r>
-      <w:proofErr w:type="gramEnd"/>
-      <w:r>
-        <w:rPr>
-          <w:rFonts w:ascii="Times New Roman" w:hAnsi="Times New Roman" w:cs="Times New Roman"/>
-        </w:rPr>
-        <w:t>);</w:t>
+        <w:t xml:space="preserve"> VALUES (4,3);</w:t>
       </w:r>
     </w:p>
     <w:p>
@@ -7469,21 +6320,7 @@
         <w:rPr>
           <w:rFonts w:ascii="Times New Roman" w:hAnsi="Times New Roman" w:cs="Times New Roman"/>
         </w:rPr>
-        <w:t xml:space="preserve"> VALUES (4</w:t>
-      </w:r>
-      <w:proofErr w:type="gramStart"/>
-      <w:r>
-        <w:rPr>
-          <w:rFonts w:ascii="Times New Roman" w:hAnsi="Times New Roman" w:cs="Times New Roman"/>
-        </w:rPr>
-        <w:t>,4</w:t>
-      </w:r>
-      <w:proofErr w:type="gramEnd"/>
-      <w:r>
-        <w:rPr>
-          <w:rFonts w:ascii="Times New Roman" w:hAnsi="Times New Roman" w:cs="Times New Roman"/>
-        </w:rPr>
-        <w:t>);</w:t>
+        <w:t xml:space="preserve"> VALUES (4,4);</w:t>
       </w:r>
     </w:p>
     <w:p>
@@ -7504,21 +6341,7 @@
           <w:rFonts w:ascii="Times New Roman" w:hAnsi="Times New Roman" w:cs="Times New Roman"/>
         </w:rPr>
         <w:lastRenderedPageBreak/>
-        <w:t>INSERT INTO services VALUES (1</w:t>
-      </w:r>
-      <w:proofErr w:type="gramStart"/>
-      <w:r>
-        <w:rPr>
-          <w:rFonts w:ascii="Times New Roman" w:hAnsi="Times New Roman" w:cs="Times New Roman"/>
-        </w:rPr>
-        <w:t>,1</w:t>
-      </w:r>
-      <w:proofErr w:type="gramEnd"/>
-      <w:r>
-        <w:rPr>
-          <w:rFonts w:ascii="Times New Roman" w:hAnsi="Times New Roman" w:cs="Times New Roman"/>
-        </w:rPr>
-        <w:t xml:space="preserve">,'Cueva </w:t>
+        <w:t xml:space="preserve">INSERT INTO services VALUES (1,1,'Cueva </w:t>
       </w:r>
       <w:proofErr w:type="spellStart"/>
       <w:r>
@@ -7545,21 +6368,7 @@
         <w:rPr>
           <w:rFonts w:ascii="Times New Roman" w:hAnsi="Times New Roman" w:cs="Times New Roman"/>
         </w:rPr>
-        <w:t>INSERT INTO services VALUES (2</w:t>
-      </w:r>
-      <w:proofErr w:type="gramStart"/>
-      <w:r>
-        <w:rPr>
-          <w:rFonts w:ascii="Times New Roman" w:hAnsi="Times New Roman" w:cs="Times New Roman"/>
-        </w:rPr>
-        <w:t>,2</w:t>
-      </w:r>
-      <w:proofErr w:type="gramEnd"/>
-      <w:r>
-        <w:rPr>
-          <w:rFonts w:ascii="Times New Roman" w:hAnsi="Times New Roman" w:cs="Times New Roman"/>
-        </w:rPr>
-        <w:t xml:space="preserve">,'Las </w:t>
+        <w:t xml:space="preserve">INSERT INTO services VALUES (2,2,'Las </w:t>
       </w:r>
       <w:proofErr w:type="spellStart"/>
       <w:r>
@@ -7586,21 +6395,7 @@
         <w:rPr>
           <w:rFonts w:ascii="Times New Roman" w:hAnsi="Times New Roman" w:cs="Times New Roman"/>
         </w:rPr>
-        <w:t>INSERT INTO services VALUES (4</w:t>
-      </w:r>
-      <w:proofErr w:type="gramStart"/>
-      <w:r>
-        <w:rPr>
-          <w:rFonts w:ascii="Times New Roman" w:hAnsi="Times New Roman" w:cs="Times New Roman"/>
-        </w:rPr>
-        <w:t>,3</w:t>
-      </w:r>
-      <w:proofErr w:type="gramEnd"/>
-      <w:r>
-        <w:rPr>
-          <w:rFonts w:ascii="Times New Roman" w:hAnsi="Times New Roman" w:cs="Times New Roman"/>
-        </w:rPr>
-        <w:t xml:space="preserve">,'El </w:t>
+        <w:t xml:space="preserve">INSERT INTO services VALUES (4,3,'El </w:t>
       </w:r>
       <w:proofErr w:type="spellStart"/>
       <w:r>
@@ -7627,116 +6422,60 @@
         <w:rPr>
           <w:rFonts w:ascii="Times New Roman" w:hAnsi="Times New Roman" w:cs="Times New Roman"/>
         </w:rPr>
-        <w:t>INSERT INTO services VALUES (3</w:t>
-      </w:r>
-      <w:proofErr w:type="gramStart"/>
-      <w:r>
-        <w:rPr>
-          <w:rFonts w:ascii="Times New Roman" w:hAnsi="Times New Roman" w:cs="Times New Roman"/>
-        </w:rPr>
-        <w:t>,4</w:t>
-      </w:r>
-      <w:proofErr w:type="gramEnd"/>
-      <w:r>
-        <w:rPr>
-          <w:rFonts w:ascii="Times New Roman" w:hAnsi="Times New Roman" w:cs="Times New Roman"/>
-        </w:rPr>
-        <w:t>,'El Morro Entrance',6);</w:t>
-      </w:r>
-    </w:p>
-    <w:p>
-      <w:pPr>
-        <w:rPr>
-          <w:rFonts w:ascii="Times New Roman" w:hAnsi="Times New Roman" w:cs="Times New Roman"/>
-        </w:rPr>
-      </w:pPr>
-      <w:r>
-        <w:rPr>
-          <w:rFonts w:ascii="Times New Roman" w:hAnsi="Times New Roman" w:cs="Times New Roman"/>
-        </w:rPr>
-        <w:t>INSERT INTO services VALUES (3</w:t>
-      </w:r>
-      <w:proofErr w:type="gramStart"/>
-      <w:r>
-        <w:rPr>
-          <w:rFonts w:ascii="Times New Roman" w:hAnsi="Times New Roman" w:cs="Times New Roman"/>
-        </w:rPr>
-        <w:t>,5</w:t>
-      </w:r>
-      <w:proofErr w:type="gramEnd"/>
-      <w:r>
-        <w:rPr>
-          <w:rFonts w:ascii="Times New Roman" w:hAnsi="Times New Roman" w:cs="Times New Roman"/>
-        </w:rPr>
-        <w:t>,'El Morro Tour',12);</w:t>
-      </w:r>
-    </w:p>
-    <w:p>
-      <w:pPr>
-        <w:rPr>
-          <w:rFonts w:ascii="Times New Roman" w:hAnsi="Times New Roman" w:cs="Times New Roman"/>
-        </w:rPr>
-      </w:pPr>
-      <w:r>
-        <w:rPr>
-          <w:rFonts w:ascii="Times New Roman" w:hAnsi="Times New Roman" w:cs="Times New Roman"/>
-        </w:rPr>
-        <w:t>INSERT INTO services VALUES (5</w:t>
-      </w:r>
-      <w:proofErr w:type="gramStart"/>
-      <w:r>
-        <w:rPr>
-          <w:rFonts w:ascii="Times New Roman" w:hAnsi="Times New Roman" w:cs="Times New Roman"/>
-        </w:rPr>
-        <w:t>,6</w:t>
-      </w:r>
-      <w:proofErr w:type="gramEnd"/>
-      <w:r>
-        <w:rPr>
-          <w:rFonts w:ascii="Times New Roman" w:hAnsi="Times New Roman" w:cs="Times New Roman"/>
-        </w:rPr>
-        <w:t>,'Culebra Ferry Tickets',4);</w:t>
-      </w:r>
-    </w:p>
-    <w:p>
-      <w:pPr>
-        <w:rPr>
-          <w:rFonts w:ascii="Times New Roman" w:hAnsi="Times New Roman" w:cs="Times New Roman"/>
-        </w:rPr>
-      </w:pPr>
-    </w:p>
-    <w:p>
-      <w:pPr>
-        <w:rPr>
-          <w:rFonts w:ascii="Times New Roman" w:hAnsi="Times New Roman" w:cs="Times New Roman"/>
-        </w:rPr>
-      </w:pPr>
-    </w:p>
-    <w:p>
-      <w:pPr>
-        <w:rPr>
-          <w:rFonts w:ascii="Times New Roman" w:hAnsi="Times New Roman" w:cs="Times New Roman"/>
-        </w:rPr>
-      </w:pPr>
-      <w:r>
-        <w:rPr>
-          <w:rFonts w:ascii="Times New Roman" w:hAnsi="Times New Roman" w:cs="Times New Roman"/>
-        </w:rPr>
-        <w:t>INSERT INTO posts VALUES (1</w:t>
-      </w:r>
-      <w:proofErr w:type="gramStart"/>
-      <w:r>
-        <w:rPr>
-          <w:rFonts w:ascii="Times New Roman" w:hAnsi="Times New Roman" w:cs="Times New Roman"/>
-        </w:rPr>
-        <w:t>,1</w:t>
-      </w:r>
-      <w:proofErr w:type="gramEnd"/>
-      <w:r>
-        <w:rPr>
-          <w:rFonts w:ascii="Times New Roman" w:hAnsi="Times New Roman" w:cs="Times New Roman"/>
-        </w:rPr>
-        <w:t xml:space="preserve">, 'El </w:t>
+        <w:t>INSERT INTO services VALUES (3,4,'El Morro Entrance',6);</w:t>
+      </w:r>
+    </w:p>
+    <w:p>
+      <w:pPr>
+        <w:rPr>
+          <w:rFonts w:ascii="Times New Roman" w:hAnsi="Times New Roman" w:cs="Times New Roman"/>
+        </w:rPr>
+      </w:pPr>
+      <w:r>
+        <w:rPr>
+          <w:rFonts w:ascii="Times New Roman" w:hAnsi="Times New Roman" w:cs="Times New Roman"/>
+        </w:rPr>
+        <w:t>INSERT INTO services VALUES (3,5,'El Morro Tour',12);</w:t>
+      </w:r>
+    </w:p>
+    <w:p>
+      <w:pPr>
+        <w:rPr>
+          <w:rFonts w:ascii="Times New Roman" w:hAnsi="Times New Roman" w:cs="Times New Roman"/>
+        </w:rPr>
+      </w:pPr>
+      <w:r>
+        <w:rPr>
+          <w:rFonts w:ascii="Times New Roman" w:hAnsi="Times New Roman" w:cs="Times New Roman"/>
+        </w:rPr>
+        <w:t>INSERT INTO services VALUES (5,6,'Culebra Ferry Tickets',4);</w:t>
+      </w:r>
+    </w:p>
+    <w:p>
+      <w:pPr>
+        <w:rPr>
+          <w:rFonts w:ascii="Times New Roman" w:hAnsi="Times New Roman" w:cs="Times New Roman"/>
+        </w:rPr>
+      </w:pPr>
+    </w:p>
+    <w:p>
+      <w:pPr>
+        <w:rPr>
+          <w:rFonts w:ascii="Times New Roman" w:hAnsi="Times New Roman" w:cs="Times New Roman"/>
+        </w:rPr>
+      </w:pPr>
+    </w:p>
+    <w:p>
+      <w:pPr>
+        <w:rPr>
+          <w:rFonts w:ascii="Times New Roman" w:hAnsi="Times New Roman" w:cs="Times New Roman"/>
+        </w:rPr>
+      </w:pPr>
+      <w:r>
+        <w:rPr>
+          <w:rFonts w:ascii="Times New Roman" w:hAnsi="Times New Roman" w:cs="Times New Roman"/>
+        </w:rPr>
+        <w:t xml:space="preserve">INSERT INTO posts VALUES (1,1, 'El </w:t>
       </w:r>
       <w:proofErr w:type="spellStart"/>
       <w:r>
@@ -7763,48 +6502,20 @@
         <w:rPr>
           <w:rFonts w:ascii="Times New Roman" w:hAnsi="Times New Roman" w:cs="Times New Roman"/>
         </w:rPr>
-        <w:t>INSERT INTO posts VALUES (1</w:t>
-      </w:r>
-      <w:proofErr w:type="gramStart"/>
-      <w:r>
-        <w:rPr>
-          <w:rFonts w:ascii="Times New Roman" w:hAnsi="Times New Roman" w:cs="Times New Roman"/>
-        </w:rPr>
-        <w:t>,2</w:t>
-      </w:r>
-      <w:proofErr w:type="gramEnd"/>
-      <w:r>
-        <w:rPr>
-          <w:rFonts w:ascii="Times New Roman" w:hAnsi="Times New Roman" w:cs="Times New Roman"/>
-        </w:rPr>
-        <w:t>, 'Crash Boat was awesome', 'title', '2016-12-10', '09:30 pm',10,8,4);</w:t>
-      </w:r>
-    </w:p>
-    <w:p>
-      <w:pPr>
-        <w:rPr>
-          <w:rFonts w:ascii="Times New Roman" w:hAnsi="Times New Roman" w:cs="Times New Roman"/>
-        </w:rPr>
-      </w:pPr>
-      <w:r>
-        <w:rPr>
-          <w:rFonts w:ascii="Times New Roman" w:hAnsi="Times New Roman" w:cs="Times New Roman"/>
-        </w:rPr>
-        <w:t>INSERT INTO posts VALUES (1</w:t>
-      </w:r>
-      <w:proofErr w:type="gramStart"/>
-      <w:r>
-        <w:rPr>
-          <w:rFonts w:ascii="Times New Roman" w:hAnsi="Times New Roman" w:cs="Times New Roman"/>
-        </w:rPr>
-        <w:t>,3</w:t>
-      </w:r>
-      <w:proofErr w:type="gramEnd"/>
-      <w:r>
-        <w:rPr>
-          <w:rFonts w:ascii="Times New Roman" w:hAnsi="Times New Roman" w:cs="Times New Roman"/>
-        </w:rPr>
-        <w:t>, '</w:t>
+        <w:t>INSERT INTO posts VALUES (1,2, 'Crash Boat was awesome', 'title', '2016-12-10', '09:30 pm',10,8,4);</w:t>
+      </w:r>
+    </w:p>
+    <w:p>
+      <w:pPr>
+        <w:rPr>
+          <w:rFonts w:ascii="Times New Roman" w:hAnsi="Times New Roman" w:cs="Times New Roman"/>
+        </w:rPr>
+      </w:pPr>
+      <w:r>
+        <w:rPr>
+          <w:rFonts w:ascii="Times New Roman" w:hAnsi="Times New Roman" w:cs="Times New Roman"/>
+        </w:rPr>
+        <w:t>INSERT INTO posts VALUES (1,3, '</w:t>
       </w:r>
       <w:proofErr w:type="spellStart"/>
       <w:r>
@@ -7831,21 +6542,7 @@
         <w:rPr>
           <w:rFonts w:ascii="Times New Roman" w:hAnsi="Times New Roman" w:cs="Times New Roman"/>
         </w:rPr>
-        <w:t>INSERT INTO posts VALUES (1</w:t>
-      </w:r>
-      <w:proofErr w:type="gramStart"/>
-      <w:r>
-        <w:rPr>
-          <w:rFonts w:ascii="Times New Roman" w:hAnsi="Times New Roman" w:cs="Times New Roman"/>
-        </w:rPr>
-        <w:t>,4</w:t>
-      </w:r>
-      <w:proofErr w:type="gramEnd"/>
-      <w:r>
-        <w:rPr>
-          <w:rFonts w:ascii="Times New Roman" w:hAnsi="Times New Roman" w:cs="Times New Roman"/>
-        </w:rPr>
-        <w:t>, '</w:t>
+        <w:t>INSERT INTO posts VALUES (1,4, '</w:t>
       </w:r>
       <w:proofErr w:type="spellStart"/>
       <w:r>
@@ -7872,21 +6569,7 @@
         <w:rPr>
           <w:rFonts w:ascii="Times New Roman" w:hAnsi="Times New Roman" w:cs="Times New Roman"/>
         </w:rPr>
-        <w:t>INSERT INTO posts VALUES (1</w:t>
-      </w:r>
-      <w:proofErr w:type="gramStart"/>
-      <w:r>
-        <w:rPr>
-          <w:rFonts w:ascii="Times New Roman" w:hAnsi="Times New Roman" w:cs="Times New Roman"/>
-        </w:rPr>
-        <w:t>,5</w:t>
-      </w:r>
-      <w:proofErr w:type="gramEnd"/>
-      <w:r>
-        <w:rPr>
-          <w:rFonts w:ascii="Times New Roman" w:hAnsi="Times New Roman" w:cs="Times New Roman"/>
-        </w:rPr>
-        <w:t xml:space="preserve">, 'El </w:t>
+        <w:t xml:space="preserve">INSERT INTO posts VALUES (1,5, 'El </w:t>
       </w:r>
       <w:proofErr w:type="spellStart"/>
       <w:r>
@@ -7913,48 +6596,20 @@
         <w:rPr>
           <w:rFonts w:ascii="Times New Roman" w:hAnsi="Times New Roman" w:cs="Times New Roman"/>
         </w:rPr>
-        <w:t>INSERT INTO posts VALUES (1</w:t>
-      </w:r>
-      <w:proofErr w:type="gramStart"/>
-      <w:r>
-        <w:rPr>
-          <w:rFonts w:ascii="Times New Roman" w:hAnsi="Times New Roman" w:cs="Times New Roman"/>
-        </w:rPr>
-        <w:t>,6</w:t>
-      </w:r>
-      <w:proofErr w:type="gramEnd"/>
-      <w:r>
-        <w:rPr>
-          <w:rFonts w:ascii="Times New Roman" w:hAnsi="Times New Roman" w:cs="Times New Roman"/>
-        </w:rPr>
-        <w:t>, 'Culebra was a pain to get to ', 'title', '2016-12-10', '09:30 pm',10,8,1);</w:t>
-      </w:r>
-    </w:p>
-    <w:p>
-      <w:pPr>
-        <w:rPr>
-          <w:rFonts w:ascii="Times New Roman" w:hAnsi="Times New Roman" w:cs="Times New Roman"/>
-        </w:rPr>
-      </w:pPr>
-      <w:r>
-        <w:rPr>
-          <w:rFonts w:ascii="Times New Roman" w:hAnsi="Times New Roman" w:cs="Times New Roman"/>
-        </w:rPr>
-        <w:t>INSERT INTO posts VALUES (1</w:t>
-      </w:r>
-      <w:proofErr w:type="gramStart"/>
-      <w:r>
-        <w:rPr>
-          <w:rFonts w:ascii="Times New Roman" w:hAnsi="Times New Roman" w:cs="Times New Roman"/>
-        </w:rPr>
-        <w:t>,7</w:t>
-      </w:r>
-      <w:proofErr w:type="gramEnd"/>
-      <w:r>
-        <w:rPr>
-          <w:rFonts w:ascii="Times New Roman" w:hAnsi="Times New Roman" w:cs="Times New Roman"/>
-        </w:rPr>
-        <w:t xml:space="preserve">, 'El </w:t>
+        <w:t>INSERT INTO posts VALUES (1,6, 'Culebra was a pain to get to ', 'title', '2016-12-10', '09:30 pm',10,8,1);</w:t>
+      </w:r>
+    </w:p>
+    <w:p>
+      <w:pPr>
+        <w:rPr>
+          <w:rFonts w:ascii="Times New Roman" w:hAnsi="Times New Roman" w:cs="Times New Roman"/>
+        </w:rPr>
+      </w:pPr>
+      <w:r>
+        <w:rPr>
+          <w:rFonts w:ascii="Times New Roman" w:hAnsi="Times New Roman" w:cs="Times New Roman"/>
+        </w:rPr>
+        <w:t xml:space="preserve">INSERT INTO posts VALUES (1,7, 'El </w:t>
       </w:r>
       <w:proofErr w:type="spellStart"/>
       <w:r>
@@ -7981,21 +6636,7 @@
         <w:rPr>
           <w:rFonts w:ascii="Times New Roman" w:hAnsi="Times New Roman" w:cs="Times New Roman"/>
         </w:rPr>
-        <w:t>INSERT INTO posts VALUES (1</w:t>
-      </w:r>
-      <w:proofErr w:type="gramStart"/>
-      <w:r>
-        <w:rPr>
-          <w:rFonts w:ascii="Times New Roman" w:hAnsi="Times New Roman" w:cs="Times New Roman"/>
-        </w:rPr>
-        <w:t>,8</w:t>
-      </w:r>
-      <w:proofErr w:type="gramEnd"/>
-      <w:r>
-        <w:rPr>
-          <w:rFonts w:ascii="Times New Roman" w:hAnsi="Times New Roman" w:cs="Times New Roman"/>
-        </w:rPr>
-        <w:t>, '</w:t>
+        <w:t>INSERT INTO posts VALUES (1,8, '</w:t>
       </w:r>
       <w:proofErr w:type="spellStart"/>
       <w:r>
@@ -8022,21 +6663,7 @@
         <w:rPr>
           <w:rFonts w:ascii="Times New Roman" w:hAnsi="Times New Roman" w:cs="Times New Roman"/>
         </w:rPr>
-        <w:t>INSERT INTO posts VALUES (1</w:t>
-      </w:r>
-      <w:proofErr w:type="gramStart"/>
-      <w:r>
-        <w:rPr>
-          <w:rFonts w:ascii="Times New Roman" w:hAnsi="Times New Roman" w:cs="Times New Roman"/>
-        </w:rPr>
-        <w:t>,9</w:t>
-      </w:r>
-      <w:proofErr w:type="gramEnd"/>
-      <w:r>
-        <w:rPr>
-          <w:rFonts w:ascii="Times New Roman" w:hAnsi="Times New Roman" w:cs="Times New Roman"/>
-        </w:rPr>
-        <w:t xml:space="preserve">, 'Las </w:t>
+        <w:t xml:space="preserve">INSERT INTO posts VALUES (1,9, 'Las </w:t>
       </w:r>
       <w:proofErr w:type="spellStart"/>
       <w:r>
@@ -8097,31 +6724,15 @@
           <w:rFonts w:ascii="Times New Roman" w:hAnsi="Times New Roman" w:cs="Times New Roman"/>
           <w:lang w:val="es-PR"/>
         </w:rPr>
-        <w:t>', '2016-12-10', '09:30 pm'</w:t>
-      </w:r>
-      <w:proofErr w:type="gramStart"/>
-      <w:r>
+        <w:t>', '2016-12-10', '09:30 pm',10,8,2);</w:t>
+      </w:r>
+    </w:p>
+    <w:p>
+      <w:pPr>
         <w:rPr>
           <w:rFonts w:ascii="Times New Roman" w:hAnsi="Times New Roman" w:cs="Times New Roman"/>
           <w:lang w:val="es-PR"/>
         </w:rPr>
-        <w:t>,10,8,2</w:t>
-      </w:r>
-      <w:proofErr w:type="gramEnd"/>
-      <w:r>
-        <w:rPr>
-          <w:rFonts w:ascii="Times New Roman" w:hAnsi="Times New Roman" w:cs="Times New Roman"/>
-          <w:lang w:val="es-PR"/>
-        </w:rPr>
-        <w:t>);</w:t>
-      </w:r>
-    </w:p>
-    <w:p>
-      <w:pPr>
-        <w:rPr>
-          <w:rFonts w:ascii="Times New Roman" w:hAnsi="Times New Roman" w:cs="Times New Roman"/>
-          <w:lang w:val="es-PR"/>
-        </w:rPr>
       </w:pPr>
     </w:p>
     <w:p>
@@ -8135,75 +6746,33 @@
           <w:rFonts w:ascii="Times New Roman" w:hAnsi="Times New Roman" w:cs="Times New Roman"/>
         </w:rPr>
         <w:lastRenderedPageBreak/>
-        <w:t>INSERT INTO notifications VALUES (1</w:t>
-      </w:r>
-      <w:proofErr w:type="gramStart"/>
-      <w:r>
-        <w:rPr>
-          <w:rFonts w:ascii="Times New Roman" w:hAnsi="Times New Roman" w:cs="Times New Roman"/>
-        </w:rPr>
-        <w:t>,1</w:t>
-      </w:r>
-      <w:proofErr w:type="gramEnd"/>
-      <w:r>
-        <w:rPr>
-          <w:rFonts w:ascii="Times New Roman" w:hAnsi="Times New Roman" w:cs="Times New Roman"/>
-        </w:rPr>
-        <w:t>, 'Harry commented on your photo',1,null,2);</w:t>
-      </w:r>
-    </w:p>
-    <w:p>
-      <w:pPr>
-        <w:rPr>
-          <w:rFonts w:ascii="Times New Roman" w:hAnsi="Times New Roman" w:cs="Times New Roman"/>
-        </w:rPr>
-      </w:pPr>
-      <w:r>
-        <w:rPr>
-          <w:rFonts w:ascii="Times New Roman" w:hAnsi="Times New Roman" w:cs="Times New Roman"/>
-        </w:rPr>
-        <w:t>INSERT INTO notifications VALUES (2</w:t>
-      </w:r>
-      <w:proofErr w:type="gramStart"/>
-      <w:r>
-        <w:rPr>
-          <w:rFonts w:ascii="Times New Roman" w:hAnsi="Times New Roman" w:cs="Times New Roman"/>
-        </w:rPr>
-        <w:t>,2</w:t>
-      </w:r>
-      <w:proofErr w:type="gramEnd"/>
-      <w:r>
-        <w:rPr>
-          <w:rFonts w:ascii="Times New Roman" w:hAnsi="Times New Roman" w:cs="Times New Roman"/>
-        </w:rPr>
-        <w:t>, 'Geraldo liked your post.',null,1,1);</w:t>
-      </w:r>
-    </w:p>
-    <w:p>
-      <w:pPr>
-        <w:rPr>
-          <w:rFonts w:ascii="Times New Roman" w:hAnsi="Times New Roman" w:cs="Times New Roman"/>
-        </w:rPr>
-      </w:pPr>
-      <w:r>
-        <w:rPr>
-          <w:rFonts w:ascii="Times New Roman" w:hAnsi="Times New Roman" w:cs="Times New Roman"/>
-        </w:rPr>
-        <w:t>INSERT INTO notifications VALUES (3</w:t>
-      </w:r>
-      <w:proofErr w:type="gramStart"/>
-      <w:r>
-        <w:rPr>
-          <w:rFonts w:ascii="Times New Roman" w:hAnsi="Times New Roman" w:cs="Times New Roman"/>
-        </w:rPr>
-        <w:t>,1</w:t>
-      </w:r>
-      <w:proofErr w:type="gramEnd"/>
-      <w:r>
-        <w:rPr>
-          <w:rFonts w:ascii="Times New Roman" w:hAnsi="Times New Roman" w:cs="Times New Roman"/>
-        </w:rPr>
-        <w:t>, '</w:t>
+        <w:t>INSERT INTO notifications VALUES (1,1, 'Harry commented on your photo',1,null,2);</w:t>
+      </w:r>
+    </w:p>
+    <w:p>
+      <w:pPr>
+        <w:rPr>
+          <w:rFonts w:ascii="Times New Roman" w:hAnsi="Times New Roman" w:cs="Times New Roman"/>
+        </w:rPr>
+      </w:pPr>
+      <w:r>
+        <w:rPr>
+          <w:rFonts w:ascii="Times New Roman" w:hAnsi="Times New Roman" w:cs="Times New Roman"/>
+        </w:rPr>
+        <w:t>INSERT INTO notifications VALUES (2,2, 'Geraldo liked your post.',null,1,1);</w:t>
+      </w:r>
+    </w:p>
+    <w:p>
+      <w:pPr>
+        <w:rPr>
+          <w:rFonts w:ascii="Times New Roman" w:hAnsi="Times New Roman" w:cs="Times New Roman"/>
+        </w:rPr>
+      </w:pPr>
+      <w:r>
+        <w:rPr>
+          <w:rFonts w:ascii="Times New Roman" w:hAnsi="Times New Roman" w:cs="Times New Roman"/>
+        </w:rPr>
+        <w:t>INSERT INTO notifications VALUES (3,1, '</w:t>
       </w:r>
       <w:proofErr w:type="spellStart"/>
       <w:r>
@@ -8230,55 +6799,27 @@
         <w:rPr>
           <w:rFonts w:ascii="Times New Roman" w:hAnsi="Times New Roman" w:cs="Times New Roman"/>
         </w:rPr>
-        <w:t>INSERT INTO notifications VALUES (4</w:t>
-      </w:r>
-      <w:proofErr w:type="gramStart"/>
-      <w:r>
-        <w:rPr>
-          <w:rFonts w:ascii="Times New Roman" w:hAnsi="Times New Roman" w:cs="Times New Roman"/>
-        </w:rPr>
-        <w:t>,1</w:t>
-      </w:r>
-      <w:proofErr w:type="gramEnd"/>
-      <w:r>
-        <w:rPr>
-          <w:rFonts w:ascii="Times New Roman" w:hAnsi="Times New Roman" w:cs="Times New Roman"/>
-        </w:rPr>
-        <w:t>, 'Abdiel liked your photo',null,2,3);</w:t>
-      </w:r>
-    </w:p>
-    <w:p>
-      <w:pPr>
-        <w:rPr>
-          <w:rFonts w:ascii="Times New Roman" w:hAnsi="Times New Roman" w:cs="Times New Roman"/>
-        </w:rPr>
-      </w:pPr>
-    </w:p>
-    <w:p>
-      <w:pPr>
-        <w:rPr>
-          <w:rFonts w:ascii="Times New Roman" w:hAnsi="Times New Roman" w:cs="Times New Roman"/>
-        </w:rPr>
-      </w:pPr>
-      <w:r>
-        <w:rPr>
-          <w:rFonts w:ascii="Times New Roman" w:hAnsi="Times New Roman" w:cs="Times New Roman"/>
-        </w:rPr>
-        <w:t>INSERT INTO picture VALUES (1</w:t>
-      </w:r>
-      <w:proofErr w:type="gramStart"/>
-      <w:r>
-        <w:rPr>
-          <w:rFonts w:ascii="Times New Roman" w:hAnsi="Times New Roman" w:cs="Times New Roman"/>
-        </w:rPr>
-        <w:t>,1</w:t>
-      </w:r>
-      <w:proofErr w:type="gramEnd"/>
-      <w:r>
-        <w:rPr>
-          <w:rFonts w:ascii="Times New Roman" w:hAnsi="Times New Roman" w:cs="Times New Roman"/>
-        </w:rPr>
-        <w:t xml:space="preserve">,'Pasandola brutal </w:t>
+        <w:t>INSERT INTO notifications VALUES (4,1, 'Abdiel liked your photo',null,2,3);</w:t>
+      </w:r>
+    </w:p>
+    <w:p>
+      <w:pPr>
+        <w:rPr>
+          <w:rFonts w:ascii="Times New Roman" w:hAnsi="Times New Roman" w:cs="Times New Roman"/>
+        </w:rPr>
+      </w:pPr>
+    </w:p>
+    <w:p>
+      <w:pPr>
+        <w:rPr>
+          <w:rFonts w:ascii="Times New Roman" w:hAnsi="Times New Roman" w:cs="Times New Roman"/>
+        </w:rPr>
+      </w:pPr>
+      <w:r>
+        <w:rPr>
+          <w:rFonts w:ascii="Times New Roman" w:hAnsi="Times New Roman" w:cs="Times New Roman"/>
+        </w:rPr>
+        <w:t xml:space="preserve">INSERT INTO picture VALUES (1,1,'Pasandola brutal </w:t>
       </w:r>
       <w:proofErr w:type="spellStart"/>
       <w:r>
@@ -8319,21 +6860,7 @@
         <w:rPr>
           <w:rFonts w:ascii="Times New Roman" w:hAnsi="Times New Roman" w:cs="Times New Roman"/>
         </w:rPr>
-        <w:t>INSERT INTO picture VALUES (2</w:t>
-      </w:r>
-      <w:proofErr w:type="gramStart"/>
-      <w:r>
-        <w:rPr>
-          <w:rFonts w:ascii="Times New Roman" w:hAnsi="Times New Roman" w:cs="Times New Roman"/>
-        </w:rPr>
-        <w:t>,2</w:t>
-      </w:r>
-      <w:proofErr w:type="gramEnd"/>
-      <w:r>
-        <w:rPr>
-          <w:rFonts w:ascii="Times New Roman" w:hAnsi="Times New Roman" w:cs="Times New Roman"/>
-        </w:rPr>
-        <w:t xml:space="preserve">,'Tirandome </w:t>
+        <w:t xml:space="preserve">INSERT INTO picture VALUES (2,2,'Tirandome </w:t>
       </w:r>
       <w:proofErr w:type="spellStart"/>
       <w:r>
@@ -8360,21 +6887,7 @@
         <w:rPr>
           <w:rFonts w:ascii="Times New Roman" w:hAnsi="Times New Roman" w:cs="Times New Roman"/>
         </w:rPr>
-        <w:t>INSERT INTO picture VALUES (3</w:t>
-      </w:r>
-      <w:proofErr w:type="gramStart"/>
-      <w:r>
-        <w:rPr>
-          <w:rFonts w:ascii="Times New Roman" w:hAnsi="Times New Roman" w:cs="Times New Roman"/>
-        </w:rPr>
-        <w:t>,3</w:t>
-      </w:r>
-      <w:proofErr w:type="gramEnd"/>
-      <w:r>
-        <w:rPr>
-          <w:rFonts w:ascii="Times New Roman" w:hAnsi="Times New Roman" w:cs="Times New Roman"/>
-        </w:rPr>
-        <w:t xml:space="preserve">,'Las </w:t>
+        <w:t xml:space="preserve">INSERT INTO picture VALUES (3,3,'Las </w:t>
       </w:r>
       <w:proofErr w:type="spellStart"/>
       <w:r>
@@ -8401,190 +6914,92 @@
         <w:rPr>
           <w:rFonts w:ascii="Times New Roman" w:hAnsi="Times New Roman" w:cs="Times New Roman"/>
         </w:rPr>
-        <w:t>INSERT INTO picture VALUES (4</w:t>
-      </w:r>
-      <w:proofErr w:type="gramStart"/>
-      <w:r>
-        <w:rPr>
-          <w:rFonts w:ascii="Times New Roman" w:hAnsi="Times New Roman" w:cs="Times New Roman"/>
-        </w:rPr>
-        <w:t>,4</w:t>
-      </w:r>
-      <w:proofErr w:type="gramEnd"/>
-      <w:r>
-        <w:rPr>
-          <w:rFonts w:ascii="Times New Roman" w:hAnsi="Times New Roman" w:cs="Times New Roman"/>
-        </w:rPr>
-        <w:t>,'La mina',12,4,'http://localhost:9000/images/mina.jpg',1);</w:t>
-      </w:r>
-    </w:p>
-    <w:p>
-      <w:pPr>
-        <w:rPr>
-          <w:rFonts w:ascii="Times New Roman" w:hAnsi="Times New Roman" w:cs="Times New Roman"/>
-        </w:rPr>
-      </w:pPr>
-    </w:p>
-    <w:p>
-      <w:pPr>
-        <w:rPr>
-          <w:rFonts w:ascii="Times New Roman" w:hAnsi="Times New Roman" w:cs="Times New Roman"/>
-        </w:rPr>
-      </w:pPr>
-      <w:r>
-        <w:rPr>
-          <w:rFonts w:ascii="Times New Roman" w:hAnsi="Times New Roman" w:cs="Times New Roman"/>
-        </w:rPr>
-        <w:t>INSERT INTO comments VALUES (1, 2,'Awesome photos', '2016-11-18', '07:30 am'</w:t>
-      </w:r>
-      <w:proofErr w:type="gramStart"/>
-      <w:r>
-        <w:rPr>
-          <w:rFonts w:ascii="Times New Roman" w:hAnsi="Times New Roman" w:cs="Times New Roman"/>
-        </w:rPr>
-        <w:t>,null,null,1</w:t>
-      </w:r>
-      <w:proofErr w:type="gramEnd"/>
-      <w:r>
-        <w:rPr>
-          <w:rFonts w:ascii="Times New Roman" w:hAnsi="Times New Roman" w:cs="Times New Roman"/>
-        </w:rPr>
-        <w:t>);</w:t>
-      </w:r>
-    </w:p>
-    <w:p>
-      <w:pPr>
-        <w:rPr>
-          <w:rFonts w:ascii="Times New Roman" w:hAnsi="Times New Roman" w:cs="Times New Roman"/>
-        </w:rPr>
-      </w:pPr>
-      <w:r>
-        <w:rPr>
-          <w:rFonts w:ascii="Times New Roman" w:hAnsi="Times New Roman" w:cs="Times New Roman"/>
-        </w:rPr>
-        <w:t>INSERT INTO comments VALUES (2, 2, 'Great adventure', '2016-11-18', '07:30 am'</w:t>
-      </w:r>
-      <w:proofErr w:type="gramStart"/>
-      <w:r>
-        <w:rPr>
-          <w:rFonts w:ascii="Times New Roman" w:hAnsi="Times New Roman" w:cs="Times New Roman"/>
-        </w:rPr>
-        <w:t>,1</w:t>
-      </w:r>
-      <w:proofErr w:type="gramEnd"/>
-      <w:r>
-        <w:rPr>
-          <w:rFonts w:ascii="Times New Roman" w:hAnsi="Times New Roman" w:cs="Times New Roman"/>
-        </w:rPr>
-        <w:t>);</w:t>
-      </w:r>
-    </w:p>
-    <w:p>
-      <w:pPr>
-        <w:rPr>
-          <w:rFonts w:ascii="Times New Roman" w:hAnsi="Times New Roman" w:cs="Times New Roman"/>
-        </w:rPr>
-      </w:pPr>
-      <w:r>
-        <w:rPr>
-          <w:rFonts w:ascii="Times New Roman" w:hAnsi="Times New Roman" w:cs="Times New Roman"/>
-        </w:rPr>
-        <w:t>INSERT INTO comments VALUES (3, 1, 'This attraction was awesome', '2016-11-23', '07:30 am'</w:t>
-      </w:r>
-      <w:proofErr w:type="gramStart"/>
-      <w:r>
-        <w:rPr>
-          <w:rFonts w:ascii="Times New Roman" w:hAnsi="Times New Roman" w:cs="Times New Roman"/>
-        </w:rPr>
-        <w:t>,null,1</w:t>
-      </w:r>
-      <w:proofErr w:type="gramEnd"/>
-      <w:r>
-        <w:rPr>
-          <w:rFonts w:ascii="Times New Roman" w:hAnsi="Times New Roman" w:cs="Times New Roman"/>
-        </w:rPr>
-        <w:t>);</w:t>
-      </w:r>
-    </w:p>
-    <w:p>
-      <w:pPr>
-        <w:rPr>
-          <w:rFonts w:ascii="Times New Roman" w:hAnsi="Times New Roman" w:cs="Times New Roman"/>
-        </w:rPr>
-      </w:pPr>
-      <w:r>
-        <w:rPr>
-          <w:rFonts w:ascii="Times New Roman" w:hAnsi="Times New Roman" w:cs="Times New Roman"/>
-        </w:rPr>
-        <w:t>INSERT INTO comments VALUES (4, 4, 'Awesome', '2016-11-18', '07:30 am'</w:t>
-      </w:r>
-      <w:proofErr w:type="gramStart"/>
-      <w:r>
-        <w:rPr>
-          <w:rFonts w:ascii="Times New Roman" w:hAnsi="Times New Roman" w:cs="Times New Roman"/>
-        </w:rPr>
-        <w:t>,null,null,1</w:t>
-      </w:r>
-      <w:proofErr w:type="gramEnd"/>
-      <w:r>
-        <w:rPr>
-          <w:rFonts w:ascii="Times New Roman" w:hAnsi="Times New Roman" w:cs="Times New Roman"/>
-        </w:rPr>
-        <w:t>);</w:t>
-      </w:r>
-    </w:p>
-    <w:p>
-      <w:pPr>
-        <w:rPr>
-          <w:rFonts w:ascii="Times New Roman" w:hAnsi="Times New Roman" w:cs="Times New Roman"/>
-        </w:rPr>
-      </w:pPr>
-      <w:r>
-        <w:rPr>
-          <w:rFonts w:ascii="Times New Roman" w:hAnsi="Times New Roman" w:cs="Times New Roman"/>
-        </w:rPr>
-        <w:t>INSERT INTO comments VALUES (5, 2, 'Nice attraction!', '2016-11-03', '07:30 am'</w:t>
-      </w:r>
-      <w:proofErr w:type="gramStart"/>
-      <w:r>
-        <w:rPr>
-          <w:rFonts w:ascii="Times New Roman" w:hAnsi="Times New Roman" w:cs="Times New Roman"/>
-        </w:rPr>
-        <w:t>,null,1</w:t>
-      </w:r>
-      <w:proofErr w:type="gramEnd"/>
-      <w:r>
-        <w:rPr>
-          <w:rFonts w:ascii="Times New Roman" w:hAnsi="Times New Roman" w:cs="Times New Roman"/>
-        </w:rPr>
-        <w:t>);</w:t>
-      </w:r>
-    </w:p>
-    <w:p>
-      <w:pPr>
-        <w:rPr>
-          <w:rFonts w:ascii="Times New Roman" w:hAnsi="Times New Roman" w:cs="Times New Roman"/>
-        </w:rPr>
-      </w:pPr>
-      <w:r>
-        <w:rPr>
-          <w:rFonts w:ascii="Times New Roman" w:hAnsi="Times New Roman" w:cs="Times New Roman"/>
-        </w:rPr>
-        <w:t>INSERT INTO comments VALUES (6, 3, 'Had a great time.', '2016-08-18', '07:30 am'</w:t>
-      </w:r>
-      <w:proofErr w:type="gramStart"/>
-      <w:r>
-        <w:rPr>
-          <w:rFonts w:ascii="Times New Roman" w:hAnsi="Times New Roman" w:cs="Times New Roman"/>
-        </w:rPr>
-        <w:t>,null,1</w:t>
-      </w:r>
-      <w:proofErr w:type="gramEnd"/>
-      <w:r>
-        <w:rPr>
-          <w:rFonts w:ascii="Times New Roman" w:hAnsi="Times New Roman" w:cs="Times New Roman"/>
-        </w:rPr>
-        <w:t>);</w:t>
+        <w:t>INSERT INTO picture VALUES (4,4,'La mina',12,4,'http://localhost:9000/images/mina.jpg',1);</w:t>
+      </w:r>
+    </w:p>
+    <w:p>
+      <w:pPr>
+        <w:rPr>
+          <w:rFonts w:ascii="Times New Roman" w:hAnsi="Times New Roman" w:cs="Times New Roman"/>
+        </w:rPr>
+      </w:pPr>
+    </w:p>
+    <w:p>
+      <w:pPr>
+        <w:rPr>
+          <w:rFonts w:ascii="Times New Roman" w:hAnsi="Times New Roman" w:cs="Times New Roman"/>
+        </w:rPr>
+      </w:pPr>
+      <w:r>
+        <w:rPr>
+          <w:rFonts w:ascii="Times New Roman" w:hAnsi="Times New Roman" w:cs="Times New Roman"/>
+        </w:rPr>
+        <w:t>INSERT INTO comments VALUES (1, 2,'Awesome photos', '2016-11-18', '07:30 am',null,null,1);</w:t>
+      </w:r>
+    </w:p>
+    <w:p>
+      <w:pPr>
+        <w:rPr>
+          <w:rFonts w:ascii="Times New Roman" w:hAnsi="Times New Roman" w:cs="Times New Roman"/>
+        </w:rPr>
+      </w:pPr>
+      <w:r>
+        <w:rPr>
+          <w:rFonts w:ascii="Times New Roman" w:hAnsi="Times New Roman" w:cs="Times New Roman"/>
+        </w:rPr>
+        <w:t>INSERT INTO comments VALUES (2, 2, 'Great adventure', '2016-11-18', '07:30 am',1);</w:t>
+      </w:r>
+    </w:p>
+    <w:p>
+      <w:pPr>
+        <w:rPr>
+          <w:rFonts w:ascii="Times New Roman" w:hAnsi="Times New Roman" w:cs="Times New Roman"/>
+        </w:rPr>
+      </w:pPr>
+      <w:r>
+        <w:rPr>
+          <w:rFonts w:ascii="Times New Roman" w:hAnsi="Times New Roman" w:cs="Times New Roman"/>
+        </w:rPr>
+        <w:t>INSERT INTO comments VALUES (3, 1, 'This attraction was awesome', '2016-11-23', '07:30 am',null,1);</w:t>
+      </w:r>
+    </w:p>
+    <w:p>
+      <w:pPr>
+        <w:rPr>
+          <w:rFonts w:ascii="Times New Roman" w:hAnsi="Times New Roman" w:cs="Times New Roman"/>
+        </w:rPr>
+      </w:pPr>
+      <w:r>
+        <w:rPr>
+          <w:rFonts w:ascii="Times New Roman" w:hAnsi="Times New Roman" w:cs="Times New Roman"/>
+        </w:rPr>
+        <w:t>INSERT INTO comments VALUES (4, 4, 'Awesome', '2016-11-18', '07:30 am',null,null,1);</w:t>
+      </w:r>
+    </w:p>
+    <w:p>
+      <w:pPr>
+        <w:rPr>
+          <w:rFonts w:ascii="Times New Roman" w:hAnsi="Times New Roman" w:cs="Times New Roman"/>
+        </w:rPr>
+      </w:pPr>
+      <w:r>
+        <w:rPr>
+          <w:rFonts w:ascii="Times New Roman" w:hAnsi="Times New Roman" w:cs="Times New Roman"/>
+        </w:rPr>
+        <w:t>INSERT INTO comments VALUES (5, 2, 'Nice attraction!', '2016-11-03', '07:30 am',null,1);</w:t>
+      </w:r>
+    </w:p>
+    <w:p>
+      <w:pPr>
+        <w:rPr>
+          <w:rFonts w:ascii="Times New Roman" w:hAnsi="Times New Roman" w:cs="Times New Roman"/>
+        </w:rPr>
+      </w:pPr>
+      <w:r>
+        <w:rPr>
+          <w:rFonts w:ascii="Times New Roman" w:hAnsi="Times New Roman" w:cs="Times New Roman"/>
+        </w:rPr>
+        <w:t>INSERT INTO comments VALUES (6, 3, 'Had a great time.', '2016-08-18', '07:30 am',null,1);</w:t>
       </w:r>
     </w:p>
     <w:p>
@@ -8612,75 +7027,33 @@
         <w:rPr>
           <w:rFonts w:ascii="Times New Roman" w:hAnsi="Times New Roman" w:cs="Times New Roman"/>
         </w:rPr>
-        <w:t xml:space="preserve"> go again!', '2016-11-10', '07:30 am'</w:t>
-      </w:r>
-      <w:proofErr w:type="gramStart"/>
-      <w:r>
-        <w:rPr>
-          <w:rFonts w:ascii="Times New Roman" w:hAnsi="Times New Roman" w:cs="Times New Roman"/>
-        </w:rPr>
-        <w:t>,null,2</w:t>
-      </w:r>
-      <w:proofErr w:type="gramEnd"/>
-      <w:r>
-        <w:rPr>
-          <w:rFonts w:ascii="Times New Roman" w:hAnsi="Times New Roman" w:cs="Times New Roman"/>
-        </w:rPr>
-        <w:t>);</w:t>
-      </w:r>
-    </w:p>
-    <w:p>
-      <w:pPr>
-        <w:rPr>
-          <w:rFonts w:ascii="Times New Roman" w:hAnsi="Times New Roman" w:cs="Times New Roman"/>
-        </w:rPr>
-      </w:pPr>
-      <w:r>
-        <w:rPr>
-          <w:rFonts w:ascii="Times New Roman" w:hAnsi="Times New Roman" w:cs="Times New Roman"/>
-        </w:rPr>
-        <w:t>INSERT INTO comments VALUES (8, 2, 'Beautiful place', '2016-01-18', '07:30 am'</w:t>
-      </w:r>
-      <w:proofErr w:type="gramStart"/>
-      <w:r>
-        <w:rPr>
-          <w:rFonts w:ascii="Times New Roman" w:hAnsi="Times New Roman" w:cs="Times New Roman"/>
-        </w:rPr>
-        <w:t>,null,2</w:t>
-      </w:r>
-      <w:proofErr w:type="gramEnd"/>
-      <w:r>
-        <w:rPr>
-          <w:rFonts w:ascii="Times New Roman" w:hAnsi="Times New Roman" w:cs="Times New Roman"/>
-        </w:rPr>
-        <w:t>);</w:t>
-      </w:r>
-    </w:p>
-    <w:p>
-      <w:pPr>
-        <w:rPr>
-          <w:rFonts w:ascii="Times New Roman" w:hAnsi="Times New Roman" w:cs="Times New Roman"/>
-        </w:rPr>
-      </w:pPr>
-      <w:r>
-        <w:rPr>
-          <w:rFonts w:ascii="Times New Roman" w:hAnsi="Times New Roman" w:cs="Times New Roman"/>
-        </w:rPr>
-        <w:t>INSERT INTO comments VALUES (9, 1, 'Pretty awesome!', '2015-11-18', '07:30 am'</w:t>
-      </w:r>
-      <w:proofErr w:type="gramStart"/>
-      <w:r>
-        <w:rPr>
-          <w:rFonts w:ascii="Times New Roman" w:hAnsi="Times New Roman" w:cs="Times New Roman"/>
-        </w:rPr>
-        <w:t>,null,2</w:t>
-      </w:r>
-      <w:proofErr w:type="gramEnd"/>
-      <w:r>
-        <w:rPr>
-          <w:rFonts w:ascii="Times New Roman" w:hAnsi="Times New Roman" w:cs="Times New Roman"/>
-        </w:rPr>
-        <w:t>);</w:t>
+        <w:t xml:space="preserve"> go again!', '2016-11-10', '07:30 am',null,2);</w:t>
+      </w:r>
+    </w:p>
+    <w:p>
+      <w:pPr>
+        <w:rPr>
+          <w:rFonts w:ascii="Times New Roman" w:hAnsi="Times New Roman" w:cs="Times New Roman"/>
+        </w:rPr>
+      </w:pPr>
+      <w:r>
+        <w:rPr>
+          <w:rFonts w:ascii="Times New Roman" w:hAnsi="Times New Roman" w:cs="Times New Roman"/>
+        </w:rPr>
+        <w:t>INSERT INTO comments VALUES (8, 2, 'Beautiful place', '2016-01-18', '07:30 am',null,2);</w:t>
+      </w:r>
+    </w:p>
+    <w:p>
+      <w:pPr>
+        <w:rPr>
+          <w:rFonts w:ascii="Times New Roman" w:hAnsi="Times New Roman" w:cs="Times New Roman"/>
+        </w:rPr>
+      </w:pPr>
+      <w:r>
+        <w:rPr>
+          <w:rFonts w:ascii="Times New Roman" w:hAnsi="Times New Roman" w:cs="Times New Roman"/>
+        </w:rPr>
+        <w:t>INSERT INTO comments VALUES (9, 1, 'Pretty awesome!', '2015-11-18', '07:30 am',null,2);</w:t>
       </w:r>
     </w:p>
     <w:p>
@@ -8707,183 +7080,85 @@
         <w:rPr>
           <w:rFonts w:ascii="Times New Roman" w:hAnsi="Times New Roman" w:cs="Times New Roman"/>
         </w:rPr>
-        <w:t xml:space="preserve"> go again!', '2016-02-07', '07:30 am'</w:t>
-      </w:r>
-      <w:proofErr w:type="gramStart"/>
-      <w:r>
-        <w:rPr>
-          <w:rFonts w:ascii="Times New Roman" w:hAnsi="Times New Roman" w:cs="Times New Roman"/>
-        </w:rPr>
-        <w:t>,null,3</w:t>
-      </w:r>
-      <w:proofErr w:type="gramEnd"/>
-      <w:r>
-        <w:rPr>
-          <w:rFonts w:ascii="Times New Roman" w:hAnsi="Times New Roman" w:cs="Times New Roman"/>
-        </w:rPr>
-        <w:t>);</w:t>
-      </w:r>
-    </w:p>
-    <w:p>
-      <w:pPr>
-        <w:rPr>
-          <w:rFonts w:ascii="Times New Roman" w:hAnsi="Times New Roman" w:cs="Times New Roman"/>
-        </w:rPr>
-      </w:pPr>
-      <w:r>
-        <w:rPr>
-          <w:rFonts w:ascii="Times New Roman" w:hAnsi="Times New Roman" w:cs="Times New Roman"/>
-        </w:rPr>
-        <w:t>INSERT INTO comments VALUES (11, 2, 'Beautiful place', '2016-04-01', '07:30 am'</w:t>
-      </w:r>
-      <w:proofErr w:type="gramStart"/>
-      <w:r>
-        <w:rPr>
-          <w:rFonts w:ascii="Times New Roman" w:hAnsi="Times New Roman" w:cs="Times New Roman"/>
-        </w:rPr>
-        <w:t>,null,3</w:t>
-      </w:r>
-      <w:proofErr w:type="gramEnd"/>
-      <w:r>
-        <w:rPr>
-          <w:rFonts w:ascii="Times New Roman" w:hAnsi="Times New Roman" w:cs="Times New Roman"/>
-        </w:rPr>
-        <w:t>);</w:t>
-      </w:r>
-    </w:p>
-    <w:p>
-      <w:pPr>
-        <w:rPr>
-          <w:rFonts w:ascii="Times New Roman" w:hAnsi="Times New Roman" w:cs="Times New Roman"/>
-        </w:rPr>
-      </w:pPr>
-      <w:r>
-        <w:rPr>
-          <w:rFonts w:ascii="Times New Roman" w:hAnsi="Times New Roman" w:cs="Times New Roman"/>
-        </w:rPr>
-        <w:t>INSERT INTO comments VALUES (12, 3, 'Pretty awesome!', '2016-09-16', '07:30 am'</w:t>
-      </w:r>
-      <w:proofErr w:type="gramStart"/>
-      <w:r>
-        <w:rPr>
-          <w:rFonts w:ascii="Times New Roman" w:hAnsi="Times New Roman" w:cs="Times New Roman"/>
-        </w:rPr>
-        <w:t>,null,3</w:t>
-      </w:r>
-      <w:proofErr w:type="gramEnd"/>
-      <w:r>
-        <w:rPr>
-          <w:rFonts w:ascii="Times New Roman" w:hAnsi="Times New Roman" w:cs="Times New Roman"/>
-        </w:rPr>
-        <w:t>);</w:t>
-      </w:r>
-    </w:p>
-    <w:p>
-      <w:pPr>
-        <w:rPr>
-          <w:rFonts w:ascii="Times New Roman" w:hAnsi="Times New Roman" w:cs="Times New Roman"/>
-        </w:rPr>
-      </w:pPr>
-      <w:r>
-        <w:rPr>
-          <w:rFonts w:ascii="Times New Roman" w:hAnsi="Times New Roman" w:cs="Times New Roman"/>
-        </w:rPr>
-        <w:t>INSERT INTO comments VALUES (13, 3, 'This attraction was awesome', '2013-1-18', '07:30 am'</w:t>
-      </w:r>
-      <w:proofErr w:type="gramStart"/>
-      <w:r>
-        <w:rPr>
-          <w:rFonts w:ascii="Times New Roman" w:hAnsi="Times New Roman" w:cs="Times New Roman"/>
-        </w:rPr>
-        <w:t>,null,4</w:t>
-      </w:r>
-      <w:proofErr w:type="gramEnd"/>
-      <w:r>
-        <w:rPr>
-          <w:rFonts w:ascii="Times New Roman" w:hAnsi="Times New Roman" w:cs="Times New Roman"/>
-        </w:rPr>
-        <w:t>);</w:t>
-      </w:r>
-    </w:p>
-    <w:p>
-      <w:pPr>
-        <w:rPr>
-          <w:rFonts w:ascii="Times New Roman" w:hAnsi="Times New Roman" w:cs="Times New Roman"/>
-        </w:rPr>
-      </w:pPr>
-      <w:r>
-        <w:rPr>
-          <w:rFonts w:ascii="Times New Roman" w:hAnsi="Times New Roman" w:cs="Times New Roman"/>
-        </w:rPr>
-        <w:t>INSERT INTO comments VALUES (14, 2, 'Nice attraction!', '2016-07-26', '07:30 am'</w:t>
-      </w:r>
-      <w:proofErr w:type="gramStart"/>
-      <w:r>
-        <w:rPr>
-          <w:rFonts w:ascii="Times New Roman" w:hAnsi="Times New Roman" w:cs="Times New Roman"/>
-        </w:rPr>
-        <w:t>,null,4</w:t>
-      </w:r>
-      <w:proofErr w:type="gramEnd"/>
-      <w:r>
-        <w:rPr>
-          <w:rFonts w:ascii="Times New Roman" w:hAnsi="Times New Roman" w:cs="Times New Roman"/>
-        </w:rPr>
-        <w:t>);</w:t>
-      </w:r>
-    </w:p>
-    <w:p>
-      <w:pPr>
-        <w:rPr>
-          <w:rFonts w:ascii="Times New Roman" w:hAnsi="Times New Roman" w:cs="Times New Roman"/>
-        </w:rPr>
-      </w:pPr>
-      <w:r>
-        <w:rPr>
-          <w:rFonts w:ascii="Times New Roman" w:hAnsi="Times New Roman" w:cs="Times New Roman"/>
-        </w:rPr>
-        <w:t>INSERT INTO comments VALUES (15, 4, 'Had a great time.', '2016-03-07', '07:30 am'</w:t>
-      </w:r>
-      <w:proofErr w:type="gramStart"/>
-      <w:r>
-        <w:rPr>
-          <w:rFonts w:ascii="Times New Roman" w:hAnsi="Times New Roman" w:cs="Times New Roman"/>
-        </w:rPr>
-        <w:t>,null,4</w:t>
-      </w:r>
-      <w:proofErr w:type="gramEnd"/>
-      <w:r>
-        <w:rPr>
-          <w:rFonts w:ascii="Times New Roman" w:hAnsi="Times New Roman" w:cs="Times New Roman"/>
-        </w:rPr>
-        <w:t>);</w:t>
-      </w:r>
-    </w:p>
-    <w:p>
-      <w:pPr>
-        <w:rPr>
-          <w:rFonts w:ascii="Times New Roman" w:hAnsi="Times New Roman" w:cs="Times New Roman"/>
-        </w:rPr>
-      </w:pPr>
-      <w:r>
-        <w:rPr>
-          <w:rFonts w:ascii="Times New Roman" w:hAnsi="Times New Roman" w:cs="Times New Roman"/>
-        </w:rPr>
-        <w:t>INSERT INTO comments VALUES (16, 1, 'Nice attraction!', '2016-05-19', '07:30 am'</w:t>
-      </w:r>
-      <w:proofErr w:type="gramStart"/>
-      <w:r>
-        <w:rPr>
-          <w:rFonts w:ascii="Times New Roman" w:hAnsi="Times New Roman" w:cs="Times New Roman"/>
-        </w:rPr>
-        <w:t>,null,5</w:t>
-      </w:r>
-      <w:proofErr w:type="gramEnd"/>
-      <w:r>
-        <w:rPr>
-          <w:rFonts w:ascii="Times New Roman" w:hAnsi="Times New Roman" w:cs="Times New Roman"/>
-        </w:rPr>
-        <w:t>);</w:t>
+        <w:t xml:space="preserve"> go again!', '2016-02-07', '07:30 am',null,3);</w:t>
+      </w:r>
+    </w:p>
+    <w:p>
+      <w:pPr>
+        <w:rPr>
+          <w:rFonts w:ascii="Times New Roman" w:hAnsi="Times New Roman" w:cs="Times New Roman"/>
+        </w:rPr>
+      </w:pPr>
+      <w:r>
+        <w:rPr>
+          <w:rFonts w:ascii="Times New Roman" w:hAnsi="Times New Roman" w:cs="Times New Roman"/>
+        </w:rPr>
+        <w:t>INSERT INTO comments VALUES (11, 2, 'Beautiful place', '2016-04-01', '07:30 am',null,3);</w:t>
+      </w:r>
+    </w:p>
+    <w:p>
+      <w:pPr>
+        <w:rPr>
+          <w:rFonts w:ascii="Times New Roman" w:hAnsi="Times New Roman" w:cs="Times New Roman"/>
+        </w:rPr>
+      </w:pPr>
+      <w:r>
+        <w:rPr>
+          <w:rFonts w:ascii="Times New Roman" w:hAnsi="Times New Roman" w:cs="Times New Roman"/>
+        </w:rPr>
+        <w:t>INSERT INTO comments VALUES (12, 3, 'Pretty awesome!', '2016-09-16', '07:30 am',null,3);</w:t>
+      </w:r>
+    </w:p>
+    <w:p>
+      <w:pPr>
+        <w:rPr>
+          <w:rFonts w:ascii="Times New Roman" w:hAnsi="Times New Roman" w:cs="Times New Roman"/>
+        </w:rPr>
+      </w:pPr>
+      <w:r>
+        <w:rPr>
+          <w:rFonts w:ascii="Times New Roman" w:hAnsi="Times New Roman" w:cs="Times New Roman"/>
+        </w:rPr>
+        <w:t>INSERT INTO comments VALUES (13, 3, 'This attraction was awesome', '2013-1-18', '07:30 am',null,4);</w:t>
+      </w:r>
+    </w:p>
+    <w:p>
+      <w:pPr>
+        <w:rPr>
+          <w:rFonts w:ascii="Times New Roman" w:hAnsi="Times New Roman" w:cs="Times New Roman"/>
+        </w:rPr>
+      </w:pPr>
+      <w:r>
+        <w:rPr>
+          <w:rFonts w:ascii="Times New Roman" w:hAnsi="Times New Roman" w:cs="Times New Roman"/>
+        </w:rPr>
+        <w:t>INSERT INTO comments VALUES (14, 2, 'Nice attraction!', '2016-07-26', '07:30 am',null,4);</w:t>
+      </w:r>
+    </w:p>
+    <w:p>
+      <w:pPr>
+        <w:rPr>
+          <w:rFonts w:ascii="Times New Roman" w:hAnsi="Times New Roman" w:cs="Times New Roman"/>
+        </w:rPr>
+      </w:pPr>
+      <w:r>
+        <w:rPr>
+          <w:rFonts w:ascii="Times New Roman" w:hAnsi="Times New Roman" w:cs="Times New Roman"/>
+        </w:rPr>
+        <w:t>INSERT INTO comments VALUES (15, 4, 'Had a great time.', '2016-03-07', '07:30 am',null,4);</w:t>
+      </w:r>
+    </w:p>
+    <w:p>
+      <w:pPr>
+        <w:rPr>
+          <w:rFonts w:ascii="Times New Roman" w:hAnsi="Times New Roman" w:cs="Times New Roman"/>
+        </w:rPr>
+      </w:pPr>
+      <w:r>
+        <w:rPr>
+          <w:rFonts w:ascii="Times New Roman" w:hAnsi="Times New Roman" w:cs="Times New Roman"/>
+        </w:rPr>
+        <w:t>INSERT INTO comments VALUES (16, 1, 'Nice attraction!', '2016-05-19', '07:30 am',null,5);</w:t>
       </w:r>
     </w:p>
     <w:p>
@@ -8910,129 +7185,59 @@
         <w:rPr>
           <w:rFonts w:ascii="Times New Roman" w:hAnsi="Times New Roman" w:cs="Times New Roman"/>
         </w:rPr>
-        <w:t xml:space="preserve"> go again!', '2016-09-14', '07:30 am'</w:t>
-      </w:r>
-      <w:proofErr w:type="gramStart"/>
-      <w:r>
-        <w:rPr>
-          <w:rFonts w:ascii="Times New Roman" w:hAnsi="Times New Roman" w:cs="Times New Roman"/>
-        </w:rPr>
-        <w:t>,null,5</w:t>
-      </w:r>
-      <w:proofErr w:type="gramEnd"/>
-      <w:r>
-        <w:rPr>
-          <w:rFonts w:ascii="Times New Roman" w:hAnsi="Times New Roman" w:cs="Times New Roman"/>
-        </w:rPr>
-        <w:t>);</w:t>
-      </w:r>
-    </w:p>
-    <w:p>
-      <w:pPr>
-        <w:rPr>
-          <w:rFonts w:ascii="Times New Roman" w:hAnsi="Times New Roman" w:cs="Times New Roman"/>
-        </w:rPr>
-      </w:pPr>
-      <w:r>
-        <w:rPr>
-          <w:rFonts w:ascii="Times New Roman" w:hAnsi="Times New Roman" w:cs="Times New Roman"/>
-        </w:rPr>
-        <w:t>INSERT INTO comments VALUES (18, 2, 'Nice attraction!', '2016-08-12', '07:30 am'</w:t>
-      </w:r>
-      <w:proofErr w:type="gramStart"/>
-      <w:r>
-        <w:rPr>
-          <w:rFonts w:ascii="Times New Roman" w:hAnsi="Times New Roman" w:cs="Times New Roman"/>
-        </w:rPr>
-        <w:t>,null,5</w:t>
-      </w:r>
-      <w:proofErr w:type="gramEnd"/>
-      <w:r>
-        <w:rPr>
-          <w:rFonts w:ascii="Times New Roman" w:hAnsi="Times New Roman" w:cs="Times New Roman"/>
-        </w:rPr>
-        <w:t>);</w:t>
-      </w:r>
-    </w:p>
-    <w:p>
-      <w:pPr>
-        <w:rPr>
-          <w:rFonts w:ascii="Times New Roman" w:hAnsi="Times New Roman" w:cs="Times New Roman"/>
-        </w:rPr>
-      </w:pPr>
-      <w:r>
-        <w:rPr>
-          <w:rFonts w:ascii="Times New Roman" w:hAnsi="Times New Roman" w:cs="Times New Roman"/>
-        </w:rPr>
-        <w:t>INSERT INTO comments VALUES (19, 2,'Awesome photos', '2016-11-18', '07:30 am'</w:t>
-      </w:r>
-      <w:proofErr w:type="gramStart"/>
-      <w:r>
-        <w:rPr>
-          <w:rFonts w:ascii="Times New Roman" w:hAnsi="Times New Roman" w:cs="Times New Roman"/>
-        </w:rPr>
-        <w:t>,10,null,1</w:t>
-      </w:r>
-      <w:proofErr w:type="gramEnd"/>
-      <w:r>
-        <w:rPr>
-          <w:rFonts w:ascii="Times New Roman" w:hAnsi="Times New Roman" w:cs="Times New Roman"/>
-        </w:rPr>
-        <w:t>);</w:t>
-      </w:r>
-    </w:p>
-    <w:p>
-      <w:pPr>
-        <w:rPr>
-          <w:rFonts w:ascii="Times New Roman" w:hAnsi="Times New Roman" w:cs="Times New Roman"/>
-        </w:rPr>
-      </w:pPr>
-      <w:r>
-        <w:rPr>
-          <w:rFonts w:ascii="Times New Roman" w:hAnsi="Times New Roman" w:cs="Times New Roman"/>
-        </w:rPr>
-        <w:t>INSERT INTO comments VALUES (20, 3, 'Great adventure', '2016-11-18', '07:30 am'</w:t>
-      </w:r>
-      <w:proofErr w:type="gramStart"/>
-      <w:r>
-        <w:rPr>
-          <w:rFonts w:ascii="Times New Roman" w:hAnsi="Times New Roman" w:cs="Times New Roman"/>
-        </w:rPr>
-        <w:t>,10</w:t>
-      </w:r>
-      <w:proofErr w:type="gramEnd"/>
-      <w:r>
-        <w:rPr>
-          <w:rFonts w:ascii="Times New Roman" w:hAnsi="Times New Roman" w:cs="Times New Roman"/>
-        </w:rPr>
-        <w:t>);</w:t>
-      </w:r>
-    </w:p>
-    <w:p>
-      <w:pPr>
-        <w:rPr>
-          <w:rFonts w:ascii="Times New Roman" w:hAnsi="Times New Roman" w:cs="Times New Roman"/>
-        </w:rPr>
-      </w:pPr>
-      <w:r>
-        <w:rPr>
-          <w:rFonts w:ascii="Times New Roman" w:hAnsi="Times New Roman" w:cs="Times New Roman"/>
-        </w:rPr>
-        <w:t>INSERT INTO comments VALUES (21, 2,'Awesome photos', '2016-11-18', '07:30 am'</w:t>
-      </w:r>
-      <w:proofErr w:type="gramStart"/>
-      <w:r>
-        <w:rPr>
-          <w:rFonts w:ascii="Times New Roman" w:hAnsi="Times New Roman" w:cs="Times New Roman"/>
-        </w:rPr>
-        <w:t>,10,null,2</w:t>
-      </w:r>
-      <w:proofErr w:type="gramEnd"/>
-      <w:r>
-        <w:rPr>
-          <w:rFonts w:ascii="Times New Roman" w:hAnsi="Times New Roman" w:cs="Times New Roman"/>
-        </w:rPr>
-        <w:t>);</w:t>
+        <w:t xml:space="preserve"> go again!', '2016-09-14', '07:30 am',null,5);</w:t>
+      </w:r>
+    </w:p>
+    <w:p>
+      <w:pPr>
+        <w:rPr>
+          <w:rFonts w:ascii="Times New Roman" w:hAnsi="Times New Roman" w:cs="Times New Roman"/>
+        </w:rPr>
+      </w:pPr>
+      <w:r>
+        <w:rPr>
+          <w:rFonts w:ascii="Times New Roman" w:hAnsi="Times New Roman" w:cs="Times New Roman"/>
+        </w:rPr>
+        <w:t>INSERT INTO comments VALUES (18, 2, 'Nice attraction!', '2016-08-12', '07:30 am',null,5);</w:t>
+      </w:r>
+    </w:p>
+    <w:p>
+      <w:pPr>
+        <w:rPr>
+          <w:rFonts w:ascii="Times New Roman" w:hAnsi="Times New Roman" w:cs="Times New Roman"/>
+        </w:rPr>
+      </w:pPr>
+      <w:r>
+        <w:rPr>
+          <w:rFonts w:ascii="Times New Roman" w:hAnsi="Times New Roman" w:cs="Times New Roman"/>
+        </w:rPr>
+        <w:t>INSERT INTO comments VALUES (19, 2,'Awesome photos', '2016-11-18', '07:30 am',10,null,1);</w:t>
+      </w:r>
+    </w:p>
+    <w:p>
+      <w:pPr>
+        <w:rPr>
+          <w:rFonts w:ascii="Times New Roman" w:hAnsi="Times New Roman" w:cs="Times New Roman"/>
+        </w:rPr>
+      </w:pPr>
+      <w:r>
+        <w:rPr>
+          <w:rFonts w:ascii="Times New Roman" w:hAnsi="Times New Roman" w:cs="Times New Roman"/>
+        </w:rPr>
+        <w:t>INSERT INTO comments VALUES (20, 3, 'Great adventure', '2016-11-18', '07:30 am',10);</w:t>
+      </w:r>
+    </w:p>
+    <w:p>
+      <w:pPr>
+        <w:rPr>
+          <w:rFonts w:ascii="Times New Roman" w:hAnsi="Times New Roman" w:cs="Times New Roman"/>
+        </w:rPr>
+      </w:pPr>
+      <w:r>
+        <w:rPr>
+          <w:rFonts w:ascii="Times New Roman" w:hAnsi="Times New Roman" w:cs="Times New Roman"/>
+        </w:rPr>
+        <w:t>INSERT INTO comments VALUES (21, 2,'Awesome photos', '2016-11-18', '07:30 am',10,null,2);</w:t>
       </w:r>
     </w:p>
     <w:p>
@@ -9046,237 +7251,111 @@
           <w:rFonts w:ascii="Times New Roman" w:hAnsi="Times New Roman" w:cs="Times New Roman"/>
         </w:rPr>
         <w:lastRenderedPageBreak/>
-        <w:t>INSERT INTO comments VALUES (22, 4, 'Great adventure', '2016-11-18', '07:30 am'</w:t>
-      </w:r>
-      <w:proofErr w:type="gramStart"/>
-      <w:r>
-        <w:rPr>
-          <w:rFonts w:ascii="Times New Roman" w:hAnsi="Times New Roman" w:cs="Times New Roman"/>
-        </w:rPr>
-        <w:t>,10</w:t>
-      </w:r>
-      <w:proofErr w:type="gramEnd"/>
-      <w:r>
-        <w:rPr>
-          <w:rFonts w:ascii="Times New Roman" w:hAnsi="Times New Roman" w:cs="Times New Roman"/>
-        </w:rPr>
-        <w:t>);</w:t>
-      </w:r>
-    </w:p>
-    <w:p>
-      <w:pPr>
-        <w:rPr>
-          <w:rFonts w:ascii="Times New Roman" w:hAnsi="Times New Roman" w:cs="Times New Roman"/>
-        </w:rPr>
-      </w:pPr>
-      <w:r>
-        <w:rPr>
-          <w:rFonts w:ascii="Times New Roman" w:hAnsi="Times New Roman" w:cs="Times New Roman"/>
-        </w:rPr>
-        <w:t>INSERT INTO comments VALUES (23, 6,'Awesome photos', '2016-11-18', '07:30 am'</w:t>
-      </w:r>
-      <w:proofErr w:type="gramStart"/>
-      <w:r>
-        <w:rPr>
-          <w:rFonts w:ascii="Times New Roman" w:hAnsi="Times New Roman" w:cs="Times New Roman"/>
-        </w:rPr>
-        <w:t>,10,null,2</w:t>
-      </w:r>
-      <w:proofErr w:type="gramEnd"/>
-      <w:r>
-        <w:rPr>
-          <w:rFonts w:ascii="Times New Roman" w:hAnsi="Times New Roman" w:cs="Times New Roman"/>
-        </w:rPr>
-        <w:t>);</w:t>
-      </w:r>
-    </w:p>
-    <w:p>
-      <w:pPr>
-        <w:rPr>
-          <w:rFonts w:ascii="Times New Roman" w:hAnsi="Times New Roman" w:cs="Times New Roman"/>
-        </w:rPr>
-      </w:pPr>
-      <w:r>
-        <w:rPr>
-          <w:rFonts w:ascii="Times New Roman" w:hAnsi="Times New Roman" w:cs="Times New Roman"/>
-        </w:rPr>
-        <w:t>INSERT INTO comments VALUES (24, 2, 'Great adventure', '2016-11-18', '07:30 am'</w:t>
-      </w:r>
-      <w:proofErr w:type="gramStart"/>
-      <w:r>
-        <w:rPr>
-          <w:rFonts w:ascii="Times New Roman" w:hAnsi="Times New Roman" w:cs="Times New Roman"/>
-        </w:rPr>
-        <w:t>,10</w:t>
-      </w:r>
-      <w:proofErr w:type="gramEnd"/>
-      <w:r>
-        <w:rPr>
-          <w:rFonts w:ascii="Times New Roman" w:hAnsi="Times New Roman" w:cs="Times New Roman"/>
-        </w:rPr>
-        <w:t>);</w:t>
-      </w:r>
-    </w:p>
-    <w:p>
-      <w:pPr>
-        <w:rPr>
-          <w:rFonts w:ascii="Times New Roman" w:hAnsi="Times New Roman" w:cs="Times New Roman"/>
-        </w:rPr>
-      </w:pPr>
-      <w:r>
-        <w:rPr>
-          <w:rFonts w:ascii="Times New Roman" w:hAnsi="Times New Roman" w:cs="Times New Roman"/>
-        </w:rPr>
-        <w:t>INSERT INTO comments VALUES (25, 2,'Awesome photos', '2016-11-18', '07:30 am'</w:t>
-      </w:r>
-      <w:proofErr w:type="gramStart"/>
-      <w:r>
-        <w:rPr>
-          <w:rFonts w:ascii="Times New Roman" w:hAnsi="Times New Roman" w:cs="Times New Roman"/>
-        </w:rPr>
-        <w:t>,10,null,1</w:t>
-      </w:r>
-      <w:proofErr w:type="gramEnd"/>
-      <w:r>
-        <w:rPr>
-          <w:rFonts w:ascii="Times New Roman" w:hAnsi="Times New Roman" w:cs="Times New Roman"/>
-        </w:rPr>
-        <w:t>);</w:t>
-      </w:r>
-    </w:p>
-    <w:p>
-      <w:pPr>
-        <w:rPr>
-          <w:rFonts w:ascii="Times New Roman" w:hAnsi="Times New Roman" w:cs="Times New Roman"/>
-        </w:rPr>
-      </w:pPr>
-      <w:r>
-        <w:rPr>
-          <w:rFonts w:ascii="Times New Roman" w:hAnsi="Times New Roman" w:cs="Times New Roman"/>
-        </w:rPr>
-        <w:t>INSERT INTO comments VALUES (26, 2, 'Great adventure', '2016-11-18', '07:30 am'</w:t>
-      </w:r>
-      <w:proofErr w:type="gramStart"/>
-      <w:r>
-        <w:rPr>
-          <w:rFonts w:ascii="Times New Roman" w:hAnsi="Times New Roman" w:cs="Times New Roman"/>
-        </w:rPr>
-        <w:t>,10</w:t>
-      </w:r>
-      <w:proofErr w:type="gramEnd"/>
-      <w:r>
-        <w:rPr>
-          <w:rFonts w:ascii="Times New Roman" w:hAnsi="Times New Roman" w:cs="Times New Roman"/>
-        </w:rPr>
-        <w:t>);</w:t>
-      </w:r>
-    </w:p>
-    <w:p>
-      <w:pPr>
-        <w:rPr>
-          <w:rFonts w:ascii="Times New Roman" w:hAnsi="Times New Roman" w:cs="Times New Roman"/>
-        </w:rPr>
-      </w:pPr>
-      <w:r>
-        <w:rPr>
-          <w:rFonts w:ascii="Times New Roman" w:hAnsi="Times New Roman" w:cs="Times New Roman"/>
-        </w:rPr>
-        <w:t>INSERT INTO comments VALUES (27, 2,'Awesome photos', '2016-11-18', '07:30 am'</w:t>
-      </w:r>
-      <w:proofErr w:type="gramStart"/>
-      <w:r>
-        <w:rPr>
-          <w:rFonts w:ascii="Times New Roman" w:hAnsi="Times New Roman" w:cs="Times New Roman"/>
-        </w:rPr>
-        <w:t>,10,null,1</w:t>
-      </w:r>
-      <w:proofErr w:type="gramEnd"/>
-      <w:r>
-        <w:rPr>
-          <w:rFonts w:ascii="Times New Roman" w:hAnsi="Times New Roman" w:cs="Times New Roman"/>
-        </w:rPr>
-        <w:t>);</w:t>
-      </w:r>
-    </w:p>
-    <w:p>
-      <w:pPr>
-        <w:rPr>
-          <w:rFonts w:ascii="Times New Roman" w:hAnsi="Times New Roman" w:cs="Times New Roman"/>
-        </w:rPr>
-      </w:pPr>
-      <w:r>
-        <w:rPr>
-          <w:rFonts w:ascii="Times New Roman" w:hAnsi="Times New Roman" w:cs="Times New Roman"/>
-        </w:rPr>
-        <w:t>INSERT INTO comments VALUES (28, 2, 'Great adventure', '2016-11-18', '07:30 am'</w:t>
-      </w:r>
-      <w:proofErr w:type="gramStart"/>
-      <w:r>
-        <w:rPr>
-          <w:rFonts w:ascii="Times New Roman" w:hAnsi="Times New Roman" w:cs="Times New Roman"/>
-        </w:rPr>
-        <w:t>,10</w:t>
-      </w:r>
-      <w:proofErr w:type="gramEnd"/>
-      <w:r>
-        <w:rPr>
-          <w:rFonts w:ascii="Times New Roman" w:hAnsi="Times New Roman" w:cs="Times New Roman"/>
-        </w:rPr>
-        <w:t>);</w:t>
-      </w:r>
-    </w:p>
-    <w:p>
-      <w:pPr>
-        <w:rPr>
-          <w:rFonts w:ascii="Times New Roman" w:hAnsi="Times New Roman" w:cs="Times New Roman"/>
-        </w:rPr>
-      </w:pPr>
-      <w:r>
-        <w:rPr>
-          <w:rFonts w:ascii="Times New Roman" w:hAnsi="Times New Roman" w:cs="Times New Roman"/>
-        </w:rPr>
-        <w:t>INSERT INTO comments VALUES (29, 2,'Awesome photos', '2016-11-18', '07:30 am'</w:t>
-      </w:r>
-      <w:proofErr w:type="gramStart"/>
-      <w:r>
-        <w:rPr>
-          <w:rFonts w:ascii="Times New Roman" w:hAnsi="Times New Roman" w:cs="Times New Roman"/>
-        </w:rPr>
-        <w:t>,10,null,1</w:t>
-      </w:r>
-      <w:proofErr w:type="gramEnd"/>
-      <w:r>
-        <w:rPr>
-          <w:rFonts w:ascii="Times New Roman" w:hAnsi="Times New Roman" w:cs="Times New Roman"/>
-        </w:rPr>
-        <w:t>);</w:t>
-      </w:r>
-    </w:p>
-    <w:p>
-      <w:pPr>
-        <w:rPr>
-          <w:rFonts w:ascii="Times New Roman" w:hAnsi="Times New Roman" w:cs="Times New Roman"/>
-        </w:rPr>
-      </w:pPr>
-      <w:r>
-        <w:rPr>
-          <w:rFonts w:ascii="Times New Roman" w:hAnsi="Times New Roman" w:cs="Times New Roman"/>
-        </w:rPr>
-        <w:t>INSERT INTO comments VALUES (30, 2, 'Great adventure', '2016-11-18', '07:30 am'</w:t>
-      </w:r>
-      <w:proofErr w:type="gramStart"/>
-      <w:r>
-        <w:rPr>
-          <w:rFonts w:ascii="Times New Roman" w:hAnsi="Times New Roman" w:cs="Times New Roman"/>
-        </w:rPr>
-        <w:t>,10</w:t>
-      </w:r>
-      <w:proofErr w:type="gramEnd"/>
-      <w:r>
-        <w:rPr>
-          <w:rFonts w:ascii="Times New Roman" w:hAnsi="Times New Roman" w:cs="Times New Roman"/>
-        </w:rPr>
-        <w:t>);</w:t>
+        <w:t>INSERT INTO comments VALUES (22, 4, 'Great adventure', '2016-11-18', '07:30 am',10);</w:t>
+      </w:r>
+    </w:p>
+    <w:p>
+      <w:pPr>
+        <w:rPr>
+          <w:rFonts w:ascii="Times New Roman" w:hAnsi="Times New Roman" w:cs="Times New Roman"/>
+        </w:rPr>
+      </w:pPr>
+      <w:r>
+        <w:rPr>
+          <w:rFonts w:ascii="Times New Roman" w:hAnsi="Times New Roman" w:cs="Times New Roman"/>
+        </w:rPr>
+        <w:t>INSERT INTO comments VALUES (23, 6,'Awesome photos', '2016-11-18', '07:30 am',10,null,2);</w:t>
+      </w:r>
+    </w:p>
+    <w:p>
+      <w:pPr>
+        <w:rPr>
+          <w:rFonts w:ascii="Times New Roman" w:hAnsi="Times New Roman" w:cs="Times New Roman"/>
+        </w:rPr>
+      </w:pPr>
+      <w:r>
+        <w:rPr>
+          <w:rFonts w:ascii="Times New Roman" w:hAnsi="Times New Roman" w:cs="Times New Roman"/>
+        </w:rPr>
+        <w:t>INSERT INTO comments VALUES (24, 2, 'Great adventure', '2016-11-18', '07:30 am',10);</w:t>
+      </w:r>
+    </w:p>
+    <w:p>
+      <w:pPr>
+        <w:rPr>
+          <w:rFonts w:ascii="Times New Roman" w:hAnsi="Times New Roman" w:cs="Times New Roman"/>
+        </w:rPr>
+      </w:pPr>
+      <w:r>
+        <w:rPr>
+          <w:rFonts w:ascii="Times New Roman" w:hAnsi="Times New Roman" w:cs="Times New Roman"/>
+        </w:rPr>
+        <w:t>INSERT INTO comments VALUES (25, 2,'Awesome photos', '2016-11-18', '07:30 am',10,null,1);</w:t>
+      </w:r>
+    </w:p>
+    <w:p>
+      <w:pPr>
+        <w:rPr>
+          <w:rFonts w:ascii="Times New Roman" w:hAnsi="Times New Roman" w:cs="Times New Roman"/>
+        </w:rPr>
+      </w:pPr>
+      <w:r>
+        <w:rPr>
+          <w:rFonts w:ascii="Times New Roman" w:hAnsi="Times New Roman" w:cs="Times New Roman"/>
+        </w:rPr>
+        <w:t>INSERT INTO comments VALUES (26, 2, 'Great adventure', '2016-11-18', '07:30 am',10);</w:t>
+      </w:r>
+    </w:p>
+    <w:p>
+      <w:pPr>
+        <w:rPr>
+          <w:rFonts w:ascii="Times New Roman" w:hAnsi="Times New Roman" w:cs="Times New Roman"/>
+        </w:rPr>
+      </w:pPr>
+      <w:r>
+        <w:rPr>
+          <w:rFonts w:ascii="Times New Roman" w:hAnsi="Times New Roman" w:cs="Times New Roman"/>
+        </w:rPr>
+        <w:t>INSERT INTO comments VALUES (27, 2,'Awesome photos', '2016-11-18', '07:30 am',10,null,1);</w:t>
+      </w:r>
+    </w:p>
+    <w:p>
+      <w:pPr>
+        <w:rPr>
+          <w:rFonts w:ascii="Times New Roman" w:hAnsi="Times New Roman" w:cs="Times New Roman"/>
+        </w:rPr>
+      </w:pPr>
+      <w:r>
+        <w:rPr>
+          <w:rFonts w:ascii="Times New Roman" w:hAnsi="Times New Roman" w:cs="Times New Roman"/>
+        </w:rPr>
+        <w:t>INSERT INTO comments VALUES (28, 2, 'Great adventure', '2016-11-18', '07:30 am',10);</w:t>
+      </w:r>
+    </w:p>
+    <w:p>
+      <w:pPr>
+        <w:rPr>
+          <w:rFonts w:ascii="Times New Roman" w:hAnsi="Times New Roman" w:cs="Times New Roman"/>
+        </w:rPr>
+      </w:pPr>
+      <w:r>
+        <w:rPr>
+          <w:rFonts w:ascii="Times New Roman" w:hAnsi="Times New Roman" w:cs="Times New Roman"/>
+        </w:rPr>
+        <w:t>INSERT INTO comments VALUES (29, 2,'Awesome photos', '2016-11-18', '07:30 am',10,null,1);</w:t>
+      </w:r>
+    </w:p>
+    <w:p>
+      <w:pPr>
+        <w:rPr>
+          <w:rFonts w:ascii="Times New Roman" w:hAnsi="Times New Roman" w:cs="Times New Roman"/>
+        </w:rPr>
+      </w:pPr>
+      <w:r>
+        <w:rPr>
+          <w:rFonts w:ascii="Times New Roman" w:hAnsi="Times New Roman" w:cs="Times New Roman"/>
+        </w:rPr>
+        <w:t>INSERT INTO comments VALUES (30, 2, 'Great adventure', '2016-11-18', '07:30 am',10);</w:t>
       </w:r>
     </w:p>
     <w:p>
@@ -9557,7 +7636,6 @@
         <w:t xml:space="preserve"> PRIMARY KEY (</w:t>
       </w:r>
       <w:proofErr w:type="spellStart"/>
-      <w:proofErr w:type="gramStart"/>
       <w:r>
         <w:rPr>
           <w:rFonts w:ascii="Times New Roman" w:hAnsi="Times New Roman" w:cs="Times New Roman"/>
@@ -9565,7 +7643,6 @@
         <w:t>pid</w:t>
       </w:r>
       <w:proofErr w:type="spellEnd"/>
-      <w:proofErr w:type="gramEnd"/>
       <w:r>
         <w:rPr>
           <w:rFonts w:ascii="Times New Roman" w:hAnsi="Times New Roman" w:cs="Times New Roman"/>
@@ -9624,17 +7701,9 @@
         <w:rPr>
           <w:rFonts w:ascii="Times New Roman" w:hAnsi="Times New Roman" w:cs="Times New Roman"/>
         </w:rPr>
-        <w:t xml:space="preserve">) REFERENCES </w:t>
-      </w:r>
-      <w:proofErr w:type="gramStart"/>
-      <w:r>
-        <w:rPr>
-          <w:rFonts w:ascii="Times New Roman" w:hAnsi="Times New Roman" w:cs="Times New Roman"/>
-        </w:rPr>
-        <w:t>users(</w:t>
-      </w:r>
-      <w:proofErr w:type="spellStart"/>
-      <w:proofErr w:type="gramEnd"/>
+        <w:t>) REFERENCES users(</w:t>
+      </w:r>
+      <w:proofErr w:type="spellStart"/>
       <w:r>
         <w:rPr>
           <w:rFonts w:ascii="Times New Roman" w:hAnsi="Times New Roman" w:cs="Times New Roman"/>
@@ -9747,21 +7816,7 @@
         <w:rPr>
           <w:rFonts w:ascii="Times New Roman" w:hAnsi="Times New Roman" w:cs="Times New Roman"/>
         </w:rPr>
-        <w:t xml:space="preserve"> FOREIGN KEY (aid) REFERENCES </w:t>
-      </w:r>
-      <w:proofErr w:type="gramStart"/>
-      <w:r>
-        <w:rPr>
-          <w:rFonts w:ascii="Times New Roman" w:hAnsi="Times New Roman" w:cs="Times New Roman"/>
-        </w:rPr>
-        <w:t>attractions(</w:t>
-      </w:r>
-      <w:proofErr w:type="gramEnd"/>
-      <w:r>
-        <w:rPr>
-          <w:rFonts w:ascii="Times New Roman" w:hAnsi="Times New Roman" w:cs="Times New Roman"/>
-        </w:rPr>
-        <w:t>aid);</w:t>
+        <w:t xml:space="preserve"> FOREIGN KEY (aid) REFERENCES attractions(aid);</w:t>
       </w:r>
     </w:p>
     <w:p>
@@ -9815,17 +7870,9 @@
         <w:rPr>
           <w:rFonts w:ascii="Times New Roman" w:hAnsi="Times New Roman" w:cs="Times New Roman"/>
         </w:rPr>
-        <w:t xml:space="preserve">) REFERENCES </w:t>
-      </w:r>
-      <w:proofErr w:type="gramStart"/>
-      <w:r>
-        <w:rPr>
-          <w:rFonts w:ascii="Times New Roman" w:hAnsi="Times New Roman" w:cs="Times New Roman"/>
-        </w:rPr>
-        <w:t>users(</w:t>
-      </w:r>
-      <w:proofErr w:type="spellStart"/>
-      <w:proofErr w:type="gramEnd"/>
+        <w:t>) REFERENCES users(</w:t>
+      </w:r>
+      <w:proofErr w:type="spellStart"/>
       <w:r>
         <w:rPr>
           <w:rFonts w:ascii="Times New Roman" w:hAnsi="Times New Roman" w:cs="Times New Roman"/>
@@ -9938,21 +7985,7 @@
         <w:rPr>
           <w:rFonts w:ascii="Times New Roman" w:hAnsi="Times New Roman" w:cs="Times New Roman"/>
         </w:rPr>
-        <w:t xml:space="preserve"> FOREIGN KEY (aid) REFERENCES </w:t>
-      </w:r>
-      <w:proofErr w:type="gramStart"/>
-      <w:r>
-        <w:rPr>
-          <w:rFonts w:ascii="Times New Roman" w:hAnsi="Times New Roman" w:cs="Times New Roman"/>
-        </w:rPr>
-        <w:t>attractions(</w:t>
-      </w:r>
-      <w:proofErr w:type="gramEnd"/>
-      <w:r>
-        <w:rPr>
-          <w:rFonts w:ascii="Times New Roman" w:hAnsi="Times New Roman" w:cs="Times New Roman"/>
-        </w:rPr>
-        <w:t>aid);</w:t>
+        <w:t xml:space="preserve"> FOREIGN KEY (aid) REFERENCES attractions(aid);</w:t>
       </w:r>
     </w:p>
     <w:p>
@@ -10006,17 +8039,9 @@
         <w:rPr>
           <w:rFonts w:ascii="Times New Roman" w:hAnsi="Times New Roman" w:cs="Times New Roman"/>
         </w:rPr>
-        <w:t xml:space="preserve">) REFERENCES </w:t>
-      </w:r>
-      <w:proofErr w:type="gramStart"/>
-      <w:r>
-        <w:rPr>
-          <w:rFonts w:ascii="Times New Roman" w:hAnsi="Times New Roman" w:cs="Times New Roman"/>
-        </w:rPr>
-        <w:t>albums(</w:t>
-      </w:r>
-      <w:proofErr w:type="spellStart"/>
-      <w:proofErr w:type="gramEnd"/>
+        <w:t>) REFERENCES albums(</w:t>
+      </w:r>
+      <w:proofErr w:type="spellStart"/>
       <w:r>
         <w:rPr>
           <w:rFonts w:ascii="Times New Roman" w:hAnsi="Times New Roman" w:cs="Times New Roman"/>
@@ -10143,17 +8168,9 @@
         <w:rPr>
           <w:rFonts w:ascii="Times New Roman" w:hAnsi="Times New Roman" w:cs="Times New Roman"/>
         </w:rPr>
-        <w:t xml:space="preserve">) REFERENCES </w:t>
-      </w:r>
-      <w:proofErr w:type="gramStart"/>
-      <w:r>
-        <w:rPr>
-          <w:rFonts w:ascii="Times New Roman" w:hAnsi="Times New Roman" w:cs="Times New Roman"/>
-        </w:rPr>
-        <w:t>posts(</w:t>
-      </w:r>
-      <w:proofErr w:type="spellStart"/>
-      <w:proofErr w:type="gramEnd"/>
+        <w:t>) REFERENCES posts(</w:t>
+      </w:r>
+      <w:proofErr w:type="spellStart"/>
       <w:r>
         <w:rPr>
           <w:rFonts w:ascii="Times New Roman" w:hAnsi="Times New Roman" w:cs="Times New Roman"/>
@@ -10205,21 +8222,7 @@
         <w:rPr>
           <w:rFonts w:ascii="Times New Roman" w:hAnsi="Times New Roman" w:cs="Times New Roman"/>
         </w:rPr>
-        <w:t xml:space="preserve"> FOREIGN KEY (aid) REFERENCES </w:t>
-      </w:r>
-      <w:proofErr w:type="gramStart"/>
-      <w:r>
-        <w:rPr>
-          <w:rFonts w:ascii="Times New Roman" w:hAnsi="Times New Roman" w:cs="Times New Roman"/>
-        </w:rPr>
-        <w:t>attractions(</w:t>
-      </w:r>
-      <w:proofErr w:type="gramEnd"/>
-      <w:r>
-        <w:rPr>
-          <w:rFonts w:ascii="Times New Roman" w:hAnsi="Times New Roman" w:cs="Times New Roman"/>
-        </w:rPr>
-        <w:t>aid);</w:t>
+        <w:t xml:space="preserve"> FOREIGN KEY (aid) REFERENCES attractions(aid);</w:t>
       </w:r>
     </w:p>
     <w:p>
@@ -10273,17 +8276,9 @@
         <w:rPr>
           <w:rFonts w:ascii="Times New Roman" w:hAnsi="Times New Roman" w:cs="Times New Roman"/>
         </w:rPr>
-        <w:t xml:space="preserve">) REFERENCES </w:t>
-      </w:r>
-      <w:proofErr w:type="gramStart"/>
-      <w:r>
-        <w:rPr>
-          <w:rFonts w:ascii="Times New Roman" w:hAnsi="Times New Roman" w:cs="Times New Roman"/>
-        </w:rPr>
-        <w:t>picture(</w:t>
-      </w:r>
-      <w:proofErr w:type="spellStart"/>
-      <w:proofErr w:type="gramEnd"/>
+        <w:t>) REFERENCES picture(</w:t>
+      </w:r>
+      <w:proofErr w:type="spellStart"/>
       <w:r>
         <w:rPr>
           <w:rFonts w:ascii="Times New Roman" w:hAnsi="Times New Roman" w:cs="Times New Roman"/>
@@ -10410,17 +8405,9 @@
         <w:rPr>
           <w:rFonts w:ascii="Times New Roman" w:hAnsi="Times New Roman" w:cs="Times New Roman"/>
         </w:rPr>
-        <w:t xml:space="preserve">) REFERENCES </w:t>
-      </w:r>
-      <w:proofErr w:type="gramStart"/>
-      <w:r>
-        <w:rPr>
-          <w:rFonts w:ascii="Times New Roman" w:hAnsi="Times New Roman" w:cs="Times New Roman"/>
-        </w:rPr>
-        <w:t>users(</w:t>
-      </w:r>
-      <w:proofErr w:type="spellStart"/>
-      <w:proofErr w:type="gramEnd"/>
+        <w:t>) REFERENCES users(</w:t>
+      </w:r>
+      <w:proofErr w:type="spellStart"/>
       <w:r>
         <w:rPr>
           <w:rFonts w:ascii="Times New Roman" w:hAnsi="Times New Roman" w:cs="Times New Roman"/>
@@ -10486,17 +8473,9 @@
         <w:rPr>
           <w:rFonts w:ascii="Times New Roman" w:hAnsi="Times New Roman" w:cs="Times New Roman"/>
         </w:rPr>
-        <w:t xml:space="preserve">) REFERENCES </w:t>
-      </w:r>
-      <w:proofErr w:type="gramStart"/>
-      <w:r>
-        <w:rPr>
-          <w:rFonts w:ascii="Times New Roman" w:hAnsi="Times New Roman" w:cs="Times New Roman"/>
-        </w:rPr>
-        <w:t>comments(</w:t>
-      </w:r>
-      <w:proofErr w:type="spellStart"/>
-      <w:proofErr w:type="gramEnd"/>
+        <w:t>) REFERENCES comments(</w:t>
+      </w:r>
+      <w:proofErr w:type="spellStart"/>
       <w:r>
         <w:rPr>
           <w:rFonts w:ascii="Times New Roman" w:hAnsi="Times New Roman" w:cs="Times New Roman"/>
@@ -10562,17 +8541,9 @@
         <w:rPr>
           <w:rFonts w:ascii="Times New Roman" w:hAnsi="Times New Roman" w:cs="Times New Roman"/>
         </w:rPr>
-        <w:t xml:space="preserve">) REFERENCES </w:t>
-      </w:r>
-      <w:proofErr w:type="gramStart"/>
-      <w:r>
-        <w:rPr>
-          <w:rFonts w:ascii="Times New Roman" w:hAnsi="Times New Roman" w:cs="Times New Roman"/>
-        </w:rPr>
-        <w:t>users(</w:t>
-      </w:r>
-      <w:proofErr w:type="spellStart"/>
-      <w:proofErr w:type="gramEnd"/>
+        <w:t>) REFERENCES users(</w:t>
+      </w:r>
+      <w:proofErr w:type="spellStart"/>
       <w:r>
         <w:rPr>
           <w:rFonts w:ascii="Times New Roman" w:hAnsi="Times New Roman" w:cs="Times New Roman"/>
@@ -10706,17 +8677,9 @@
         <w:rPr>
           <w:rFonts w:ascii="Times New Roman" w:hAnsi="Times New Roman" w:cs="Times New Roman"/>
         </w:rPr>
-        <w:t xml:space="preserve">) REFERENCES </w:t>
-      </w:r>
-      <w:proofErr w:type="gramStart"/>
-      <w:r>
-        <w:rPr>
-          <w:rFonts w:ascii="Times New Roman" w:hAnsi="Times New Roman" w:cs="Times New Roman"/>
-        </w:rPr>
-        <w:t>users(</w:t>
-      </w:r>
-      <w:proofErr w:type="spellStart"/>
-      <w:proofErr w:type="gramEnd"/>
+        <w:t>) REFERENCES users(</w:t>
+      </w:r>
+      <w:proofErr w:type="spellStart"/>
       <w:r>
         <w:rPr>
           <w:rFonts w:ascii="Times New Roman" w:hAnsi="Times New Roman" w:cs="Times New Roman"/>
@@ -10768,21 +8731,7 @@
         <w:rPr>
           <w:rFonts w:ascii="Times New Roman" w:hAnsi="Times New Roman" w:cs="Times New Roman"/>
         </w:rPr>
-        <w:t xml:space="preserve"> FOREIGN KEY (aid) REFERENCES </w:t>
-      </w:r>
-      <w:proofErr w:type="gramStart"/>
-      <w:r>
-        <w:rPr>
-          <w:rFonts w:ascii="Times New Roman" w:hAnsi="Times New Roman" w:cs="Times New Roman"/>
-        </w:rPr>
-        <w:t>attractions(</w:t>
-      </w:r>
-      <w:proofErr w:type="gramEnd"/>
-      <w:r>
-        <w:rPr>
-          <w:rFonts w:ascii="Times New Roman" w:hAnsi="Times New Roman" w:cs="Times New Roman"/>
-        </w:rPr>
-        <w:t>aid);</w:t>
+        <w:t xml:space="preserve"> FOREIGN KEY (aid) REFERENCES attractions(aid);</w:t>
       </w:r>
     </w:p>
     <w:p>
@@ -10839,7 +8788,6 @@
         <w:t xml:space="preserve"> PRIMARY KEY (</w:t>
       </w:r>
       <w:proofErr w:type="spellStart"/>
-      <w:proofErr w:type="gramStart"/>
       <w:r>
         <w:rPr>
           <w:rFonts w:ascii="Times New Roman" w:hAnsi="Times New Roman" w:cs="Times New Roman"/>
@@ -10847,7 +8795,6 @@
         <w:t>sid</w:t>
       </w:r>
       <w:proofErr w:type="spellEnd"/>
-      <w:proofErr w:type="gramEnd"/>
       <w:r>
         <w:rPr>
           <w:rFonts w:ascii="Times New Roman" w:hAnsi="Times New Roman" w:cs="Times New Roman"/>
@@ -10892,21 +8839,7 @@
         <w:rPr>
           <w:rFonts w:ascii="Times New Roman" w:hAnsi="Times New Roman" w:cs="Times New Roman"/>
         </w:rPr>
-        <w:t xml:space="preserve"> FOREIGN KEY (aid) REFERENCES </w:t>
-      </w:r>
-      <w:proofErr w:type="gramStart"/>
-      <w:r>
-        <w:rPr>
-          <w:rFonts w:ascii="Times New Roman" w:hAnsi="Times New Roman" w:cs="Times New Roman"/>
-        </w:rPr>
-        <w:t>attractions(</w:t>
-      </w:r>
-      <w:proofErr w:type="gramEnd"/>
-      <w:r>
-        <w:rPr>
-          <w:rFonts w:ascii="Times New Roman" w:hAnsi="Times New Roman" w:cs="Times New Roman"/>
-        </w:rPr>
-        <w:t>aid);</w:t>
+        <w:t xml:space="preserve"> FOREIGN KEY (aid) REFERENCES attractions(aid);</w:t>
       </w:r>
     </w:p>
     <w:p>
@@ -11021,17 +8954,9 @@
         <w:rPr>
           <w:rFonts w:ascii="Times New Roman" w:hAnsi="Times New Roman" w:cs="Times New Roman"/>
         </w:rPr>
-        <w:t xml:space="preserve">) REFERENCES </w:t>
-      </w:r>
-      <w:proofErr w:type="gramStart"/>
-      <w:r>
-        <w:rPr>
-          <w:rFonts w:ascii="Times New Roman" w:hAnsi="Times New Roman" w:cs="Times New Roman"/>
-        </w:rPr>
-        <w:t>users(</w:t>
-      </w:r>
-      <w:proofErr w:type="spellStart"/>
-      <w:proofErr w:type="gramEnd"/>
+        <w:t>) REFERENCES users(</w:t>
+      </w:r>
+      <w:proofErr w:type="spellStart"/>
       <w:r>
         <w:rPr>
           <w:rFonts w:ascii="Times New Roman" w:hAnsi="Times New Roman" w:cs="Times New Roman"/>
@@ -11084,17 +9009,9 @@
         <w:rPr>
           <w:rFonts w:ascii="Times New Roman" w:hAnsi="Times New Roman" w:cs="Times New Roman"/>
         </w:rPr>
-        <w:t xml:space="preserve"> FOREIGN KEY (fid) REFERENCES </w:t>
-      </w:r>
-      <w:proofErr w:type="gramStart"/>
-      <w:r>
-        <w:rPr>
-          <w:rFonts w:ascii="Times New Roman" w:hAnsi="Times New Roman" w:cs="Times New Roman"/>
-        </w:rPr>
-        <w:t>users(</w:t>
-      </w:r>
-      <w:proofErr w:type="spellStart"/>
-      <w:proofErr w:type="gramEnd"/>
+        <w:t xml:space="preserve"> FOREIGN KEY (fid) REFERENCES users(</w:t>
+      </w:r>
+      <w:proofErr w:type="spellStart"/>
       <w:r>
         <w:rPr>
           <w:rFonts w:ascii="Times New Roman" w:hAnsi="Times New Roman" w:cs="Times New Roman"/>
@@ -11182,17 +9099,9 @@
         <w:rPr>
           <w:rFonts w:ascii="Times New Roman" w:hAnsi="Times New Roman" w:cs="Times New Roman"/>
         </w:rPr>
-        <w:t xml:space="preserve">) REFERENCES </w:t>
-      </w:r>
-      <w:proofErr w:type="gramStart"/>
-      <w:r>
-        <w:rPr>
-          <w:rFonts w:ascii="Times New Roman" w:hAnsi="Times New Roman" w:cs="Times New Roman"/>
-        </w:rPr>
-        <w:t>users(</w:t>
-      </w:r>
-      <w:proofErr w:type="spellStart"/>
-      <w:proofErr w:type="gramEnd"/>
+        <w:t>) REFERENCES users(</w:t>
+      </w:r>
+      <w:proofErr w:type="spellStart"/>
       <w:r>
         <w:rPr>
           <w:rFonts w:ascii="Times New Roman" w:hAnsi="Times New Roman" w:cs="Times New Roman"/>
@@ -11252,21 +9161,7 @@
         <w:rPr>
           <w:rFonts w:ascii="Times New Roman" w:hAnsi="Times New Roman" w:cs="Times New Roman"/>
         </w:rPr>
-        <w:t xml:space="preserve"> FOREIGN KEY (aid) REFERENCES </w:t>
-      </w:r>
-      <w:proofErr w:type="gramStart"/>
-      <w:r>
-        <w:rPr>
-          <w:rFonts w:ascii="Times New Roman" w:hAnsi="Times New Roman" w:cs="Times New Roman"/>
-        </w:rPr>
-        <w:t>attractions(</w:t>
-      </w:r>
-      <w:proofErr w:type="gramEnd"/>
-      <w:r>
-        <w:rPr>
-          <w:rFonts w:ascii="Times New Roman" w:hAnsi="Times New Roman" w:cs="Times New Roman"/>
-        </w:rPr>
-        <w:t>aid);</w:t>
+        <w:t xml:space="preserve"> FOREIGN KEY (aid) REFERENCES attractions(aid);</w:t>
       </w:r>
     </w:p>
     <w:p>
